--- a/java_eloadas_gyakorlat_NAPLO-TorontáliEszter_BaloghNorbert.docx
+++ b/java_eloadas_gyakorlat_NAPLO-TorontáliEszter_BaloghNorbert.docx
@@ -369,7 +369,7 @@
       <w:r>
         <w:fldChar w:fldCharType="separate"/>
       </w:r>
-      <w:hyperlink w:anchor="_Toc183803627" w:history="1">
+      <w:hyperlink w:anchor="_Toc183951735" w:history="1">
         <w:r>
           <w:rPr>
             <w:rStyle w:val="Hiperhivatkozs"/>
@@ -418,7 +418,7 @@
             <w:noProof/>
             <w:webHidden/>
           </w:rPr>
-          <w:instrText xml:space="preserve"> PAGEREF _Toc183803627 \h </w:instrText>
+          <w:instrText xml:space="preserve"> PAGEREF _Toc183951735 \h </w:instrText>
         </w:r>
         <w:r>
           <w:rPr>
@@ -451,102 +451,6 @@
     </w:p>
     <w:p>
       <w:pPr>
-        <w:pStyle w:val="TJ2"/>
-        <w:tabs>
-          <w:tab w:val="left" w:pos="720"/>
-          <w:tab w:val="right" w:leader="dot" w:pos="8776"/>
-        </w:tabs>
-        <w:rPr>
-          <w:rFonts w:eastAsiaTheme="minorEastAsia"/>
-          <w:smallCaps w:val="0"/>
-          <w:noProof/>
-          <w:kern w:val="2"/>
-          <w:sz w:val="24"/>
-          <w:szCs w:val="24"/>
-          <w:lang w:eastAsia="hu-HU"/>
-          <w14:ligatures w14:val="standardContextual"/>
-        </w:rPr>
-      </w:pPr>
-      <w:hyperlink w:anchor="_Toc183803628" w:history="1">
-        <w:r>
-          <w:rPr>
-            <w:rStyle w:val="Hiperhivatkozs"/>
-            <w:noProof/>
-          </w:rPr>
-          <w:t>2.</w:t>
-        </w:r>
-        <w:r>
-          <w:rPr>
-            <w:rFonts w:eastAsiaTheme="minorEastAsia"/>
-            <w:smallCaps w:val="0"/>
-            <w:noProof/>
-            <w:kern w:val="2"/>
-            <w:sz w:val="24"/>
-            <w:szCs w:val="24"/>
-            <w:lang w:eastAsia="hu-HU"/>
-            <w14:ligatures w14:val="standardContextual"/>
-          </w:rPr>
-          <w:tab/>
-        </w:r>
-        <w:r>
-          <w:rPr>
-            <w:rStyle w:val="Hiperhivatkozs"/>
-            <w:noProof/>
-          </w:rPr>
-          <w:t>A feladat meghatározása</w:t>
-        </w:r>
-        <w:r>
-          <w:rPr>
-            <w:noProof/>
-            <w:webHidden/>
-          </w:rPr>
-          <w:tab/>
-        </w:r>
-        <w:r>
-          <w:rPr>
-            <w:noProof/>
-            <w:webHidden/>
-          </w:rPr>
-          <w:fldChar w:fldCharType="begin"/>
-        </w:r>
-        <w:r>
-          <w:rPr>
-            <w:noProof/>
-            <w:webHidden/>
-          </w:rPr>
-          <w:instrText xml:space="preserve"> PAGEREF _Toc183803628 \h </w:instrText>
-        </w:r>
-        <w:r>
-          <w:rPr>
-            <w:noProof/>
-            <w:webHidden/>
-          </w:rPr>
-        </w:r>
-        <w:r>
-          <w:rPr>
-            <w:noProof/>
-            <w:webHidden/>
-          </w:rPr>
-          <w:fldChar w:fldCharType="separate"/>
-        </w:r>
-        <w:r>
-          <w:rPr>
-            <w:noProof/>
-            <w:webHidden/>
-          </w:rPr>
-          <w:t>3</w:t>
-        </w:r>
-        <w:r>
-          <w:rPr>
-            <w:noProof/>
-            <w:webHidden/>
-          </w:rPr>
-          <w:fldChar w:fldCharType="end"/>
-        </w:r>
-      </w:hyperlink>
-    </w:p>
-    <w:p>
-      <w:pPr>
         <w:pStyle w:val="TJ1"/>
         <w:tabs>
           <w:tab w:val="left" w:pos="480"/>
@@ -565,7 +469,7 @@
           <w14:ligatures w14:val="standardContextual"/>
         </w:rPr>
       </w:pPr>
-      <w:hyperlink w:anchor="_Toc183803629" w:history="1">
+      <w:hyperlink w:anchor="_Toc183951736" w:history="1">
         <w:r>
           <w:rPr>
             <w:rStyle w:val="Hiperhivatkozs"/>
@@ -614,7 +518,7 @@
             <w:noProof/>
             <w:webHidden/>
           </w:rPr>
-          <w:instrText xml:space="preserve"> PAGEREF _Toc183803629 \h </w:instrText>
+          <w:instrText xml:space="preserve"> PAGEREF _Toc183951736 \h </w:instrText>
         </w:r>
         <w:r>
           <w:rPr>
@@ -665,13 +569,13 @@
           <w14:ligatures w14:val="standardContextual"/>
         </w:rPr>
       </w:pPr>
-      <w:hyperlink w:anchor="_Toc183803630" w:history="1">
+      <w:hyperlink w:anchor="_Toc183951737" w:history="1">
         <w:r>
           <w:rPr>
             <w:rStyle w:val="Hiperhivatkozs"/>
             <w:noProof/>
           </w:rPr>
-          <w:t>1.</w:t>
+          <w:t>4.</w:t>
         </w:r>
         <w:r>
           <w:rPr>
@@ -693,7 +597,7 @@
             <w:rStyle w:val="Hiperhivatkozs"/>
             <w:noProof/>
           </w:rPr>
-          <w:t>Alkalmazás működése</w:t>
+          <w:t>Felhasználói szerepkörök kezelése</w:t>
         </w:r>
         <w:r>
           <w:rPr>
@@ -714,7 +618,7 @@
             <w:noProof/>
             <w:webHidden/>
           </w:rPr>
-          <w:instrText xml:space="preserve"> PAGEREF _Toc183803630 \h </w:instrText>
+          <w:instrText xml:space="preserve"> PAGEREF _Toc183951737 \h </w:instrText>
         </w:r>
         <w:r>
           <w:rPr>
@@ -747,14 +651,15 @@
     </w:p>
     <w:p>
       <w:pPr>
-        <w:pStyle w:val="TJ2"/>
+        <w:pStyle w:val="TJ1"/>
         <w:tabs>
-          <w:tab w:val="left" w:pos="960"/>
           <w:tab w:val="right" w:leader="dot" w:pos="8776"/>
         </w:tabs>
         <w:rPr>
           <w:rFonts w:eastAsiaTheme="minorEastAsia"/>
-          <w:smallCaps w:val="0"/>
+          <w:b w:val="0"/>
+          <w:bCs w:val="0"/>
+          <w:caps w:val="0"/>
           <w:noProof/>
           <w:kern w:val="2"/>
           <w:sz w:val="24"/>
@@ -763,33 +668,13 @@
           <w14:ligatures w14:val="standardContextual"/>
         </w:rPr>
       </w:pPr>
-      <w:hyperlink w:anchor="_Toc183803631" w:history="1">
+      <w:hyperlink w:anchor="_Toc183951738" w:history="1">
         <w:r>
           <w:rPr>
             <w:rStyle w:val="Hiperhivatkozs"/>
             <w:noProof/>
           </w:rPr>
-          <w:t>1.1.</w:t>
-        </w:r>
-        <w:r>
-          <w:rPr>
-            <w:rFonts w:eastAsiaTheme="minorEastAsia"/>
-            <w:smallCaps w:val="0"/>
-            <w:noProof/>
-            <w:kern w:val="2"/>
-            <w:sz w:val="24"/>
-            <w:szCs w:val="24"/>
-            <w:lang w:eastAsia="hu-HU"/>
-            <w14:ligatures w14:val="standardContextual"/>
-          </w:rPr>
-          <w:tab/>
-        </w:r>
-        <w:r>
-          <w:rPr>
-            <w:rStyle w:val="Hiperhivatkozs"/>
-            <w:noProof/>
-          </w:rPr>
-          <w:t>Kezdőképernyő</w:t>
+          <w:t>RESTful API</w:t>
         </w:r>
         <w:r>
           <w:rPr>
@@ -810,593 +695,7 @@
             <w:noProof/>
             <w:webHidden/>
           </w:rPr>
-          <w:instrText xml:space="preserve"> PAGEREF _Toc183803631 \h </w:instrText>
-        </w:r>
-        <w:r>
-          <w:rPr>
-            <w:noProof/>
-            <w:webHidden/>
-          </w:rPr>
-        </w:r>
-        <w:r>
-          <w:rPr>
-            <w:noProof/>
-            <w:webHidden/>
-          </w:rPr>
-          <w:fldChar w:fldCharType="separate"/>
-        </w:r>
-        <w:r>
-          <w:rPr>
-            <w:noProof/>
-            <w:webHidden/>
-          </w:rPr>
-          <w:t>5</w:t>
-        </w:r>
-        <w:r>
-          <w:rPr>
-            <w:noProof/>
-            <w:webHidden/>
-          </w:rPr>
-          <w:fldChar w:fldCharType="end"/>
-        </w:r>
-      </w:hyperlink>
-    </w:p>
-    <w:p>
-      <w:pPr>
-        <w:pStyle w:val="TJ2"/>
-        <w:tabs>
-          <w:tab w:val="left" w:pos="960"/>
-          <w:tab w:val="right" w:leader="dot" w:pos="8776"/>
-        </w:tabs>
-        <w:rPr>
-          <w:rFonts w:eastAsiaTheme="minorEastAsia"/>
-          <w:smallCaps w:val="0"/>
-          <w:noProof/>
-          <w:kern w:val="2"/>
-          <w:sz w:val="24"/>
-          <w:szCs w:val="24"/>
-          <w:lang w:eastAsia="hu-HU"/>
-          <w14:ligatures w14:val="standardContextual"/>
-        </w:rPr>
-      </w:pPr>
-      <w:hyperlink w:anchor="_Toc183803632" w:history="1">
-        <w:r>
-          <w:rPr>
-            <w:rStyle w:val="Hiperhivatkozs"/>
-            <w:noProof/>
-          </w:rPr>
-          <w:t>1.2.</w:t>
-        </w:r>
-        <w:r>
-          <w:rPr>
-            <w:rFonts w:eastAsiaTheme="minorEastAsia"/>
-            <w:smallCaps w:val="0"/>
-            <w:noProof/>
-            <w:kern w:val="2"/>
-            <w:sz w:val="24"/>
-            <w:szCs w:val="24"/>
-            <w:lang w:eastAsia="hu-HU"/>
-            <w14:ligatures w14:val="standardContextual"/>
-          </w:rPr>
-          <w:tab/>
-        </w:r>
-        <w:r>
-          <w:rPr>
-            <w:rStyle w:val="Hiperhivatkozs"/>
-            <w:noProof/>
-          </w:rPr>
-          <w:t>Adatbázis menüpont</w:t>
-        </w:r>
-        <w:r>
-          <w:rPr>
-            <w:noProof/>
-            <w:webHidden/>
-          </w:rPr>
-          <w:tab/>
-        </w:r>
-        <w:r>
-          <w:rPr>
-            <w:noProof/>
-            <w:webHidden/>
-          </w:rPr>
-          <w:fldChar w:fldCharType="begin"/>
-        </w:r>
-        <w:r>
-          <w:rPr>
-            <w:noProof/>
-            <w:webHidden/>
-          </w:rPr>
-          <w:instrText xml:space="preserve"> PAGEREF _Toc183803632 \h </w:instrText>
-        </w:r>
-        <w:r>
-          <w:rPr>
-            <w:noProof/>
-            <w:webHidden/>
-          </w:rPr>
-        </w:r>
-        <w:r>
-          <w:rPr>
-            <w:noProof/>
-            <w:webHidden/>
-          </w:rPr>
-          <w:fldChar w:fldCharType="separate"/>
-        </w:r>
-        <w:r>
-          <w:rPr>
-            <w:noProof/>
-            <w:webHidden/>
-          </w:rPr>
-          <w:t>5</w:t>
-        </w:r>
-        <w:r>
-          <w:rPr>
-            <w:noProof/>
-            <w:webHidden/>
-          </w:rPr>
-          <w:fldChar w:fldCharType="end"/>
-        </w:r>
-      </w:hyperlink>
-    </w:p>
-    <w:p>
-      <w:pPr>
-        <w:pStyle w:val="TJ3"/>
-        <w:tabs>
-          <w:tab w:val="left" w:pos="1440"/>
-          <w:tab w:val="right" w:leader="dot" w:pos="8776"/>
-        </w:tabs>
-        <w:rPr>
-          <w:rFonts w:eastAsiaTheme="minorEastAsia"/>
-          <w:i w:val="0"/>
-          <w:iCs w:val="0"/>
-          <w:noProof/>
-          <w:kern w:val="2"/>
-          <w:sz w:val="24"/>
-          <w:szCs w:val="24"/>
-          <w:lang w:eastAsia="hu-HU"/>
-          <w14:ligatures w14:val="standardContextual"/>
-        </w:rPr>
-      </w:pPr>
-      <w:hyperlink w:anchor="_Toc183803633" w:history="1">
-        <w:r>
-          <w:rPr>
-            <w:rStyle w:val="Hiperhivatkozs"/>
-            <w:noProof/>
-          </w:rPr>
-          <w:t>1.2.1.</w:t>
-        </w:r>
-        <w:r>
-          <w:rPr>
-            <w:rFonts w:eastAsiaTheme="minorEastAsia"/>
-            <w:i w:val="0"/>
-            <w:iCs w:val="0"/>
-            <w:noProof/>
-            <w:kern w:val="2"/>
-            <w:sz w:val="24"/>
-            <w:szCs w:val="24"/>
-            <w:lang w:eastAsia="hu-HU"/>
-            <w14:ligatures w14:val="standardContextual"/>
-          </w:rPr>
-          <w:tab/>
-        </w:r>
-        <w:r>
-          <w:rPr>
-            <w:rStyle w:val="Hiperhivatkozs"/>
-            <w:noProof/>
-          </w:rPr>
-          <w:t>Olvas almenü</w:t>
-        </w:r>
-        <w:r>
-          <w:rPr>
-            <w:noProof/>
-            <w:webHidden/>
-          </w:rPr>
-          <w:tab/>
-        </w:r>
-        <w:r>
-          <w:rPr>
-            <w:noProof/>
-            <w:webHidden/>
-          </w:rPr>
-          <w:fldChar w:fldCharType="begin"/>
-        </w:r>
-        <w:r>
-          <w:rPr>
-            <w:noProof/>
-            <w:webHidden/>
-          </w:rPr>
-          <w:instrText xml:space="preserve"> PAGEREF _Toc183803633 \h </w:instrText>
-        </w:r>
-        <w:r>
-          <w:rPr>
-            <w:noProof/>
-            <w:webHidden/>
-          </w:rPr>
-        </w:r>
-        <w:r>
-          <w:rPr>
-            <w:noProof/>
-            <w:webHidden/>
-          </w:rPr>
-          <w:fldChar w:fldCharType="separate"/>
-        </w:r>
-        <w:r>
-          <w:rPr>
-            <w:noProof/>
-            <w:webHidden/>
-          </w:rPr>
-          <w:t>5</w:t>
-        </w:r>
-        <w:r>
-          <w:rPr>
-            <w:noProof/>
-            <w:webHidden/>
-          </w:rPr>
-          <w:fldChar w:fldCharType="end"/>
-        </w:r>
-      </w:hyperlink>
-    </w:p>
-    <w:p>
-      <w:pPr>
-        <w:pStyle w:val="TJ3"/>
-        <w:tabs>
-          <w:tab w:val="left" w:pos="1440"/>
-          <w:tab w:val="right" w:leader="dot" w:pos="8776"/>
-        </w:tabs>
-        <w:rPr>
-          <w:rFonts w:eastAsiaTheme="minorEastAsia"/>
-          <w:i w:val="0"/>
-          <w:iCs w:val="0"/>
-          <w:noProof/>
-          <w:kern w:val="2"/>
-          <w:sz w:val="24"/>
-          <w:szCs w:val="24"/>
-          <w:lang w:eastAsia="hu-HU"/>
-          <w14:ligatures w14:val="standardContextual"/>
-        </w:rPr>
-      </w:pPr>
-      <w:hyperlink w:anchor="_Toc183803634" w:history="1">
-        <w:r>
-          <w:rPr>
-            <w:rStyle w:val="Hiperhivatkozs"/>
-            <w:noProof/>
-          </w:rPr>
-          <w:t>1.2.2.</w:t>
-        </w:r>
-        <w:r>
-          <w:rPr>
-            <w:rFonts w:eastAsiaTheme="minorEastAsia"/>
-            <w:i w:val="0"/>
-            <w:iCs w:val="0"/>
-            <w:noProof/>
-            <w:kern w:val="2"/>
-            <w:sz w:val="24"/>
-            <w:szCs w:val="24"/>
-            <w:lang w:eastAsia="hu-HU"/>
-            <w14:ligatures w14:val="standardContextual"/>
-          </w:rPr>
-          <w:tab/>
-        </w:r>
-        <w:r>
-          <w:rPr>
-            <w:rStyle w:val="Hiperhivatkozs"/>
-            <w:noProof/>
-          </w:rPr>
-          <w:t>Olvas2 almenü</w:t>
-        </w:r>
-        <w:r>
-          <w:rPr>
-            <w:noProof/>
-            <w:webHidden/>
-          </w:rPr>
-          <w:tab/>
-        </w:r>
-        <w:r>
-          <w:rPr>
-            <w:noProof/>
-            <w:webHidden/>
-          </w:rPr>
-          <w:fldChar w:fldCharType="begin"/>
-        </w:r>
-        <w:r>
-          <w:rPr>
-            <w:noProof/>
-            <w:webHidden/>
-          </w:rPr>
-          <w:instrText xml:space="preserve"> PAGEREF _Toc183803634 \h </w:instrText>
-        </w:r>
-        <w:r>
-          <w:rPr>
-            <w:noProof/>
-            <w:webHidden/>
-          </w:rPr>
-        </w:r>
-        <w:r>
-          <w:rPr>
-            <w:noProof/>
-            <w:webHidden/>
-          </w:rPr>
-          <w:fldChar w:fldCharType="separate"/>
-        </w:r>
-        <w:r>
-          <w:rPr>
-            <w:noProof/>
-            <w:webHidden/>
-          </w:rPr>
-          <w:t>6</w:t>
-        </w:r>
-        <w:r>
-          <w:rPr>
-            <w:noProof/>
-            <w:webHidden/>
-          </w:rPr>
-          <w:fldChar w:fldCharType="end"/>
-        </w:r>
-      </w:hyperlink>
-    </w:p>
-    <w:p>
-      <w:pPr>
-        <w:pStyle w:val="TJ3"/>
-        <w:tabs>
-          <w:tab w:val="left" w:pos="1440"/>
-          <w:tab w:val="right" w:leader="dot" w:pos="8776"/>
-        </w:tabs>
-        <w:rPr>
-          <w:rFonts w:eastAsiaTheme="minorEastAsia"/>
-          <w:i w:val="0"/>
-          <w:iCs w:val="0"/>
-          <w:noProof/>
-          <w:kern w:val="2"/>
-          <w:sz w:val="24"/>
-          <w:szCs w:val="24"/>
-          <w:lang w:eastAsia="hu-HU"/>
-          <w14:ligatures w14:val="standardContextual"/>
-        </w:rPr>
-      </w:pPr>
-      <w:hyperlink w:anchor="_Toc183803635" w:history="1">
-        <w:r>
-          <w:rPr>
-            <w:rStyle w:val="Hiperhivatkozs"/>
-            <w:noProof/>
-          </w:rPr>
-          <w:t>1.2.3.</w:t>
-        </w:r>
-        <w:r>
-          <w:rPr>
-            <w:rFonts w:eastAsiaTheme="minorEastAsia"/>
-            <w:i w:val="0"/>
-            <w:iCs w:val="0"/>
-            <w:noProof/>
-            <w:kern w:val="2"/>
-            <w:sz w:val="24"/>
-            <w:szCs w:val="24"/>
-            <w:lang w:eastAsia="hu-HU"/>
-            <w14:ligatures w14:val="standardContextual"/>
-          </w:rPr>
-          <w:tab/>
-        </w:r>
-        <w:r>
-          <w:rPr>
-            <w:rStyle w:val="Hiperhivatkozs"/>
-            <w:noProof/>
-          </w:rPr>
-          <w:t>Ír almenü</w:t>
-        </w:r>
-        <w:r>
-          <w:rPr>
-            <w:noProof/>
-            <w:webHidden/>
-          </w:rPr>
-          <w:tab/>
-        </w:r>
-        <w:r>
-          <w:rPr>
-            <w:noProof/>
-            <w:webHidden/>
-          </w:rPr>
-          <w:fldChar w:fldCharType="begin"/>
-        </w:r>
-        <w:r>
-          <w:rPr>
-            <w:noProof/>
-            <w:webHidden/>
-          </w:rPr>
-          <w:instrText xml:space="preserve"> PAGEREF _Toc183803635 \h </w:instrText>
-        </w:r>
-        <w:r>
-          <w:rPr>
-            <w:noProof/>
-            <w:webHidden/>
-          </w:rPr>
-        </w:r>
-        <w:r>
-          <w:rPr>
-            <w:noProof/>
-            <w:webHidden/>
-          </w:rPr>
-          <w:fldChar w:fldCharType="separate"/>
-        </w:r>
-        <w:r>
-          <w:rPr>
-            <w:noProof/>
-            <w:webHidden/>
-          </w:rPr>
-          <w:t>7</w:t>
-        </w:r>
-        <w:r>
-          <w:rPr>
-            <w:noProof/>
-            <w:webHidden/>
-          </w:rPr>
-          <w:fldChar w:fldCharType="end"/>
-        </w:r>
-      </w:hyperlink>
-    </w:p>
-    <w:p>
-      <w:pPr>
-        <w:pStyle w:val="TJ3"/>
-        <w:tabs>
-          <w:tab w:val="left" w:pos="1440"/>
-          <w:tab w:val="right" w:leader="dot" w:pos="8776"/>
-        </w:tabs>
-        <w:rPr>
-          <w:rFonts w:eastAsiaTheme="minorEastAsia"/>
-          <w:i w:val="0"/>
-          <w:iCs w:val="0"/>
-          <w:noProof/>
-          <w:kern w:val="2"/>
-          <w:sz w:val="24"/>
-          <w:szCs w:val="24"/>
-          <w:lang w:eastAsia="hu-HU"/>
-          <w14:ligatures w14:val="standardContextual"/>
-        </w:rPr>
-      </w:pPr>
-      <w:hyperlink w:anchor="_Toc183803636" w:history="1">
-        <w:r>
-          <w:rPr>
-            <w:rStyle w:val="Hiperhivatkozs"/>
-            <w:noProof/>
-          </w:rPr>
-          <w:t>1.2.4.</w:t>
-        </w:r>
-        <w:r>
-          <w:rPr>
-            <w:rFonts w:eastAsiaTheme="minorEastAsia"/>
-            <w:i w:val="0"/>
-            <w:iCs w:val="0"/>
-            <w:noProof/>
-            <w:kern w:val="2"/>
-            <w:sz w:val="24"/>
-            <w:szCs w:val="24"/>
-            <w:lang w:eastAsia="hu-HU"/>
-            <w14:ligatures w14:val="standardContextual"/>
-          </w:rPr>
-          <w:tab/>
-        </w:r>
-        <w:r>
-          <w:rPr>
-            <w:rStyle w:val="Hiperhivatkozs"/>
-            <w:noProof/>
-          </w:rPr>
-          <w:t>Módosít almenü</w:t>
-        </w:r>
-        <w:r>
-          <w:rPr>
-            <w:noProof/>
-            <w:webHidden/>
-          </w:rPr>
-          <w:tab/>
-        </w:r>
-        <w:r>
-          <w:rPr>
-            <w:noProof/>
-            <w:webHidden/>
-          </w:rPr>
-          <w:fldChar w:fldCharType="begin"/>
-        </w:r>
-        <w:r>
-          <w:rPr>
-            <w:noProof/>
-            <w:webHidden/>
-          </w:rPr>
-          <w:instrText xml:space="preserve"> PAGEREF _Toc183803636 \h </w:instrText>
-        </w:r>
-        <w:r>
-          <w:rPr>
-            <w:noProof/>
-            <w:webHidden/>
-          </w:rPr>
-        </w:r>
-        <w:r>
-          <w:rPr>
-            <w:noProof/>
-            <w:webHidden/>
-          </w:rPr>
-          <w:fldChar w:fldCharType="separate"/>
-        </w:r>
-        <w:r>
-          <w:rPr>
-            <w:noProof/>
-            <w:webHidden/>
-          </w:rPr>
-          <w:t>7</w:t>
-        </w:r>
-        <w:r>
-          <w:rPr>
-            <w:noProof/>
-            <w:webHidden/>
-          </w:rPr>
-          <w:fldChar w:fldCharType="end"/>
-        </w:r>
-      </w:hyperlink>
-    </w:p>
-    <w:p>
-      <w:pPr>
-        <w:pStyle w:val="TJ3"/>
-        <w:tabs>
-          <w:tab w:val="left" w:pos="1440"/>
-          <w:tab w:val="right" w:leader="dot" w:pos="8776"/>
-        </w:tabs>
-        <w:rPr>
-          <w:rFonts w:eastAsiaTheme="minorEastAsia"/>
-          <w:i w:val="0"/>
-          <w:iCs w:val="0"/>
-          <w:noProof/>
-          <w:kern w:val="2"/>
-          <w:sz w:val="24"/>
-          <w:szCs w:val="24"/>
-          <w:lang w:eastAsia="hu-HU"/>
-          <w14:ligatures w14:val="standardContextual"/>
-        </w:rPr>
-      </w:pPr>
-      <w:hyperlink w:anchor="_Toc183803637" w:history="1">
-        <w:r>
-          <w:rPr>
-            <w:rStyle w:val="Hiperhivatkozs"/>
-            <w:noProof/>
-          </w:rPr>
-          <w:t>1.2.5.</w:t>
-        </w:r>
-        <w:r>
-          <w:rPr>
-            <w:rFonts w:eastAsiaTheme="minorEastAsia"/>
-            <w:i w:val="0"/>
-            <w:iCs w:val="0"/>
-            <w:noProof/>
-            <w:kern w:val="2"/>
-            <w:sz w:val="24"/>
-            <w:szCs w:val="24"/>
-            <w:lang w:eastAsia="hu-HU"/>
-            <w14:ligatures w14:val="standardContextual"/>
-          </w:rPr>
-          <w:tab/>
-        </w:r>
-        <w:r>
-          <w:rPr>
-            <w:rStyle w:val="Hiperhivatkozs"/>
-            <w:noProof/>
-          </w:rPr>
-          <w:t>Töröl almenü</w:t>
-        </w:r>
-        <w:r>
-          <w:rPr>
-            <w:noProof/>
-            <w:webHidden/>
-          </w:rPr>
-          <w:tab/>
-        </w:r>
-        <w:r>
-          <w:rPr>
-            <w:noProof/>
-            <w:webHidden/>
-          </w:rPr>
-          <w:fldChar w:fldCharType="begin"/>
-        </w:r>
-        <w:r>
-          <w:rPr>
-            <w:noProof/>
-            <w:webHidden/>
-          </w:rPr>
-          <w:instrText xml:space="preserve"> PAGEREF _Toc183803637 \h </w:instrText>
+          <w:instrText xml:space="preserve"> PAGEREF _Toc183951738 \h </w:instrText>
         </w:r>
         <w:r>
           <w:rPr>
@@ -1428,1176 +727,6 @@
       </w:hyperlink>
     </w:p>
     <w:p>
-      <w:pPr>
-        <w:pStyle w:val="TJ2"/>
-        <w:tabs>
-          <w:tab w:val="left" w:pos="960"/>
-          <w:tab w:val="right" w:leader="dot" w:pos="8776"/>
-        </w:tabs>
-        <w:rPr>
-          <w:rFonts w:eastAsiaTheme="minorEastAsia"/>
-          <w:smallCaps w:val="0"/>
-          <w:noProof/>
-          <w:kern w:val="2"/>
-          <w:sz w:val="24"/>
-          <w:szCs w:val="24"/>
-          <w:lang w:eastAsia="hu-HU"/>
-          <w14:ligatures w14:val="standardContextual"/>
-        </w:rPr>
-      </w:pPr>
-      <w:hyperlink w:anchor="_Toc183803638" w:history="1">
-        <w:r>
-          <w:rPr>
-            <w:rStyle w:val="Hiperhivatkozs"/>
-            <w:noProof/>
-          </w:rPr>
-          <w:t>1.3.</w:t>
-        </w:r>
-        <w:r>
-          <w:rPr>
-            <w:rFonts w:eastAsiaTheme="minorEastAsia"/>
-            <w:smallCaps w:val="0"/>
-            <w:noProof/>
-            <w:kern w:val="2"/>
-            <w:sz w:val="24"/>
-            <w:szCs w:val="24"/>
-            <w:lang w:eastAsia="hu-HU"/>
-            <w14:ligatures w14:val="standardContextual"/>
-          </w:rPr>
-          <w:tab/>
-        </w:r>
-        <w:r>
-          <w:rPr>
-            <w:rStyle w:val="Hiperhivatkozs"/>
-            <w:noProof/>
-          </w:rPr>
-          <w:t>SOAP Kliens menüpont</w:t>
-        </w:r>
-        <w:r>
-          <w:rPr>
-            <w:noProof/>
-            <w:webHidden/>
-          </w:rPr>
-          <w:tab/>
-        </w:r>
-        <w:r>
-          <w:rPr>
-            <w:noProof/>
-            <w:webHidden/>
-          </w:rPr>
-          <w:fldChar w:fldCharType="begin"/>
-        </w:r>
-        <w:r>
-          <w:rPr>
-            <w:noProof/>
-            <w:webHidden/>
-          </w:rPr>
-          <w:instrText xml:space="preserve"> PAGEREF _Toc183803638 \h </w:instrText>
-        </w:r>
-        <w:r>
-          <w:rPr>
-            <w:noProof/>
-            <w:webHidden/>
-          </w:rPr>
-        </w:r>
-        <w:r>
-          <w:rPr>
-            <w:noProof/>
-            <w:webHidden/>
-          </w:rPr>
-          <w:fldChar w:fldCharType="separate"/>
-        </w:r>
-        <w:r>
-          <w:rPr>
-            <w:noProof/>
-            <w:webHidden/>
-          </w:rPr>
-          <w:t>9</w:t>
-        </w:r>
-        <w:r>
-          <w:rPr>
-            <w:noProof/>
-            <w:webHidden/>
-          </w:rPr>
-          <w:fldChar w:fldCharType="end"/>
-        </w:r>
-      </w:hyperlink>
-    </w:p>
-    <w:p>
-      <w:pPr>
-        <w:pStyle w:val="TJ3"/>
-        <w:tabs>
-          <w:tab w:val="left" w:pos="1440"/>
-          <w:tab w:val="right" w:leader="dot" w:pos="8776"/>
-        </w:tabs>
-        <w:rPr>
-          <w:rFonts w:eastAsiaTheme="minorEastAsia"/>
-          <w:i w:val="0"/>
-          <w:iCs w:val="0"/>
-          <w:noProof/>
-          <w:kern w:val="2"/>
-          <w:sz w:val="24"/>
-          <w:szCs w:val="24"/>
-          <w:lang w:eastAsia="hu-HU"/>
-          <w14:ligatures w14:val="standardContextual"/>
-        </w:rPr>
-      </w:pPr>
-      <w:hyperlink w:anchor="_Toc183803639" w:history="1">
-        <w:r>
-          <w:rPr>
-            <w:rStyle w:val="Hiperhivatkozs"/>
-            <w:noProof/>
-          </w:rPr>
-          <w:t>1.3.1.</w:t>
-        </w:r>
-        <w:r>
-          <w:rPr>
-            <w:rFonts w:eastAsiaTheme="minorEastAsia"/>
-            <w:i w:val="0"/>
-            <w:iCs w:val="0"/>
-            <w:noProof/>
-            <w:kern w:val="2"/>
-            <w:sz w:val="24"/>
-            <w:szCs w:val="24"/>
-            <w:lang w:eastAsia="hu-HU"/>
-            <w14:ligatures w14:val="standardContextual"/>
-          </w:rPr>
-          <w:tab/>
-        </w:r>
-        <w:r>
-          <w:rPr>
-            <w:rStyle w:val="Hiperhivatkozs"/>
-            <w:noProof/>
-          </w:rPr>
-          <w:t>Letöltés almenü</w:t>
-        </w:r>
-        <w:r>
-          <w:rPr>
-            <w:noProof/>
-            <w:webHidden/>
-          </w:rPr>
-          <w:tab/>
-        </w:r>
-        <w:r>
-          <w:rPr>
-            <w:noProof/>
-            <w:webHidden/>
-          </w:rPr>
-          <w:fldChar w:fldCharType="begin"/>
-        </w:r>
-        <w:r>
-          <w:rPr>
-            <w:noProof/>
-            <w:webHidden/>
-          </w:rPr>
-          <w:instrText xml:space="preserve"> PAGEREF _Toc183803639 \h </w:instrText>
-        </w:r>
-        <w:r>
-          <w:rPr>
-            <w:noProof/>
-            <w:webHidden/>
-          </w:rPr>
-        </w:r>
-        <w:r>
-          <w:rPr>
-            <w:noProof/>
-            <w:webHidden/>
-          </w:rPr>
-          <w:fldChar w:fldCharType="separate"/>
-        </w:r>
-        <w:r>
-          <w:rPr>
-            <w:noProof/>
-            <w:webHidden/>
-          </w:rPr>
-          <w:t>9</w:t>
-        </w:r>
-        <w:r>
-          <w:rPr>
-            <w:noProof/>
-            <w:webHidden/>
-          </w:rPr>
-          <w:fldChar w:fldCharType="end"/>
-        </w:r>
-      </w:hyperlink>
-    </w:p>
-    <w:p>
-      <w:pPr>
-        <w:pStyle w:val="TJ3"/>
-        <w:tabs>
-          <w:tab w:val="left" w:pos="1440"/>
-          <w:tab w:val="right" w:leader="dot" w:pos="8776"/>
-        </w:tabs>
-        <w:rPr>
-          <w:rFonts w:eastAsiaTheme="minorEastAsia"/>
-          <w:i w:val="0"/>
-          <w:iCs w:val="0"/>
-          <w:noProof/>
-          <w:kern w:val="2"/>
-          <w:sz w:val="24"/>
-          <w:szCs w:val="24"/>
-          <w:lang w:eastAsia="hu-HU"/>
-          <w14:ligatures w14:val="standardContextual"/>
-        </w:rPr>
-      </w:pPr>
-      <w:hyperlink w:anchor="_Toc183803640" w:history="1">
-        <w:r>
-          <w:rPr>
-            <w:rStyle w:val="Hiperhivatkozs"/>
-            <w:noProof/>
-          </w:rPr>
-          <w:t>1.3.2.</w:t>
-        </w:r>
-        <w:r>
-          <w:rPr>
-            <w:rFonts w:eastAsiaTheme="minorEastAsia"/>
-            <w:i w:val="0"/>
-            <w:iCs w:val="0"/>
-            <w:noProof/>
-            <w:kern w:val="2"/>
-            <w:sz w:val="24"/>
-            <w:szCs w:val="24"/>
-            <w:lang w:eastAsia="hu-HU"/>
-            <w14:ligatures w14:val="standardContextual"/>
-          </w:rPr>
-          <w:tab/>
-        </w:r>
-        <w:r>
-          <w:rPr>
-            <w:rStyle w:val="Hiperhivatkozs"/>
-            <w:noProof/>
-          </w:rPr>
-          <w:t>Letöltés2 almenü</w:t>
-        </w:r>
-        <w:r>
-          <w:rPr>
-            <w:noProof/>
-            <w:webHidden/>
-          </w:rPr>
-          <w:tab/>
-        </w:r>
-        <w:r>
-          <w:rPr>
-            <w:noProof/>
-            <w:webHidden/>
-          </w:rPr>
-          <w:fldChar w:fldCharType="begin"/>
-        </w:r>
-        <w:r>
-          <w:rPr>
-            <w:noProof/>
-            <w:webHidden/>
-          </w:rPr>
-          <w:instrText xml:space="preserve"> PAGEREF _Toc183803640 \h </w:instrText>
-        </w:r>
-        <w:r>
-          <w:rPr>
-            <w:noProof/>
-            <w:webHidden/>
-          </w:rPr>
-        </w:r>
-        <w:r>
-          <w:rPr>
-            <w:noProof/>
-            <w:webHidden/>
-          </w:rPr>
-          <w:fldChar w:fldCharType="separate"/>
-        </w:r>
-        <w:r>
-          <w:rPr>
-            <w:noProof/>
-            <w:webHidden/>
-          </w:rPr>
-          <w:t>9</w:t>
-        </w:r>
-        <w:r>
-          <w:rPr>
-            <w:noProof/>
-            <w:webHidden/>
-          </w:rPr>
-          <w:fldChar w:fldCharType="end"/>
-        </w:r>
-      </w:hyperlink>
-    </w:p>
-    <w:p>
-      <w:pPr>
-        <w:pStyle w:val="TJ3"/>
-        <w:tabs>
-          <w:tab w:val="left" w:pos="1440"/>
-          <w:tab w:val="right" w:leader="dot" w:pos="8776"/>
-        </w:tabs>
-        <w:rPr>
-          <w:rFonts w:eastAsiaTheme="minorEastAsia"/>
-          <w:i w:val="0"/>
-          <w:iCs w:val="0"/>
-          <w:noProof/>
-          <w:kern w:val="2"/>
-          <w:sz w:val="24"/>
-          <w:szCs w:val="24"/>
-          <w:lang w:eastAsia="hu-HU"/>
-          <w14:ligatures w14:val="standardContextual"/>
-        </w:rPr>
-      </w:pPr>
-      <w:hyperlink w:anchor="_Toc183803641" w:history="1">
-        <w:r>
-          <w:rPr>
-            <w:rStyle w:val="Hiperhivatkozs"/>
-            <w:noProof/>
-          </w:rPr>
-          <w:t>1.3.3.</w:t>
-        </w:r>
-        <w:r>
-          <w:rPr>
-            <w:rFonts w:eastAsiaTheme="minorEastAsia"/>
-            <w:i w:val="0"/>
-            <w:iCs w:val="0"/>
-            <w:noProof/>
-            <w:kern w:val="2"/>
-            <w:sz w:val="24"/>
-            <w:szCs w:val="24"/>
-            <w:lang w:eastAsia="hu-HU"/>
-            <w14:ligatures w14:val="standardContextual"/>
-          </w:rPr>
-          <w:tab/>
-        </w:r>
-        <w:r>
-          <w:rPr>
-            <w:rStyle w:val="Hiperhivatkozs"/>
-            <w:noProof/>
-          </w:rPr>
-          <w:t>Grafikon almenü</w:t>
-        </w:r>
-        <w:r>
-          <w:rPr>
-            <w:noProof/>
-            <w:webHidden/>
-          </w:rPr>
-          <w:tab/>
-        </w:r>
-        <w:r>
-          <w:rPr>
-            <w:noProof/>
-            <w:webHidden/>
-          </w:rPr>
-          <w:fldChar w:fldCharType="begin"/>
-        </w:r>
-        <w:r>
-          <w:rPr>
-            <w:noProof/>
-            <w:webHidden/>
-          </w:rPr>
-          <w:instrText xml:space="preserve"> PAGEREF _Toc183803641 \h </w:instrText>
-        </w:r>
-        <w:r>
-          <w:rPr>
-            <w:noProof/>
-            <w:webHidden/>
-          </w:rPr>
-        </w:r>
-        <w:r>
-          <w:rPr>
-            <w:noProof/>
-            <w:webHidden/>
-          </w:rPr>
-          <w:fldChar w:fldCharType="separate"/>
-        </w:r>
-        <w:r>
-          <w:rPr>
-            <w:noProof/>
-            <w:webHidden/>
-          </w:rPr>
-          <w:t>10</w:t>
-        </w:r>
-        <w:r>
-          <w:rPr>
-            <w:noProof/>
-            <w:webHidden/>
-          </w:rPr>
-          <w:fldChar w:fldCharType="end"/>
-        </w:r>
-      </w:hyperlink>
-    </w:p>
-    <w:p>
-      <w:pPr>
-        <w:pStyle w:val="TJ2"/>
-        <w:tabs>
-          <w:tab w:val="left" w:pos="960"/>
-          <w:tab w:val="right" w:leader="dot" w:pos="8776"/>
-        </w:tabs>
-        <w:rPr>
-          <w:rFonts w:eastAsiaTheme="minorEastAsia"/>
-          <w:smallCaps w:val="0"/>
-          <w:noProof/>
-          <w:kern w:val="2"/>
-          <w:sz w:val="24"/>
-          <w:szCs w:val="24"/>
-          <w:lang w:eastAsia="hu-HU"/>
-          <w14:ligatures w14:val="standardContextual"/>
-        </w:rPr>
-      </w:pPr>
-      <w:hyperlink w:anchor="_Toc183803642" w:history="1">
-        <w:r>
-          <w:rPr>
-            <w:rStyle w:val="Hiperhivatkozs"/>
-            <w:noProof/>
-          </w:rPr>
-          <w:t>1.4.</w:t>
-        </w:r>
-        <w:r>
-          <w:rPr>
-            <w:rFonts w:eastAsiaTheme="minorEastAsia"/>
-            <w:smallCaps w:val="0"/>
-            <w:noProof/>
-            <w:kern w:val="2"/>
-            <w:sz w:val="24"/>
-            <w:szCs w:val="24"/>
-            <w:lang w:eastAsia="hu-HU"/>
-            <w14:ligatures w14:val="standardContextual"/>
-          </w:rPr>
-          <w:tab/>
-        </w:r>
-        <w:r>
-          <w:rPr>
-            <w:rStyle w:val="Hiperhivatkozs"/>
-            <w:noProof/>
-          </w:rPr>
-          <w:t>Párhuzamos programozás menüpont</w:t>
-        </w:r>
-        <w:r>
-          <w:rPr>
-            <w:noProof/>
-            <w:webHidden/>
-          </w:rPr>
-          <w:tab/>
-        </w:r>
-        <w:r>
-          <w:rPr>
-            <w:noProof/>
-            <w:webHidden/>
-          </w:rPr>
-          <w:fldChar w:fldCharType="begin"/>
-        </w:r>
-        <w:r>
-          <w:rPr>
-            <w:noProof/>
-            <w:webHidden/>
-          </w:rPr>
-          <w:instrText xml:space="preserve"> PAGEREF _Toc183803642 \h </w:instrText>
-        </w:r>
-        <w:r>
-          <w:rPr>
-            <w:noProof/>
-            <w:webHidden/>
-          </w:rPr>
-        </w:r>
-        <w:r>
-          <w:rPr>
-            <w:noProof/>
-            <w:webHidden/>
-          </w:rPr>
-          <w:fldChar w:fldCharType="separate"/>
-        </w:r>
-        <w:r>
-          <w:rPr>
-            <w:noProof/>
-            <w:webHidden/>
-          </w:rPr>
-          <w:t>11</w:t>
-        </w:r>
-        <w:r>
-          <w:rPr>
-            <w:noProof/>
-            <w:webHidden/>
-          </w:rPr>
-          <w:fldChar w:fldCharType="end"/>
-        </w:r>
-      </w:hyperlink>
-    </w:p>
-    <w:p>
-      <w:pPr>
-        <w:pStyle w:val="TJ2"/>
-        <w:tabs>
-          <w:tab w:val="left" w:pos="960"/>
-          <w:tab w:val="right" w:leader="dot" w:pos="8776"/>
-        </w:tabs>
-        <w:rPr>
-          <w:rFonts w:eastAsiaTheme="minorEastAsia"/>
-          <w:smallCaps w:val="0"/>
-          <w:noProof/>
-          <w:kern w:val="2"/>
-          <w:sz w:val="24"/>
-          <w:szCs w:val="24"/>
-          <w:lang w:eastAsia="hu-HU"/>
-          <w14:ligatures w14:val="standardContextual"/>
-        </w:rPr>
-      </w:pPr>
-      <w:hyperlink w:anchor="_Toc183803643" w:history="1">
-        <w:r>
-          <w:rPr>
-            <w:rStyle w:val="Hiperhivatkozs"/>
-            <w:noProof/>
-          </w:rPr>
-          <w:t>1.5.</w:t>
-        </w:r>
-        <w:r>
-          <w:rPr>
-            <w:rFonts w:eastAsiaTheme="minorEastAsia"/>
-            <w:smallCaps w:val="0"/>
-            <w:noProof/>
-            <w:kern w:val="2"/>
-            <w:sz w:val="24"/>
-            <w:szCs w:val="24"/>
-            <w:lang w:eastAsia="hu-HU"/>
-            <w14:ligatures w14:val="standardContextual"/>
-          </w:rPr>
-          <w:tab/>
-        </w:r>
-        <w:r>
-          <w:rPr>
-            <w:rStyle w:val="Hiperhivatkozs"/>
-            <w:noProof/>
-          </w:rPr>
-          <w:t>Forex menüpont</w:t>
-        </w:r>
-        <w:r>
-          <w:rPr>
-            <w:noProof/>
-            <w:webHidden/>
-          </w:rPr>
-          <w:tab/>
-        </w:r>
-        <w:r>
-          <w:rPr>
-            <w:noProof/>
-            <w:webHidden/>
-          </w:rPr>
-          <w:fldChar w:fldCharType="begin"/>
-        </w:r>
-        <w:r>
-          <w:rPr>
-            <w:noProof/>
-            <w:webHidden/>
-          </w:rPr>
-          <w:instrText xml:space="preserve"> PAGEREF _Toc183803643 \h </w:instrText>
-        </w:r>
-        <w:r>
-          <w:rPr>
-            <w:noProof/>
-            <w:webHidden/>
-          </w:rPr>
-        </w:r>
-        <w:r>
-          <w:rPr>
-            <w:noProof/>
-            <w:webHidden/>
-          </w:rPr>
-          <w:fldChar w:fldCharType="separate"/>
-        </w:r>
-        <w:r>
-          <w:rPr>
-            <w:noProof/>
-            <w:webHidden/>
-          </w:rPr>
-          <w:t>12</w:t>
-        </w:r>
-        <w:r>
-          <w:rPr>
-            <w:noProof/>
-            <w:webHidden/>
-          </w:rPr>
-          <w:fldChar w:fldCharType="end"/>
-        </w:r>
-      </w:hyperlink>
-    </w:p>
-    <w:p>
-      <w:pPr>
-        <w:pStyle w:val="TJ3"/>
-        <w:tabs>
-          <w:tab w:val="left" w:pos="1440"/>
-          <w:tab w:val="right" w:leader="dot" w:pos="8776"/>
-        </w:tabs>
-        <w:rPr>
-          <w:rFonts w:eastAsiaTheme="minorEastAsia"/>
-          <w:i w:val="0"/>
-          <w:iCs w:val="0"/>
-          <w:noProof/>
-          <w:kern w:val="2"/>
-          <w:sz w:val="24"/>
-          <w:szCs w:val="24"/>
-          <w:lang w:eastAsia="hu-HU"/>
-          <w14:ligatures w14:val="standardContextual"/>
-        </w:rPr>
-      </w:pPr>
-      <w:hyperlink w:anchor="_Toc183803644" w:history="1">
-        <w:r>
-          <w:rPr>
-            <w:rStyle w:val="Hiperhivatkozs"/>
-            <w:noProof/>
-          </w:rPr>
-          <w:t>1.5.1.</w:t>
-        </w:r>
-        <w:r>
-          <w:rPr>
-            <w:rFonts w:eastAsiaTheme="minorEastAsia"/>
-            <w:i w:val="0"/>
-            <w:iCs w:val="0"/>
-            <w:noProof/>
-            <w:kern w:val="2"/>
-            <w:sz w:val="24"/>
-            <w:szCs w:val="24"/>
-            <w:lang w:eastAsia="hu-HU"/>
-            <w14:ligatures w14:val="standardContextual"/>
-          </w:rPr>
-          <w:tab/>
-        </w:r>
-        <w:r>
-          <w:rPr>
-            <w:rStyle w:val="Hiperhivatkozs"/>
-            <w:noProof/>
-          </w:rPr>
-          <w:t>Számlainformációk almenü</w:t>
-        </w:r>
-        <w:r>
-          <w:rPr>
-            <w:noProof/>
-            <w:webHidden/>
-          </w:rPr>
-          <w:tab/>
-        </w:r>
-        <w:r>
-          <w:rPr>
-            <w:noProof/>
-            <w:webHidden/>
-          </w:rPr>
-          <w:fldChar w:fldCharType="begin"/>
-        </w:r>
-        <w:r>
-          <w:rPr>
-            <w:noProof/>
-            <w:webHidden/>
-          </w:rPr>
-          <w:instrText xml:space="preserve"> PAGEREF _Toc183803644 \h </w:instrText>
-        </w:r>
-        <w:r>
-          <w:rPr>
-            <w:noProof/>
-            <w:webHidden/>
-          </w:rPr>
-        </w:r>
-        <w:r>
-          <w:rPr>
-            <w:noProof/>
-            <w:webHidden/>
-          </w:rPr>
-          <w:fldChar w:fldCharType="separate"/>
-        </w:r>
-        <w:r>
-          <w:rPr>
-            <w:noProof/>
-            <w:webHidden/>
-          </w:rPr>
-          <w:t>12</w:t>
-        </w:r>
-        <w:r>
-          <w:rPr>
-            <w:noProof/>
-            <w:webHidden/>
-          </w:rPr>
-          <w:fldChar w:fldCharType="end"/>
-        </w:r>
-      </w:hyperlink>
-    </w:p>
-    <w:p>
-      <w:pPr>
-        <w:pStyle w:val="TJ3"/>
-        <w:tabs>
-          <w:tab w:val="left" w:pos="1440"/>
-          <w:tab w:val="right" w:leader="dot" w:pos="8776"/>
-        </w:tabs>
-        <w:rPr>
-          <w:rFonts w:eastAsiaTheme="minorEastAsia"/>
-          <w:i w:val="0"/>
-          <w:iCs w:val="0"/>
-          <w:noProof/>
-          <w:kern w:val="2"/>
-          <w:sz w:val="24"/>
-          <w:szCs w:val="24"/>
-          <w:lang w:eastAsia="hu-HU"/>
-          <w14:ligatures w14:val="standardContextual"/>
-        </w:rPr>
-      </w:pPr>
-      <w:hyperlink w:anchor="_Toc183803645" w:history="1">
-        <w:r>
-          <w:rPr>
-            <w:rStyle w:val="Hiperhivatkozs"/>
-            <w:noProof/>
-          </w:rPr>
-          <w:t>1.5.2.</w:t>
-        </w:r>
-        <w:r>
-          <w:rPr>
-            <w:rFonts w:eastAsiaTheme="minorEastAsia"/>
-            <w:i w:val="0"/>
-            <w:iCs w:val="0"/>
-            <w:noProof/>
-            <w:kern w:val="2"/>
-            <w:sz w:val="24"/>
-            <w:szCs w:val="24"/>
-            <w:lang w:eastAsia="hu-HU"/>
-            <w14:ligatures w14:val="standardContextual"/>
-          </w:rPr>
-          <w:tab/>
-        </w:r>
-        <w:r>
-          <w:rPr>
-            <w:rStyle w:val="Hiperhivatkozs"/>
-            <w:noProof/>
-          </w:rPr>
-          <w:t>Aktuális árak almenü</w:t>
-        </w:r>
-        <w:r>
-          <w:rPr>
-            <w:noProof/>
-            <w:webHidden/>
-          </w:rPr>
-          <w:tab/>
-        </w:r>
-        <w:r>
-          <w:rPr>
-            <w:noProof/>
-            <w:webHidden/>
-          </w:rPr>
-          <w:fldChar w:fldCharType="begin"/>
-        </w:r>
-        <w:r>
-          <w:rPr>
-            <w:noProof/>
-            <w:webHidden/>
-          </w:rPr>
-          <w:instrText xml:space="preserve"> PAGEREF _Toc183803645 \h </w:instrText>
-        </w:r>
-        <w:r>
-          <w:rPr>
-            <w:noProof/>
-            <w:webHidden/>
-          </w:rPr>
-        </w:r>
-        <w:r>
-          <w:rPr>
-            <w:noProof/>
-            <w:webHidden/>
-          </w:rPr>
-          <w:fldChar w:fldCharType="separate"/>
-        </w:r>
-        <w:r>
-          <w:rPr>
-            <w:noProof/>
-            <w:webHidden/>
-          </w:rPr>
-          <w:t>13</w:t>
-        </w:r>
-        <w:r>
-          <w:rPr>
-            <w:noProof/>
-            <w:webHidden/>
-          </w:rPr>
-          <w:fldChar w:fldCharType="end"/>
-        </w:r>
-      </w:hyperlink>
-    </w:p>
-    <w:p>
-      <w:pPr>
-        <w:pStyle w:val="TJ3"/>
-        <w:tabs>
-          <w:tab w:val="left" w:pos="1440"/>
-          <w:tab w:val="right" w:leader="dot" w:pos="8776"/>
-        </w:tabs>
-        <w:rPr>
-          <w:rFonts w:eastAsiaTheme="minorEastAsia"/>
-          <w:i w:val="0"/>
-          <w:iCs w:val="0"/>
-          <w:noProof/>
-          <w:kern w:val="2"/>
-          <w:sz w:val="24"/>
-          <w:szCs w:val="24"/>
-          <w:lang w:eastAsia="hu-HU"/>
-          <w14:ligatures w14:val="standardContextual"/>
-        </w:rPr>
-      </w:pPr>
-      <w:hyperlink w:anchor="_Toc183803646" w:history="1">
-        <w:r>
-          <w:rPr>
-            <w:rStyle w:val="Hiperhivatkozs"/>
-            <w:noProof/>
-          </w:rPr>
-          <w:t>1.5.3.</w:t>
-        </w:r>
-        <w:r>
-          <w:rPr>
-            <w:rFonts w:eastAsiaTheme="minorEastAsia"/>
-            <w:i w:val="0"/>
-            <w:iCs w:val="0"/>
-            <w:noProof/>
-            <w:kern w:val="2"/>
-            <w:sz w:val="24"/>
-            <w:szCs w:val="24"/>
-            <w:lang w:eastAsia="hu-HU"/>
-            <w14:ligatures w14:val="standardContextual"/>
-          </w:rPr>
-          <w:tab/>
-        </w:r>
-        <w:r>
-          <w:rPr>
-            <w:rStyle w:val="Hiperhivatkozs"/>
-            <w:noProof/>
-          </w:rPr>
-          <w:t>Historikus árak almenü</w:t>
-        </w:r>
-        <w:r>
-          <w:rPr>
-            <w:noProof/>
-            <w:webHidden/>
-          </w:rPr>
-          <w:tab/>
-        </w:r>
-        <w:r>
-          <w:rPr>
-            <w:noProof/>
-            <w:webHidden/>
-          </w:rPr>
-          <w:fldChar w:fldCharType="begin"/>
-        </w:r>
-        <w:r>
-          <w:rPr>
-            <w:noProof/>
-            <w:webHidden/>
-          </w:rPr>
-          <w:instrText xml:space="preserve"> PAGEREF _Toc183803646 \h </w:instrText>
-        </w:r>
-        <w:r>
-          <w:rPr>
-            <w:noProof/>
-            <w:webHidden/>
-          </w:rPr>
-        </w:r>
-        <w:r>
-          <w:rPr>
-            <w:noProof/>
-            <w:webHidden/>
-          </w:rPr>
-          <w:fldChar w:fldCharType="separate"/>
-        </w:r>
-        <w:r>
-          <w:rPr>
-            <w:noProof/>
-            <w:webHidden/>
-          </w:rPr>
-          <w:t>13</w:t>
-        </w:r>
-        <w:r>
-          <w:rPr>
-            <w:noProof/>
-            <w:webHidden/>
-          </w:rPr>
-          <w:fldChar w:fldCharType="end"/>
-        </w:r>
-      </w:hyperlink>
-    </w:p>
-    <w:p>
-      <w:pPr>
-        <w:pStyle w:val="TJ3"/>
-        <w:tabs>
-          <w:tab w:val="left" w:pos="1440"/>
-          <w:tab w:val="right" w:leader="dot" w:pos="8776"/>
-        </w:tabs>
-        <w:rPr>
-          <w:rFonts w:eastAsiaTheme="minorEastAsia"/>
-          <w:i w:val="0"/>
-          <w:iCs w:val="0"/>
-          <w:noProof/>
-          <w:kern w:val="2"/>
-          <w:sz w:val="24"/>
-          <w:szCs w:val="24"/>
-          <w:lang w:eastAsia="hu-HU"/>
-          <w14:ligatures w14:val="standardContextual"/>
-        </w:rPr>
-      </w:pPr>
-      <w:hyperlink w:anchor="_Toc183803647" w:history="1">
-        <w:r>
-          <w:rPr>
-            <w:rStyle w:val="Hiperhivatkozs"/>
-            <w:noProof/>
-          </w:rPr>
-          <w:t>1.5.4.</w:t>
-        </w:r>
-        <w:r>
-          <w:rPr>
-            <w:rFonts w:eastAsiaTheme="minorEastAsia"/>
-            <w:i w:val="0"/>
-            <w:iCs w:val="0"/>
-            <w:noProof/>
-            <w:kern w:val="2"/>
-            <w:sz w:val="24"/>
-            <w:szCs w:val="24"/>
-            <w:lang w:eastAsia="hu-HU"/>
-            <w14:ligatures w14:val="standardContextual"/>
-          </w:rPr>
-          <w:tab/>
-        </w:r>
-        <w:r>
-          <w:rPr>
-            <w:rStyle w:val="Hiperhivatkozs"/>
-            <w:noProof/>
-          </w:rPr>
-          <w:t>Pozíció nyitás</w:t>
-        </w:r>
-        <w:r>
-          <w:rPr>
-            <w:noProof/>
-            <w:webHidden/>
-          </w:rPr>
-          <w:tab/>
-        </w:r>
-        <w:r>
-          <w:rPr>
-            <w:noProof/>
-            <w:webHidden/>
-          </w:rPr>
-          <w:fldChar w:fldCharType="begin"/>
-        </w:r>
-        <w:r>
-          <w:rPr>
-            <w:noProof/>
-            <w:webHidden/>
-          </w:rPr>
-          <w:instrText xml:space="preserve"> PAGEREF _Toc183803647 \h </w:instrText>
-        </w:r>
-        <w:r>
-          <w:rPr>
-            <w:noProof/>
-            <w:webHidden/>
-          </w:rPr>
-        </w:r>
-        <w:r>
-          <w:rPr>
-            <w:noProof/>
-            <w:webHidden/>
-          </w:rPr>
-          <w:fldChar w:fldCharType="separate"/>
-        </w:r>
-        <w:r>
-          <w:rPr>
-            <w:noProof/>
-            <w:webHidden/>
-          </w:rPr>
-          <w:t>13</w:t>
-        </w:r>
-        <w:r>
-          <w:rPr>
-            <w:noProof/>
-            <w:webHidden/>
-          </w:rPr>
-          <w:fldChar w:fldCharType="end"/>
-        </w:r>
-      </w:hyperlink>
-    </w:p>
-    <w:p>
-      <w:pPr>
-        <w:pStyle w:val="TJ3"/>
-        <w:tabs>
-          <w:tab w:val="left" w:pos="1440"/>
-          <w:tab w:val="right" w:leader="dot" w:pos="8776"/>
-        </w:tabs>
-        <w:rPr>
-          <w:rFonts w:eastAsiaTheme="minorEastAsia"/>
-          <w:i w:val="0"/>
-          <w:iCs w:val="0"/>
-          <w:noProof/>
-          <w:kern w:val="2"/>
-          <w:sz w:val="24"/>
-          <w:szCs w:val="24"/>
-          <w:lang w:eastAsia="hu-HU"/>
-          <w14:ligatures w14:val="standardContextual"/>
-        </w:rPr>
-      </w:pPr>
-      <w:hyperlink w:anchor="_Toc183803648" w:history="1">
-        <w:r>
-          <w:rPr>
-            <w:rStyle w:val="Hiperhivatkozs"/>
-            <w:noProof/>
-          </w:rPr>
-          <w:t>1.5.5.</w:t>
-        </w:r>
-        <w:r>
-          <w:rPr>
-            <w:rFonts w:eastAsiaTheme="minorEastAsia"/>
-            <w:i w:val="0"/>
-            <w:iCs w:val="0"/>
-            <w:noProof/>
-            <w:kern w:val="2"/>
-            <w:sz w:val="24"/>
-            <w:szCs w:val="24"/>
-            <w:lang w:eastAsia="hu-HU"/>
-            <w14:ligatures w14:val="standardContextual"/>
-          </w:rPr>
-          <w:tab/>
-        </w:r>
-        <w:r>
-          <w:rPr>
-            <w:rStyle w:val="Hiperhivatkozs"/>
-            <w:noProof/>
-          </w:rPr>
-          <w:t>Pozíció zárás</w:t>
-        </w:r>
-        <w:r>
-          <w:rPr>
-            <w:noProof/>
-            <w:webHidden/>
-          </w:rPr>
-          <w:tab/>
-        </w:r>
-        <w:r>
-          <w:rPr>
-            <w:noProof/>
-            <w:webHidden/>
-          </w:rPr>
-          <w:fldChar w:fldCharType="begin"/>
-        </w:r>
-        <w:r>
-          <w:rPr>
-            <w:noProof/>
-            <w:webHidden/>
-          </w:rPr>
-          <w:instrText xml:space="preserve"> PAGEREF _Toc183803648 \h </w:instrText>
-        </w:r>
-        <w:r>
-          <w:rPr>
-            <w:noProof/>
-            <w:webHidden/>
-          </w:rPr>
-        </w:r>
-        <w:r>
-          <w:rPr>
-            <w:noProof/>
-            <w:webHidden/>
-          </w:rPr>
-          <w:fldChar w:fldCharType="separate"/>
-        </w:r>
-        <w:r>
-          <w:rPr>
-            <w:noProof/>
-            <w:webHidden/>
-          </w:rPr>
-          <w:t>14</w:t>
-        </w:r>
-        <w:r>
-          <w:rPr>
-            <w:noProof/>
-            <w:webHidden/>
-          </w:rPr>
-          <w:fldChar w:fldCharType="end"/>
-        </w:r>
-      </w:hyperlink>
-    </w:p>
-    <w:p>
-      <w:pPr>
-        <w:pStyle w:val="TJ3"/>
-        <w:tabs>
-          <w:tab w:val="left" w:pos="1440"/>
-          <w:tab w:val="right" w:leader="dot" w:pos="8776"/>
-        </w:tabs>
-        <w:rPr>
-          <w:rFonts w:eastAsiaTheme="minorEastAsia"/>
-          <w:i w:val="0"/>
-          <w:iCs w:val="0"/>
-          <w:noProof/>
-          <w:kern w:val="2"/>
-          <w:sz w:val="24"/>
-          <w:szCs w:val="24"/>
-          <w:lang w:eastAsia="hu-HU"/>
-          <w14:ligatures w14:val="standardContextual"/>
-        </w:rPr>
-      </w:pPr>
-      <w:hyperlink w:anchor="_Toc183803649" w:history="1">
-        <w:r>
-          <w:rPr>
-            <w:rStyle w:val="Hiperhivatkozs"/>
-            <w:noProof/>
-          </w:rPr>
-          <w:t>1.5.6.</w:t>
-        </w:r>
-        <w:r>
-          <w:rPr>
-            <w:rFonts w:eastAsiaTheme="minorEastAsia"/>
-            <w:i w:val="0"/>
-            <w:iCs w:val="0"/>
-            <w:noProof/>
-            <w:kern w:val="2"/>
-            <w:sz w:val="24"/>
-            <w:szCs w:val="24"/>
-            <w:lang w:eastAsia="hu-HU"/>
-            <w14:ligatures w14:val="standardContextual"/>
-          </w:rPr>
-          <w:tab/>
-        </w:r>
-        <w:r>
-          <w:rPr>
-            <w:rStyle w:val="Hiperhivatkozs"/>
-            <w:noProof/>
-          </w:rPr>
-          <w:t>Nyitott pozíciók</w:t>
-        </w:r>
-        <w:r>
-          <w:rPr>
-            <w:noProof/>
-            <w:webHidden/>
-          </w:rPr>
-          <w:tab/>
-        </w:r>
-        <w:r>
-          <w:rPr>
-            <w:noProof/>
-            <w:webHidden/>
-          </w:rPr>
-          <w:fldChar w:fldCharType="begin"/>
-        </w:r>
-        <w:r>
-          <w:rPr>
-            <w:noProof/>
-            <w:webHidden/>
-          </w:rPr>
-          <w:instrText xml:space="preserve"> PAGEREF _Toc183803649 \h </w:instrText>
-        </w:r>
-        <w:r>
-          <w:rPr>
-            <w:noProof/>
-            <w:webHidden/>
-          </w:rPr>
-        </w:r>
-        <w:r>
-          <w:rPr>
-            <w:noProof/>
-            <w:webHidden/>
-          </w:rPr>
-          <w:fldChar w:fldCharType="separate"/>
-        </w:r>
-        <w:r>
-          <w:rPr>
-            <w:noProof/>
-            <w:webHidden/>
-          </w:rPr>
-          <w:t>14</w:t>
-        </w:r>
-        <w:r>
-          <w:rPr>
-            <w:noProof/>
-            <w:webHidden/>
-          </w:rPr>
-          <w:fldChar w:fldCharType="end"/>
-        </w:r>
-      </w:hyperlink>
-    </w:p>
-    <w:p>
       <w:r>
         <w:fldChar w:fldCharType="end"/>
       </w:r>
@@ -2610,14 +739,20 @@
     </w:p>
     <w:p>
       <w:pPr>
-        <w:pStyle w:val="Cmsor1"/>
+        <w:pStyle w:val="szdcmsor1"/>
+        <w:numPr>
+          <w:ilvl w:val="0"/>
+          <w:numId w:val="20"/>
+        </w:numPr>
       </w:pPr>
       <w:bookmarkStart w:id="0" w:name="_Toc183803627"/>
+      <w:bookmarkStart w:id="1" w:name="_Toc183951735"/>
       <w:r>
         <w:lastRenderedPageBreak/>
         <w:t>Az ellenőrzéshez szükséges linkek</w:t>
       </w:r>
       <w:bookmarkEnd w:id="0"/>
+      <w:bookmarkEnd w:id="1"/>
     </w:p>
     <w:p>
       <w:pPr>
@@ -2637,18 +772,21 @@
           <w:rPr>
             <w:rStyle w:val="Hiperhivatkozs"/>
           </w:rPr>
-          <w:t>https://github.com/NickDale/Naplo-beadando</w:t>
+          <w:t>https://github.com/</w:t>
+        </w:r>
+        <w:r>
+          <w:rPr>
+            <w:rStyle w:val="Hiperhivatkozs"/>
+          </w:rPr>
+          <w:t>N</w:t>
+        </w:r>
+        <w:r>
+          <w:rPr>
+            <w:rStyle w:val="Hiperhivatkozs"/>
+          </w:rPr>
+          <w:t>ickDale/naplo</w:t>
         </w:r>
       </w:hyperlink>
-      <w:r>
-        <w:t xml:space="preserve"> </w:t>
-      </w:r>
-      <w:r>
-        <w:rPr>
-          <w:color w:val="FF0000"/>
-        </w:rPr>
-        <w:t>?</w:t>
-      </w:r>
     </w:p>
     <w:p>
       <w:pPr>
@@ -2733,116 +871,103 @@
     <w:p>
       <w:pPr>
         <w:pStyle w:val="szdszveg"/>
+        <w:ind w:firstLine="0"/>
       </w:pPr>
       <w:hyperlink r:id="rId13" w:history="1">
         <w:r>
           <w:rPr>
             <w:rStyle w:val="Hiperhivatkozs"/>
           </w:rPr>
-          <w:t>https://github.com/users/NickDale/projects/4/views/1</w:t>
+          <w:t>https://github.com/users/NickDale/projects/3</w:t>
         </w:r>
       </w:hyperlink>
-      <w:r>
-        <w:rPr>
-          <w:rStyle w:val="Hiperhivatkozs"/>
-        </w:rPr>
+    </w:p>
+    <w:p>
+      <w:pPr>
+        <w:pStyle w:val="szdszveg"/>
+        <w:numPr>
+          <w:ilvl w:val="0"/>
+          <w:numId w:val="20"/>
+        </w:numPr>
+        <w:rPr>
+          <w:b/>
+          <w:bCs/>
+          <w:sz w:val="28"/>
+          <w:szCs w:val="28"/>
+        </w:rPr>
+      </w:pPr>
+      <w:r>
+        <w:rPr>
+          <w:b/>
+          <w:bCs/>
+          <w:sz w:val="28"/>
+          <w:szCs w:val="28"/>
+        </w:rPr>
+        <w:t>Feladat meghatározása</w:t>
+      </w:r>
+    </w:p>
+    <w:p>
+      <w:pPr>
+        <w:pStyle w:val="szdszveg"/>
+        <w:ind w:left="360" w:firstLine="0"/>
+      </w:pPr>
+    </w:p>
+    <w:p>
+      <w:pPr>
+        <w:pStyle w:val="szdszveg"/>
+        <w:rPr>
+          <w:noProof/>
+        </w:rPr>
+      </w:pPr>
+      <w:r>
+        <w:t>Egyre több iskolában használnak elektronikus naplót. Ebben a naplóban – sok más egyéb mellett – rögzítik az osztályzatokat is. A feladatban szereplő adatbázis a Városvégi</w:t>
+      </w:r>
+      <w:r>
         <w:t xml:space="preserve"> </w:t>
       </w:r>
       <w:r>
-        <w:rPr>
-          <w:color w:val="FF0000"/>
-        </w:rPr>
-        <w:t>?</w:t>
-      </w:r>
-    </w:p>
-    <w:p>
-      <w:pPr>
-        <w:pStyle w:val="szdszveg"/>
-        <w:ind w:firstLine="0"/>
-      </w:pPr>
-    </w:p>
-    <w:p>
-      <w:pPr>
-        <w:pStyle w:val="Cmsor1"/>
-      </w:pPr>
-      <w:bookmarkStart w:id="1" w:name="_Toc183803628"/>
-      <w:r>
-        <w:t>A feladat meghatározása</w:t>
-      </w:r>
-      <w:bookmarkEnd w:id="1"/>
-    </w:p>
-    <w:p>
-      <w:pPr>
-        <w:pStyle w:val="szdszveg"/>
-        <w:ind w:left="360" w:firstLine="0"/>
-      </w:pPr>
-    </w:p>
-    <w:p>
-      <w:pPr>
-        <w:pStyle w:val="szdszveg"/>
-        <w:jc w:val="left"/>
+        <w:t>tartal-mazza. Tudjuk, hogy az adathalmazban nincs két azonos nevű személy.</w:t>
+      </w:r>
+      <w:r>
         <w:rPr>
           <w:noProof/>
         </w:rPr>
-      </w:pPr>
-      <w:r>
-        <w:t>Egyre több iskolában használnak elektronikus naplót. Ebben a naplóban – sok más egyéb mellett – rögzítik az osztályzatokat is. A feladatban szereplő adatbázis a Városvégi</w:t>
-      </w:r>
-      <w:r>
         <w:t xml:space="preserve"> </w:t>
       </w:r>
-      <w:proofErr w:type="spellStart"/>
-      <w:r>
-        <w:t>tartal-mazza</w:t>
-      </w:r>
-      <w:proofErr w:type="spellEnd"/>
-      <w:r>
-        <w:t>. Tudjuk, hogy az adathalmazban nincs két azonos nevű személy.</w:t>
+      <w:r>
+        <w:t xml:space="preserve"> Gimnázium elektronikus naplójának egy tanév első négy hónapjában bejegyzett jegyeit</w:t>
       </w:r>
       <w:r>
         <w:rPr>
           <w:noProof/>
         </w:rPr>
-        <w:t xml:space="preserve"> </w:t>
-      </w:r>
-      <w:r>
-        <w:t xml:space="preserve"> Gimnázium elektronikus naplójának egy tanév első négy hónapjában bejegyzett jegyeit </w:t>
-      </w:r>
-      <w:r>
+        <w:t xml:space="preserve">. </w:t>
+      </w:r>
+    </w:p>
+    <w:p>
+      <w:pPr>
+        <w:pStyle w:val="szdszveg"/>
         <w:rPr>
           <w:noProof/>
         </w:rPr>
-        <w:t xml:space="preserve"> </w:t>
-      </w:r>
-    </w:p>
-    <w:p>
-      <w:pPr>
-        <w:pStyle w:val="szdszveg"/>
-        <w:jc w:val="left"/>
+      </w:pPr>
+      <w:r>
+        <w:t xml:space="preserve">A jegy és a tárgy tábla között egy a többhöz kapcsolat van, mivel egy tárgyhoz több jegy is kapcsolódhat, azonban egy jegy az biztosan csak egy tárgyhoz tartozik. A jegy diák táblák között szintén egy a többhöz kapcsolat, mivel egy diákhoz több jegy is tartozik, de egy jegy az egy konkrét diákhoz tartozik.   </w:t>
+      </w:r>
+    </w:p>
+    <w:p>
+      <w:pPr>
+        <w:pStyle w:val="szdszveg"/>
+        <w:jc w:val="center"/>
+      </w:pPr>
+      <w:r>
         <w:rPr>
           <w:noProof/>
         </w:rPr>
-      </w:pPr>
-    </w:p>
-    <w:p>
-      <w:r>
-        <w:t xml:space="preserve">A jegy és a tárgy tábla között egy a többhöz kapcsolat van, mivel egy tárgyhoz több jegy is kapcsolódhat, azonban egy jegy az biztosan csak egy tárgyhoz tartozik. A jegy diák táblák között szintén egy a többhöz kapcsolat, mivel egy diákhoz több jegy is tartozik, de egy jegy az egy konkrét diákhoz tartozik.   </w:t>
-      </w:r>
-    </w:p>
-    <w:p>
-      <w:pPr>
-        <w:pStyle w:val="szdszveg"/>
-        <w:jc w:val="left"/>
-      </w:pPr>
-      <w:r>
-        <w:rPr>
-          <w:noProof/>
-        </w:rPr>
-        <w:lastRenderedPageBreak/>
         <w:drawing>
-          <wp:inline distT="0" distB="0" distL="0" distR="0" wp14:anchorId="356A9CCB" wp14:editId="0A19AF74">
-            <wp:extent cx="5579110" cy="5337810"/>
-            <wp:effectExtent l="0" t="0" r="2540" b="0"/>
+          <wp:inline distT="0" distB="0" distL="0" distR="0" wp14:anchorId="356A9CCB" wp14:editId="1826E232">
+            <wp:extent cx="2902226" cy="2776702"/>
+            <wp:effectExtent l="0" t="0" r="0" b="5080"/>
             <wp:docPr id="1570957854" name="Kép 1" descr="A képen szöveg, képernyőkép, diagram, Betűtípus látható&#10;&#10;Automatikusan generált leírás"/>
             <wp:cNvGraphicFramePr>
               <a:graphicFrameLocks xmlns:a="http://schemas.openxmlformats.org/drawingml/2006/main" noChangeAspect="1"/>
@@ -2869,7 +994,7 @@
                   <pic:spPr>
                     <a:xfrm>
                       <a:off x="0" y="0"/>
-                      <a:ext cx="5579110" cy="5337810"/>
+                      <a:ext cx="2913185" cy="2787187"/>
                     </a:xfrm>
                     <a:prstGeom prst="rect">
                       <a:avLst/>
@@ -2884,16 +1009,20 @@
     </w:p>
     <w:p>
       <w:pPr>
-        <w:pStyle w:val="Cmsor1"/>
+        <w:pStyle w:val="szdcmsor1"/>
+        <w:numPr>
+          <w:ilvl w:val="0"/>
+          <w:numId w:val="20"/>
+        </w:numPr>
       </w:pPr>
       <w:bookmarkStart w:id="2" w:name="_Toc183803629"/>
-      <w:r>
-        <w:t xml:space="preserve">Project </w:t>
-      </w:r>
-      <w:r>
-        <w:t>felépítése</w:t>
+      <w:bookmarkStart w:id="3" w:name="_Toc183951736"/>
+      <w:r>
+        <w:lastRenderedPageBreak/>
+        <w:t>Project felépítése</w:t>
       </w:r>
       <w:bookmarkEnd w:id="2"/>
+      <w:bookmarkEnd w:id="3"/>
     </w:p>
     <w:p>
       <w:pPr>
@@ -2912,7 +1041,7 @@
         </w:numPr>
       </w:pPr>
       <w:r>
-        <w:t>JAVA 17</w:t>
+        <w:t>Spring boot 3.4.0</w:t>
       </w:r>
     </w:p>
     <w:p>
@@ -2924,7 +1053,7 @@
         </w:numPr>
       </w:pPr>
       <w:r>
-        <w:t>MAVEN</w:t>
+        <w:t>JAVA 17</w:t>
       </w:r>
     </w:p>
     <w:p>
@@ -2936,6 +1065,30 @@
         </w:numPr>
       </w:pPr>
       <w:r>
+        <w:t>maven</w:t>
+      </w:r>
+    </w:p>
+    <w:p>
+      <w:pPr>
+        <w:pStyle w:val="szdszveg"/>
+        <w:numPr>
+          <w:ilvl w:val="0"/>
+          <w:numId w:val="19"/>
+        </w:numPr>
+      </w:pPr>
+      <w:r>
+        <w:t>MySQL adatbázis</w:t>
+      </w:r>
+    </w:p>
+    <w:p>
+      <w:pPr>
+        <w:pStyle w:val="szdszveg"/>
+        <w:numPr>
+          <w:ilvl w:val="0"/>
+          <w:numId w:val="19"/>
+        </w:numPr>
+      </w:pPr>
+      <w:r>
         <w:t>Használt dependencyk</w:t>
       </w:r>
     </w:p>
@@ -2948,7 +1101,7 @@
         </w:numPr>
       </w:pPr>
       <w:r>
-        <w:t>javafx</w:t>
+        <w:t>Spring Data JPA az adatbázis leképezéséhez és az adatbázis műveletekhez</w:t>
       </w:r>
     </w:p>
     <w:p>
@@ -2960,7 +1113,7 @@
         </w:numPr>
       </w:pPr>
       <w:r>
-        <w:t>hibernate core, orm,</w:t>
+        <w:t>Spring Security a jogosultság kezeléshez</w:t>
       </w:r>
     </w:p>
     <w:p>
@@ -2972,218 +1125,162 @@
         </w:numPr>
       </w:pPr>
       <w:r>
-        <w:t xml:space="preserve">sqlite </w:t>
-      </w:r>
-    </w:p>
-    <w:p>
-      <w:pPr>
-        <w:pStyle w:val="szdszveg"/>
+        <w:t>Thymeleaf template engine a megjelenítéshez</w:t>
+      </w:r>
+    </w:p>
+    <w:p>
+      <w:pPr>
+        <w:pStyle w:val="szdszveg"/>
+      </w:pPr>
+    </w:p>
+    <w:p>
+      <w:pPr>
+        <w:pStyle w:val="szdszveg"/>
+      </w:pPr>
+      <w:r>
+        <w:t xml:space="preserve">A spring bootnak köszönhetően a </w:t>
+      </w:r>
+      <w:r>
+        <w:rPr>
+          <w:i/>
+          <w:iCs/>
+        </w:rPr>
+        <w:t>JPA</w:t>
+      </w:r>
+      <w:r>
+        <w:t xml:space="preserve"> és a T</w:t>
+      </w:r>
+      <w:r>
+        <w:rPr>
+          <w:i/>
+          <w:iCs/>
+        </w:rPr>
+        <w:t>hymeleaf</w:t>
+      </w:r>
+      <w:r>
+        <w:t xml:space="preserve"> configurációt elegendő volt az </w:t>
+      </w:r>
+      <w:r>
+        <w:rPr>
+          <w:i/>
+          <w:iCs/>
+        </w:rPr>
+        <w:t>application.propertiesben</w:t>
+      </w:r>
+      <w:r>
+        <w:t xml:space="preserve"> megadni és a keretrendszer létrehozta a szükséges beaneket, konfigurációkat.</w:t>
+      </w:r>
+    </w:p>
+    <w:p>
+      <w:pPr>
+        <w:pStyle w:val="szdszveg"/>
+      </w:pPr>
+      <w:r>
+        <w:t>Az adatbázis elérési URL-t a feladatkiírásban felt</w:t>
+      </w:r>
+      <w:r>
+        <w:t>ü</w:t>
+      </w:r>
+      <w:r>
+        <w:t>ntetet</w:t>
+      </w:r>
+      <w:r>
+        <w:t xml:space="preserve">t módon állítottuk be, így a </w:t>
+      </w:r>
+      <w:r>
+        <w:t>MYSQL_HOST</w:t>
+      </w:r>
+      <w:r>
+        <w:t xml:space="preserve"> könnyen lecserélhető teszteléshez egy másik elérési útvonalra.</w:t>
+      </w:r>
+    </w:p>
+    <w:p>
+      <w:pPr>
+        <w:pStyle w:val="szdszveg"/>
+      </w:pPr>
+      <w:r>
+        <w:t>A projektet legjobb tudásunk szerint igyekeztünk strukturáltan felépíteni</w:t>
+      </w:r>
+      <w:r>
+        <w:t>,</w:t>
+      </w:r>
+      <w:r>
+        <w:t xml:space="preserve"> </w:t>
+      </w:r>
+      <w:r>
+        <w:t>ahol MVC-t, vagyis a vizuális megjelenítést szolgáló API-kat és a REST API-kat is elkülönítettük egy mástól.</w:t>
+      </w:r>
+      <w:r>
+        <w:br/>
+        <w:t>A REST API-k kaptak egy /api/…. előtagot is. Ezek a REST standardnak megfelelően application/json formátumban adnak vissza adatokat a megfelelő HTTP státuszkódok használata mellett.</w:t>
+      </w:r>
+    </w:p>
+    <w:p>
+      <w:pPr>
+        <w:pStyle w:val="szdszveg"/>
+      </w:pPr>
+      <w:r>
+        <w:t xml:space="preserve"> A REST API-kat a @RestController, míg a felület által használtakat a @Controller Spring komponensek biztosítják.</w:t>
+      </w:r>
+    </w:p>
+    <w:p>
+      <w:pPr>
+        <w:pStyle w:val="szdszveg"/>
+      </w:pPr>
+    </w:p>
+    <w:p>
+      <w:pPr>
+        <w:pStyle w:val="szdszveg"/>
+      </w:pPr>
+      <w:r>
+        <w:t xml:space="preserve"> </w:t>
+      </w:r>
+      <w:r>
+        <w:br/>
+      </w:r>
+    </w:p>
+    <w:p>
+      <w:pPr>
+        <w:pStyle w:val="szdszveg"/>
+        <w:jc w:val="center"/>
+      </w:pPr>
+    </w:p>
+    <w:p>
+      <w:pPr>
+        <w:pStyle w:val="szdszveg"/>
+        <w:jc w:val="center"/>
+      </w:pPr>
+    </w:p>
+    <w:p>
+      <w:pPr>
+        <w:pStyle w:val="szdszveg"/>
+        <w:jc w:val="center"/>
+        <w:rPr>
+          <w:color w:val="FF0000"/>
+        </w:rPr>
+      </w:pPr>
+      <w:r>
+        <w:rPr>
+          <w:color w:val="FF0000"/>
+        </w:rPr>
+        <w:t>//TODO képcsere</w:t>
+      </w:r>
+    </w:p>
+    <w:p>
+      <w:pPr>
+        <w:pStyle w:val="szdcmsor1"/>
         <w:numPr>
           <w:ilvl w:val="0"/>
-          <w:numId w:val="19"/>
+          <w:numId w:val="20"/>
         </w:numPr>
       </w:pPr>
-      <w:r>
-        <w:t>maven pluginok:</w:t>
-      </w:r>
-    </w:p>
-    <w:p>
-      <w:pPr>
-        <w:pStyle w:val="szdszveg"/>
-        <w:numPr>
-          <w:ilvl w:val="1"/>
-          <w:numId w:val="19"/>
-        </w:numPr>
-      </w:pPr>
+      <w:bookmarkStart w:id="4" w:name="_Toc183951737"/>
       <w:r>
         <w:lastRenderedPageBreak/>
-        <w:t>javafx-maven-plugin – javafx asztali alkalmazáshoz szükséges</w:t>
-      </w:r>
-    </w:p>
-    <w:p>
-      <w:pPr>
-        <w:pStyle w:val="szdszveg"/>
-        <w:numPr>
-          <w:ilvl w:val="1"/>
-          <w:numId w:val="19"/>
-        </w:numPr>
-      </w:pPr>
-      <w:r>
-        <w:t>jaxws-maven-plugin</w:t>
-      </w:r>
-      <w:r>
-        <w:t xml:space="preserve"> – </w:t>
-      </w:r>
-      <w:r>
-        <w:t xml:space="preserve">AZ MNB </w:t>
-      </w:r>
-      <w:r>
-        <w:t>SOAP klienshez használt java osztályok kigenerálásához használtuk</w:t>
-      </w:r>
-    </w:p>
-    <w:p>
-      <w:pPr>
-        <w:pStyle w:val="szdszveg"/>
-        <w:numPr>
-          <w:ilvl w:val="1"/>
-          <w:numId w:val="19"/>
-        </w:numPr>
-      </w:pPr>
-      <w:r>
-        <w:t>maven-assembly-plugin – a futtatható javafx jar fájl felépítéséhez (build) használtuk.</w:t>
-      </w:r>
-    </w:p>
-    <w:p>
-      <w:pPr>
-        <w:pStyle w:val="szdszveg"/>
-      </w:pPr>
-      <w:r>
-        <w:t>Az adatmodel megvalósításához és az adatbázis műveletekhez JPA-t (Java Persist</w:t>
-      </w:r>
-      <w:r>
-        <w:t>e</w:t>
-      </w:r>
-      <w:r>
-        <w:t>nce API)</w:t>
-      </w:r>
-      <w:r>
-        <w:t xml:space="preserve"> használtunk, amelynek a configurációja a projecten belül a </w:t>
-      </w:r>
-      <w:r>
-        <w:rPr>
-          <w:i/>
-          <w:iCs/>
-        </w:rPr>
-        <w:t>/resources/META-INF/persistence.xml</w:t>
-      </w:r>
-      <w:r>
-        <w:t xml:space="preserve"> fájlban találhatók</w:t>
-      </w:r>
-      <w:r>
-        <w:t>.</w:t>
-      </w:r>
-    </w:p>
-    <w:p>
-      <w:pPr>
-        <w:pStyle w:val="szdszveg"/>
-      </w:pPr>
-      <w:r>
-        <w:t>Az adatbázis elérési URL-t a feladatkiírásban felt</w:t>
-      </w:r>
-      <w:r>
-        <w:t>ü</w:t>
-      </w:r>
-      <w:r>
-        <w:t xml:space="preserve">ntetett </w:t>
-      </w:r>
-      <w:r>
-        <w:rPr>
-          <w:i/>
-          <w:iCs/>
-        </w:rPr>
-        <w:t>C:/adatok</w:t>
-      </w:r>
-      <w:r>
-        <w:t xml:space="preserve"> mappára állítottuk. Az alkalmazás itt fogja keresni az </w:t>
-      </w:r>
-      <w:r>
-        <w:rPr>
-          <w:i/>
-          <w:iCs/>
-        </w:rPr>
-        <w:t>adatok.db</w:t>
-      </w:r>
-      <w:r>
-        <w:t xml:space="preserve"> sqlite adatbázis fájlt.</w:t>
-      </w:r>
-    </w:p>
-    <w:p>
-      <w:pPr>
-        <w:pStyle w:val="szdszveg"/>
-      </w:pPr>
-      <w:r>
-        <w:t>A projektet legjobb tudásunk szerint igyekeztünk strukturáltan felépíteni, ahol a MainController.java class biztosítja az összeköttetést a java kód és a fxml fájl között. A service packageben találhatóak az egyes logikát megvalósító service-ek. Ilyen például a Oandával  vagy az MNB-vel való kommunikáció. Az entities mappában pedig az adatbázis leképezések találhatók.</w:t>
-      </w:r>
-    </w:p>
-    <w:p>
-      <w:pPr>
-        <w:pStyle w:val="szdszveg"/>
-        <w:jc w:val="center"/>
-      </w:pPr>
-      <w:r>
-        <w:rPr>
-          <w:noProof/>
-        </w:rPr>
-        <w:drawing>
-          <wp:inline distT="0" distB="0" distL="0" distR="0" wp14:anchorId="65433E41" wp14:editId="12939973">
-            <wp:extent cx="2408101" cy="4199558"/>
-            <wp:effectExtent l="0" t="0" r="0" b="0"/>
-            <wp:docPr id="988196030" name="Kép 1" descr="A képen szöveg, képernyőkép, szoftver látható&#10;&#10;Automatikusan generált leírás"/>
-            <wp:cNvGraphicFramePr>
-              <a:graphicFrameLocks xmlns:a="http://schemas.openxmlformats.org/drawingml/2006/main" noChangeAspect="1"/>
-            </wp:cNvGraphicFramePr>
-            <a:graphic xmlns:a="http://schemas.openxmlformats.org/drawingml/2006/main">
-              <a:graphicData uri="http://schemas.openxmlformats.org/drawingml/2006/picture">
-                <pic:pic xmlns:pic="http://schemas.openxmlformats.org/drawingml/2006/picture">
-                  <pic:nvPicPr>
-                    <pic:cNvPr id="988196030" name="Kép 1" descr="A képen szöveg, képernyőkép, szoftver látható&#10;&#10;Automatikusan generált leírás"/>
-                    <pic:cNvPicPr/>
-                  </pic:nvPicPr>
-                  <pic:blipFill>
-                    <a:blip r:embed="rId15"/>
-                    <a:stretch>
-                      <a:fillRect/>
-                    </a:stretch>
-                  </pic:blipFill>
-                  <pic:spPr>
-                    <a:xfrm>
-                      <a:off x="0" y="0"/>
-                      <a:ext cx="2415818" cy="4213015"/>
-                    </a:xfrm>
-                    <a:prstGeom prst="rect">
-                      <a:avLst/>
-                    </a:prstGeom>
-                  </pic:spPr>
-                </pic:pic>
-              </a:graphicData>
-            </a:graphic>
-          </wp:inline>
-        </w:drawing>
-      </w:r>
-    </w:p>
-    <w:p>
-      <w:pPr>
-        <w:pStyle w:val="szdszveg"/>
-        <w:jc w:val="center"/>
-      </w:pPr>
-    </w:p>
-    <w:p>
-      <w:pPr>
-        <w:pStyle w:val="szdszveg"/>
-        <w:jc w:val="center"/>
-        <w:rPr>
-          <w:color w:val="FF0000"/>
-        </w:rPr>
-      </w:pPr>
-      <w:r>
-        <w:rPr>
-          <w:color w:val="FF0000"/>
-        </w:rPr>
-        <w:t>//TODO képcsere</w:t>
-      </w:r>
-    </w:p>
-    <w:p>
-      <w:pPr>
-        <w:pStyle w:val="Cmsor2"/>
-      </w:pPr>
-      <w:bookmarkStart w:id="3" w:name="_Toc183803639"/>
-      <w:bookmarkStart w:id="4" w:name="_Toc181275554"/>
-      <w:r>
         <w:t>Felhasználói szerepkörök kezelése</w:t>
       </w:r>
       <w:bookmarkEnd w:id="4"/>
     </w:p>
-    <w:p/>
     <w:p>
       <w:pPr>
         <w:keepNext/>
@@ -3197,7 +1294,72 @@
           <w:rFonts w:cs="Times New Roman"/>
           <w:szCs w:val="24"/>
         </w:rPr>
-        <w:t xml:space="preserve">3 különböző felhasználói szerepkört hoztam létre, ezeket adatbázis táblában tárolom. Bejelentkezésnél azonosítom a felhasználó jogosultsági körét. Helytelen adatok megadása esetén sikertelen a bejelentkezés. </w:t>
+        <w:t>3 különböző felhasználói szerepkört hozt</w:t>
+      </w:r>
+      <w:r>
+        <w:rPr>
+          <w:rFonts w:cs="Times New Roman"/>
+          <w:szCs w:val="24"/>
+        </w:rPr>
+        <w:t>unk</w:t>
+      </w:r>
+      <w:r>
+        <w:rPr>
+          <w:rFonts w:cs="Times New Roman"/>
+          <w:szCs w:val="24"/>
+        </w:rPr>
+        <w:t xml:space="preserve"> létre, ezeket adatbázis táblában tárol</w:t>
+      </w:r>
+      <w:r>
+        <w:rPr>
+          <w:rFonts w:cs="Times New Roman"/>
+          <w:szCs w:val="24"/>
+        </w:rPr>
+        <w:t>juk</w:t>
+      </w:r>
+      <w:r>
+        <w:rPr>
+          <w:rFonts w:cs="Times New Roman"/>
+          <w:szCs w:val="24"/>
+        </w:rPr>
+        <w:t xml:space="preserve">. Bejelentkezésnél </w:t>
+      </w:r>
+      <w:r>
+        <w:rPr>
+          <w:rFonts w:cs="Times New Roman"/>
+          <w:szCs w:val="24"/>
+        </w:rPr>
+        <w:t xml:space="preserve">a </w:t>
+      </w:r>
+      <w:r>
+        <w:rPr>
+          <w:rFonts w:cs="Times New Roman"/>
+          <w:szCs w:val="24"/>
+        </w:rPr>
+        <w:t>felhasználó jogosultsági körét</w:t>
+      </w:r>
+      <w:r>
+        <w:rPr>
+          <w:rFonts w:cs="Times New Roman"/>
+          <w:szCs w:val="24"/>
+        </w:rPr>
+        <w:t xml:space="preserve"> is azonosítjuk.</w:t>
+      </w:r>
+    </w:p>
+    <w:p>
+      <w:pPr>
+        <w:keepNext/>
+        <w:rPr>
+          <w:rFonts w:cs="Times New Roman"/>
+          <w:szCs w:val="24"/>
+        </w:rPr>
+      </w:pPr>
+      <w:r>
+        <w:rPr>
+          <w:rFonts w:cs="Times New Roman"/>
+          <w:szCs w:val="24"/>
+        </w:rPr>
+        <w:t xml:space="preserve">Helytelen adatok megadása esetén sikertelen a bejelentkezés. </w:t>
       </w:r>
     </w:p>
     <w:p>
@@ -3212,14 +1374,15 @@
     <w:p>
       <w:pPr>
         <w:keepNext/>
+        <w:jc w:val="center"/>
       </w:pPr>
       <w:r>
         <w:rPr>
           <w:noProof/>
         </w:rPr>
         <w:drawing>
-          <wp:inline distT="0" distB="0" distL="0" distR="0" wp14:anchorId="571C9289" wp14:editId="7E2E65B0">
-            <wp:extent cx="5760720" cy="2612390"/>
+          <wp:inline distT="0" distB="0" distL="0" distR="0" wp14:anchorId="571C9289" wp14:editId="5B90D398">
+            <wp:extent cx="4463217" cy="2023994"/>
             <wp:effectExtent l="0" t="0" r="0" b="0"/>
             <wp:docPr id="1837637218" name="Kép 1" descr="A képen szöveg, képernyőkép, Betűtípus, sor látható&#10;&#10;Automatikusan generált leírás"/>
             <wp:cNvGraphicFramePr>
@@ -3233,7 +1396,7 @@
                     <pic:cNvPicPr/>
                   </pic:nvPicPr>
                   <pic:blipFill>
-                    <a:blip r:embed="rId16"/>
+                    <a:blip r:embed="rId15"/>
                     <a:stretch>
                       <a:fillRect/>
                     </a:stretch>
@@ -3241,7 +1404,7 @@
                   <pic:spPr>
                     <a:xfrm>
                       <a:off x="0" y="0"/>
-                      <a:ext cx="5760720" cy="2612390"/>
+                      <a:ext cx="4473589" cy="2028698"/>
                     </a:xfrm>
                     <a:prstGeom prst="rect">
                       <a:avLst/>
@@ -3293,47 +1456,6 @@
       <w:pPr>
         <w:keepNext/>
       </w:pPr>
-      <w:r>
-        <w:rPr>
-          <w:noProof/>
-        </w:rPr>
-        <w:lastRenderedPageBreak/>
-        <w:drawing>
-          <wp:inline distT="0" distB="0" distL="0" distR="0" wp14:anchorId="54FFFB8F" wp14:editId="7B628911">
-            <wp:extent cx="5760720" cy="7385050"/>
-            <wp:effectExtent l="0" t="0" r="0" b="6350"/>
-            <wp:docPr id="137837083" name="Kép 1" descr="A képen szöveg, képernyőkép, szoftver látható&#10;&#10;Automatikusan generált leírás"/>
-            <wp:cNvGraphicFramePr>
-              <a:graphicFrameLocks xmlns:a="http://schemas.openxmlformats.org/drawingml/2006/main" noChangeAspect="1"/>
-            </wp:cNvGraphicFramePr>
-            <a:graphic xmlns:a="http://schemas.openxmlformats.org/drawingml/2006/main">
-              <a:graphicData uri="http://schemas.openxmlformats.org/drawingml/2006/picture">
-                <pic:pic xmlns:pic="http://schemas.openxmlformats.org/drawingml/2006/picture">
-                  <pic:nvPicPr>
-                    <pic:cNvPr id="137837083" name="Kép 1" descr="A képen szöveg, képernyőkép, szoftver látható&#10;&#10;Automatikusan generált leírás"/>
-                    <pic:cNvPicPr/>
-                  </pic:nvPicPr>
-                  <pic:blipFill>
-                    <a:blip r:embed="rId17"/>
-                    <a:stretch>
-                      <a:fillRect/>
-                    </a:stretch>
-                  </pic:blipFill>
-                  <pic:spPr>
-                    <a:xfrm>
-                      <a:off x="0" y="0"/>
-                      <a:ext cx="5760720" cy="7385050"/>
-                    </a:xfrm>
-                    <a:prstGeom prst="rect">
-                      <a:avLst/>
-                    </a:prstGeom>
-                  </pic:spPr>
-                </pic:pic>
-              </a:graphicData>
-            </a:graphic>
-          </wp:inline>
-        </w:drawing>
-      </w:r>
     </w:p>
     <w:p>
       <w:pPr>
@@ -3391,13 +1513,7 @@
         <w:rPr>
           <w:noProof/>
         </w:rPr>
-        <w:t xml:space="preserve"> – bejelentkezés vizsgálat</w:t>
-      </w:r>
-      <w:r>
-        <w:rPr>
-          <w:noProof/>
-        </w:rPr>
-        <w:t xml:space="preserve"> – </w:t>
+        <w:t xml:space="preserve"> – bejelentkezés vizsgálat – </w:t>
       </w:r>
       <w:r>
         <w:rPr>
@@ -3410,48 +1526,16 @@
     <w:p>
       <w:pPr>
         <w:keepNext/>
-        <w:rPr>
-          <w:rFonts w:ascii="Arial" w:hAnsi="Arial" w:cs="Arial"/>
-          <w:szCs w:val="24"/>
-        </w:rPr>
-      </w:pPr>
-      <w:r>
-        <w:rPr>
-          <w:rFonts w:ascii="Arial" w:hAnsi="Arial" w:cs="Arial"/>
-          <w:szCs w:val="24"/>
-        </w:rPr>
-        <w:lastRenderedPageBreak/>
-        <w:t xml:space="preserve">Külön ellenőrzöm, ha a hiba az </w:t>
-      </w:r>
-      <w:proofErr w:type="spellStart"/>
-      <w:r>
-        <w:rPr>
-          <w:rFonts w:ascii="Arial" w:hAnsi="Arial" w:cs="Arial"/>
-          <w:szCs w:val="24"/>
-        </w:rPr>
-        <w:t>sql</w:t>
-      </w:r>
-      <w:proofErr w:type="spellEnd"/>
-      <w:r>
-        <w:rPr>
-          <w:rFonts w:ascii="Arial" w:hAnsi="Arial" w:cs="Arial"/>
-          <w:szCs w:val="24"/>
-        </w:rPr>
-        <w:t xml:space="preserve"> lekérdezés során történt, ezután a hibás jelszót és nem létező felhasználót is vizsgálom. </w:t>
-      </w:r>
-    </w:p>
-    <w:p>
-      <w:pPr>
-        <w:keepNext/>
+        <w:jc w:val="center"/>
       </w:pPr>
       <w:r>
         <w:rPr>
           <w:noProof/>
         </w:rPr>
         <w:drawing>
-          <wp:inline distT="0" distB="0" distL="0" distR="0" wp14:anchorId="0E315581" wp14:editId="15A9E0F3">
-            <wp:extent cx="5760720" cy="3123565"/>
-            <wp:effectExtent l="0" t="0" r="0" b="635"/>
+          <wp:inline distT="0" distB="0" distL="0" distR="0" wp14:anchorId="0E315581" wp14:editId="30E3B982">
+            <wp:extent cx="4455588" cy="2415899"/>
+            <wp:effectExtent l="0" t="0" r="2540" b="3810"/>
             <wp:docPr id="320121478" name="Kép 1" descr="A képen szöveg, képernyőkép, Betűtípus, Téglalap látható&#10;&#10;Automatikusan generált leírás"/>
             <wp:cNvGraphicFramePr>
               <a:graphicFrameLocks xmlns:a="http://schemas.openxmlformats.org/drawingml/2006/main" noChangeAspect="1"/>
@@ -3464,7 +1548,7 @@
                     <pic:cNvPicPr/>
                   </pic:nvPicPr>
                   <pic:blipFill>
-                    <a:blip r:embed="rId18"/>
+                    <a:blip r:embed="rId16"/>
                     <a:stretch>
                       <a:fillRect/>
                     </a:stretch>
@@ -3472,7 +1556,7 @@
                   <pic:spPr>
                     <a:xfrm>
                       <a:off x="0" y="0"/>
-                      <a:ext cx="5760720" cy="3123565"/>
+                      <a:ext cx="4462053" cy="2419405"/>
                     </a:xfrm>
                     <a:prstGeom prst="rect">
                       <a:avLst/>
@@ -3532,18 +1616,7 @@
         <w:fldChar w:fldCharType="end"/>
       </w:r>
       <w:r>
-        <w:t xml:space="preserve">. ábra - </w:t>
-      </w:r>
-      <w:proofErr w:type="spellStart"/>
-      <w:r>
-        <w:t>bejeletnkezés</w:t>
-      </w:r>
-      <w:proofErr w:type="spellEnd"/>
-      <w:r>
-        <w:t xml:space="preserve"> felhasználó hiba</w:t>
-      </w:r>
-      <w:r>
-        <w:t xml:space="preserve"> - </w:t>
+        <w:t xml:space="preserve">. ábra - bejeletnkezés felhasználó hiba - </w:t>
       </w:r>
       <w:r>
         <w:rPr>
@@ -3556,15 +1629,17 @@
     <w:p>
       <w:pPr>
         <w:keepNext/>
+        <w:jc w:val="center"/>
       </w:pPr>
       <w:r>
         <w:rPr>
           <w:noProof/>
         </w:rPr>
+        <w:lastRenderedPageBreak/>
         <w:drawing>
-          <wp:inline distT="0" distB="0" distL="0" distR="0" wp14:anchorId="31278EC3" wp14:editId="559CA96D">
-            <wp:extent cx="5760720" cy="3121025"/>
-            <wp:effectExtent l="0" t="0" r="0" b="3175"/>
+          <wp:inline distT="0" distB="0" distL="0" distR="0" wp14:anchorId="31278EC3" wp14:editId="07381CEB">
+            <wp:extent cx="4593441" cy="2488620"/>
+            <wp:effectExtent l="0" t="0" r="0" b="6985"/>
             <wp:docPr id="1998265351" name="Kép 1" descr="A képen szöveg, képernyőkép, Betűtípus, Téglalap látható&#10;&#10;Automatikusan generált leírás"/>
             <wp:cNvGraphicFramePr>
               <a:graphicFrameLocks xmlns:a="http://schemas.openxmlformats.org/drawingml/2006/main" noChangeAspect="1"/>
@@ -3577,7 +1652,7 @@
                     <pic:cNvPicPr/>
                   </pic:nvPicPr>
                   <pic:blipFill>
-                    <a:blip r:embed="rId19"/>
+                    <a:blip r:embed="rId17"/>
                     <a:stretch>
                       <a:fillRect/>
                     </a:stretch>
@@ -3585,7 +1660,7 @@
                   <pic:spPr>
                     <a:xfrm>
                       <a:off x="0" y="0"/>
-                      <a:ext cx="5760720" cy="3121025"/>
+                      <a:ext cx="4610632" cy="2497934"/>
                     </a:xfrm>
                     <a:prstGeom prst="rect">
                       <a:avLst/>
@@ -3622,10 +1697,7 @@
         <w:fldChar w:fldCharType="end"/>
       </w:r>
       <w:r>
-        <w:t>. ábra - bejelentkezés hibás jelszó</w:t>
-      </w:r>
-      <w:r>
-        <w:t xml:space="preserve"> - </w:t>
+        <w:t xml:space="preserve">. ábra - bejelentkezés hibás jelszó - </w:t>
       </w:r>
       <w:r>
         <w:rPr>
@@ -3667,7 +1739,6 @@
         <w:rPr>
           <w:noProof/>
         </w:rPr>
-        <w:lastRenderedPageBreak/>
         <w:drawing>
           <wp:inline distT="0" distB="0" distL="0" distR="0" wp14:anchorId="761CAB96" wp14:editId="44EF9666">
             <wp:extent cx="5760720" cy="2978785"/>
@@ -3684,7 +1755,7 @@
                     <pic:cNvPicPr/>
                   </pic:nvPicPr>
                   <pic:blipFill>
-                    <a:blip r:embed="rId20"/>
+                    <a:blip r:embed="rId18"/>
                     <a:stretch>
                       <a:fillRect/>
                     </a:stretch>
@@ -3752,18 +1823,7 @@
         <w:t>. ábra</w:t>
       </w:r>
       <w:r>
-        <w:t xml:space="preserve"> - </w:t>
-      </w:r>
-      <w:proofErr w:type="spellStart"/>
-      <w:r>
-        <w:t>Admin</w:t>
-      </w:r>
-      <w:proofErr w:type="spellEnd"/>
-      <w:r>
-        <w:t xml:space="preserve"> kezdőlap</w:t>
-      </w:r>
-      <w:r>
-        <w:t xml:space="preserve"> - </w:t>
+        <w:t xml:space="preserve"> - Admin kezdőlap - </w:t>
       </w:r>
       <w:r>
         <w:rPr>
@@ -3793,39 +1853,7 @@
           <w:rFonts w:ascii="Arial" w:hAnsi="Arial" w:cs="Arial"/>
           <w:szCs w:val="24"/>
         </w:rPr>
-        <w:t xml:space="preserve">A tanároknak lehetőségük van tárgyak, diákok megtekintésére, illetve a jegyek teljeskörű (hozzáadás, módosítás, törlés) kezelésére. Itt van egy plusz funkció, amit </w:t>
-      </w:r>
-      <w:proofErr w:type="spellStart"/>
-      <w:r>
-        <w:rPr>
-          <w:rFonts w:ascii="Arial" w:hAnsi="Arial" w:cs="Arial"/>
-          <w:szCs w:val="24"/>
-        </w:rPr>
-        <w:t>admin</w:t>
-      </w:r>
-      <w:proofErr w:type="spellEnd"/>
-      <w:r>
-        <w:rPr>
-          <w:rFonts w:ascii="Arial" w:hAnsi="Arial" w:cs="Arial"/>
-          <w:szCs w:val="24"/>
-        </w:rPr>
-        <w:t xml:space="preserve"> felületen indokolatlannak éreztem, ez pedig a diákokra szűrés és a jegyeik exportálása pdf </w:t>
-      </w:r>
-      <w:proofErr w:type="spellStart"/>
-      <w:r>
-        <w:rPr>
-          <w:rFonts w:ascii="Arial" w:hAnsi="Arial" w:cs="Arial"/>
-          <w:szCs w:val="24"/>
-        </w:rPr>
-        <w:t>fileba</w:t>
-      </w:r>
-      <w:proofErr w:type="spellEnd"/>
-      <w:r>
-        <w:rPr>
-          <w:rFonts w:ascii="Arial" w:hAnsi="Arial" w:cs="Arial"/>
-          <w:szCs w:val="24"/>
-        </w:rPr>
-        <w:t xml:space="preserve">. </w:t>
+        <w:t xml:space="preserve">A tanároknak lehetőségük van tárgyak, diákok megtekintésére, illetve a jegyek teljeskörű (hozzáadás, módosítás, törlés) kezelésére. Itt van egy plusz funkció, amit admin felületen indokolatlannak éreztem, ez pedig a diákokra szűrés és a jegyeik exportálása pdf fileba. </w:t>
       </w:r>
     </w:p>
     <w:p>
@@ -3853,7 +1881,7 @@
                     <pic:cNvPicPr/>
                   </pic:nvPicPr>
                   <pic:blipFill>
-                    <a:blip r:embed="rId21"/>
+                    <a:blip r:embed="rId19"/>
                     <a:stretch>
                       <a:fillRect/>
                     </a:stretch>
@@ -3921,10 +1949,7 @@
         <w:fldChar w:fldCharType="end"/>
       </w:r>
       <w:r>
-        <w:t>. ábra - Tanárok kezdőlap</w:t>
-      </w:r>
-      <w:r>
-        <w:t xml:space="preserve"> - </w:t>
+        <w:t xml:space="preserve">. ábra - Tanárok kezdőlap - </w:t>
       </w:r>
       <w:r>
         <w:rPr>
@@ -3981,71 +2006,7 @@
           <w:rFonts w:cs="Times New Roman"/>
           <w:szCs w:val="24"/>
         </w:rPr>
-        <w:t xml:space="preserve">Projektemhez </w:t>
-      </w:r>
-      <w:proofErr w:type="spellStart"/>
-      <w:r>
-        <w:rPr>
-          <w:rFonts w:cs="Times New Roman"/>
-          <w:szCs w:val="24"/>
-        </w:rPr>
-        <w:t>Bootstrapet</w:t>
-      </w:r>
-      <w:proofErr w:type="spellEnd"/>
-      <w:r>
-        <w:rPr>
-          <w:rFonts w:cs="Times New Roman"/>
-          <w:szCs w:val="24"/>
-        </w:rPr>
-        <w:t xml:space="preserve"> használtam, mely segített </w:t>
-      </w:r>
-      <w:proofErr w:type="gramStart"/>
-      <w:r>
-        <w:rPr>
-          <w:rFonts w:cs="Times New Roman"/>
-          <w:szCs w:val="24"/>
-        </w:rPr>
-        <w:t>a</w:t>
-      </w:r>
-      <w:proofErr w:type="gramEnd"/>
-      <w:r>
-        <w:rPr>
-          <w:rFonts w:cs="Times New Roman"/>
-          <w:szCs w:val="24"/>
-        </w:rPr>
-        <w:t xml:space="preserve"> ez ergonomikus design kialakításában. Továbbá JavaScriptet használtam például a táblázatok megjelenítéséhez </w:t>
-      </w:r>
-      <w:proofErr w:type="spellStart"/>
-      <w:r>
-        <w:rPr>
-          <w:rFonts w:cs="Times New Roman"/>
-          <w:szCs w:val="24"/>
-        </w:rPr>
-        <w:t>jquery</w:t>
-      </w:r>
-      <w:proofErr w:type="spellEnd"/>
-      <w:r>
-        <w:rPr>
-          <w:rFonts w:cs="Times New Roman"/>
-          <w:szCs w:val="24"/>
-        </w:rPr>
-        <w:t xml:space="preserve"> </w:t>
-      </w:r>
-      <w:proofErr w:type="spellStart"/>
-      <w:r>
-        <w:rPr>
-          <w:rFonts w:cs="Times New Roman"/>
-          <w:szCs w:val="24"/>
-        </w:rPr>
-        <w:t>datatables</w:t>
-      </w:r>
-      <w:proofErr w:type="spellEnd"/>
-      <w:r>
-        <w:rPr>
-          <w:rFonts w:cs="Times New Roman"/>
-          <w:szCs w:val="24"/>
-        </w:rPr>
-        <w:t xml:space="preserve">-t hívtam segítségül. </w:t>
+        <w:t xml:space="preserve">Projektemhez Bootstrapet használtam, mely segített a ez ergonomikus design kialakításában. Továbbá JavaScriptet használtam például a táblázatok megjelenítéséhez jquery datatables-t hívtam segítségül. </w:t>
       </w:r>
     </w:p>
     <w:p>
@@ -4072,7 +2033,7 @@
                     <pic:cNvPicPr/>
                   </pic:nvPicPr>
                   <pic:blipFill>
-                    <a:blip r:embed="rId22"/>
+                    <a:blip r:embed="rId20"/>
                     <a:stretch>
                       <a:fillRect/>
                     </a:stretch>
@@ -4140,26 +2101,7 @@
         <w:fldChar w:fldCharType="end"/>
       </w:r>
       <w:r>
-        <w:t xml:space="preserve">. ábra - </w:t>
-      </w:r>
-      <w:proofErr w:type="spellStart"/>
-      <w:r>
-        <w:t>boostsrap</w:t>
-      </w:r>
-      <w:proofErr w:type="spellEnd"/>
-      <w:r>
-        <w:t xml:space="preserve">, </w:t>
-      </w:r>
-      <w:proofErr w:type="spellStart"/>
-      <w:r>
-        <w:t>js</w:t>
-      </w:r>
-      <w:proofErr w:type="spellEnd"/>
-      <w:r>
-        <w:t xml:space="preserve"> hivatkozások</w:t>
-      </w:r>
-      <w:r>
-        <w:t xml:space="preserve"> - </w:t>
+        <w:t xml:space="preserve">. ábra - boostsrap, js hivatkozások - </w:t>
       </w:r>
       <w:r>
         <w:rPr>
@@ -4174,84 +2116,1117 @@
         <w:pStyle w:val="szdszveg"/>
       </w:pPr>
     </w:p>
-    <w:bookmarkEnd w:id="3"/>
-    <w:p>
-      <w:pPr>
-        <w:pStyle w:val="Cmsor1"/>
-      </w:pPr>
+    <w:p>
+      <w:pPr>
+        <w:pStyle w:val="szdcmsor1"/>
+        <w:numPr>
+          <w:ilvl w:val="0"/>
+          <w:numId w:val="20"/>
+        </w:numPr>
+      </w:pPr>
+      <w:bookmarkStart w:id="6" w:name="_Toc183951738"/>
       <w:r>
         <w:lastRenderedPageBreak/>
-        <w:t>SOAP-szerver és kliens</w:t>
-      </w:r>
-    </w:p>
-    <w:p>
-      <w:pPr>
-        <w:pStyle w:val="szdszveg"/>
-      </w:pPr>
-    </w:p>
-    <w:p>
-      <w:pPr>
-        <w:pStyle w:val="Cmsor1"/>
-      </w:pPr>
-      <w:r>
-        <w:t>SOAP-MNB adatszolgáltatás</w:t>
-      </w:r>
-    </w:p>
-    <w:p/>
-    <w:p>
-      <w:pPr>
-        <w:pStyle w:val="Cmsor1"/>
-        <w:rPr>
-          <w:sz w:val="20"/>
-          <w:szCs w:val="20"/>
-        </w:rPr>
-      </w:pPr>
-      <w:proofErr w:type="spellStart"/>
-      <w:r>
-        <w:t>RESTful</w:t>
-      </w:r>
-      <w:proofErr w:type="spellEnd"/>
-      <w:r>
-        <w:t>-szerver</w:t>
+        <w:t>RESTful API</w:t>
+      </w:r>
+      <w:bookmarkEnd w:id="6"/>
+    </w:p>
+    <w:p>
+      <w:pPr>
+        <w:pStyle w:val="szdszveg"/>
+      </w:pPr>
+      <w:r>
+        <w:t>Az alkalmazásban diák  táblára valósítottuk meg, az alatvető CRUD műveleteket a RESTful elveknek megfelelően.</w:t>
+      </w:r>
+    </w:p>
+    <w:p>
+      <w:pPr>
+        <w:pStyle w:val="szdszveg"/>
+      </w:pPr>
+      <w:r>
+        <w:t>A  megvalósított REST API-k kaptam egy /api/.. előtagot, ezzel jól elkülöníthetőek a MVC Controllerektől.</w:t>
+      </w:r>
+    </w:p>
+    <w:p>
+      <w:pPr>
+        <w:pStyle w:val="szdszveg"/>
+      </w:pPr>
+    </w:p>
+    <w:p>
+      <w:pPr>
+        <w:pStyle w:val="szdszveg"/>
+        <w:numPr>
+          <w:ilvl w:val="1"/>
+          <w:numId w:val="20"/>
+        </w:numPr>
+      </w:pPr>
+      <w:r>
+        <w:t xml:space="preserve"> GET </w:t>
+      </w:r>
+    </w:p>
+    <w:p>
+      <w:pPr>
+        <w:pStyle w:val="szdszveg"/>
+        <w:ind w:left="360" w:firstLine="0"/>
+      </w:pPr>
+      <w:r>
+        <w:t>Lekérdezésekhez használatok HTTP metódus</w:t>
+      </w:r>
+    </w:p>
+    <w:p>
+      <w:pPr>
+        <w:pStyle w:val="szdszveg"/>
+        <w:ind w:left="360" w:firstLine="0"/>
+      </w:pPr>
+      <w:r>
+        <w:t>A feladatban 2 db GET lekérdezést valósítottunk meg.</w:t>
+      </w:r>
+    </w:p>
+    <w:p>
+      <w:pPr>
+        <w:pStyle w:val="szdszveg"/>
+        <w:ind w:left="360" w:firstLine="0"/>
+      </w:pPr>
+    </w:p>
+    <w:p>
+      <w:pPr>
+        <w:pStyle w:val="szdszveg"/>
+        <w:ind w:left="360" w:firstLine="0"/>
+      </w:pPr>
+      <w:r>
+        <w:t>5.1.1  Összes tanuló lekérdezése</w:t>
+      </w:r>
+    </w:p>
+    <w:p>
+      <w:pPr>
+        <w:pStyle w:val="szdszveg"/>
+        <w:ind w:left="360" w:firstLine="0"/>
+      </w:pPr>
+      <w:r>
+        <w:t>HTTP metódus : GET</w:t>
+      </w:r>
+    </w:p>
+    <w:p>
+      <w:pPr>
+        <w:pStyle w:val="szdszveg"/>
+        <w:ind w:left="360" w:firstLine="0"/>
+      </w:pPr>
+      <w:r>
+        <w:t>URL : /api/students/</w:t>
+      </w:r>
+    </w:p>
+    <w:p>
+      <w:pPr>
+        <w:pStyle w:val="szdszveg"/>
+        <w:ind w:left="360" w:firstLine="0"/>
+      </w:pPr>
+      <w:r>
+        <w:t>Válasz: Listában visszaadja az adatbázisban szereplő diákok adatait.</w:t>
+      </w:r>
+    </w:p>
+    <w:p>
+      <w:pPr>
+        <w:pStyle w:val="szdszveg"/>
+      </w:pPr>
+    </w:p>
+    <w:p>
+      <w:pPr>
+        <w:pStyle w:val="szdszveg"/>
+        <w:ind w:left="360" w:firstLine="0"/>
+      </w:pPr>
+      <w:r>
+        <w:t>Postman test:</w:t>
+      </w:r>
+    </w:p>
+    <w:p>
+      <w:pPr>
+        <w:pStyle w:val="szdszveg"/>
+        <w:ind w:left="360" w:firstLine="0"/>
+      </w:pPr>
+      <w:r>
+        <w:rPr>
+          <w:noProof/>
+        </w:rPr>
+        <w:drawing>
+          <wp:inline distT="0" distB="0" distL="0" distR="0" wp14:anchorId="3083DA57" wp14:editId="46291B42">
+            <wp:extent cx="4898004" cy="3780818"/>
+            <wp:effectExtent l="0" t="0" r="0" b="0"/>
+            <wp:docPr id="1018986135" name="Kép 1" descr="A képen szöveg, képernyőkép, szoftver, Multimédiás szoftver látható&#10;&#10;Automatikusan generált leírás"/>
+            <wp:cNvGraphicFramePr>
+              <a:graphicFrameLocks xmlns:a="http://schemas.openxmlformats.org/drawingml/2006/main" noChangeAspect="1"/>
+            </wp:cNvGraphicFramePr>
+            <a:graphic xmlns:a="http://schemas.openxmlformats.org/drawingml/2006/main">
+              <a:graphicData uri="http://schemas.openxmlformats.org/drawingml/2006/picture">
+                <pic:pic xmlns:pic="http://schemas.openxmlformats.org/drawingml/2006/picture">
+                  <pic:nvPicPr>
+                    <pic:cNvPr id="1018986135" name="Kép 1" descr="A képen szöveg, képernyőkép, szoftver, Multimédiás szoftver látható&#10;&#10;Automatikusan generált leírás"/>
+                    <pic:cNvPicPr/>
+                  </pic:nvPicPr>
+                  <pic:blipFill>
+                    <a:blip r:embed="rId21"/>
+                    <a:stretch>
+                      <a:fillRect/>
+                    </a:stretch>
+                  </pic:blipFill>
+                  <pic:spPr>
+                    <a:xfrm>
+                      <a:off x="0" y="0"/>
+                      <a:ext cx="4902461" cy="3784259"/>
+                    </a:xfrm>
+                    <a:prstGeom prst="rect">
+                      <a:avLst/>
+                    </a:prstGeom>
+                  </pic:spPr>
+                </pic:pic>
+              </a:graphicData>
+            </a:graphic>
+          </wp:inline>
+        </w:drawing>
+      </w:r>
+    </w:p>
+    <w:p>
+      <w:pPr>
+        <w:pStyle w:val="szdszveg"/>
+        <w:ind w:left="360" w:firstLine="0"/>
+      </w:pPr>
+      <w:r>
+        <w:lastRenderedPageBreak/>
+        <w:t>cUrl test:</w:t>
+      </w:r>
+    </w:p>
+    <w:p>
+      <w:pPr>
+        <w:pStyle w:val="szdszveg"/>
+        <w:ind w:left="360" w:firstLine="0"/>
+      </w:pPr>
+      <w:r>
+        <w:rPr>
+          <w:noProof/>
+        </w:rPr>
+        <w:drawing>
+          <wp:inline distT="0" distB="0" distL="0" distR="0" wp14:anchorId="5B1F489A" wp14:editId="1F4B81BB">
+            <wp:extent cx="5579110" cy="2002790"/>
+            <wp:effectExtent l="0" t="0" r="2540" b="0"/>
+            <wp:docPr id="1275117281" name="Kép 1" descr="A képen képernyőkép, szöveg látható&#10;&#10;Automatikusan generált leírás"/>
+            <wp:cNvGraphicFramePr>
+              <a:graphicFrameLocks xmlns:a="http://schemas.openxmlformats.org/drawingml/2006/main" noChangeAspect="1"/>
+            </wp:cNvGraphicFramePr>
+            <a:graphic xmlns:a="http://schemas.openxmlformats.org/drawingml/2006/main">
+              <a:graphicData uri="http://schemas.openxmlformats.org/drawingml/2006/picture">
+                <pic:pic xmlns:pic="http://schemas.openxmlformats.org/drawingml/2006/picture">
+                  <pic:nvPicPr>
+                    <pic:cNvPr id="1275117281" name="Kép 1" descr="A képen képernyőkép, szöveg látható&#10;&#10;Automatikusan generált leírás"/>
+                    <pic:cNvPicPr/>
+                  </pic:nvPicPr>
+                  <pic:blipFill>
+                    <a:blip r:embed="rId22"/>
+                    <a:stretch>
+                      <a:fillRect/>
+                    </a:stretch>
+                  </pic:blipFill>
+                  <pic:spPr>
+                    <a:xfrm>
+                      <a:off x="0" y="0"/>
+                      <a:ext cx="5579110" cy="2002790"/>
+                    </a:xfrm>
+                    <a:prstGeom prst="rect">
+                      <a:avLst/>
+                    </a:prstGeom>
+                  </pic:spPr>
+                </pic:pic>
+              </a:graphicData>
+            </a:graphic>
+          </wp:inline>
+        </w:drawing>
+      </w:r>
+    </w:p>
+    <w:p>
+      <w:pPr>
+        <w:pStyle w:val="szdszveg"/>
+      </w:pPr>
+    </w:p>
+    <w:p>
+      <w:pPr>
+        <w:pStyle w:val="szdszveg"/>
+        <w:ind w:left="360" w:firstLine="0"/>
+      </w:pPr>
+      <w:r>
+        <w:t>5.1.</w:t>
+      </w:r>
+      <w:r>
+        <w:t>2</w:t>
+      </w:r>
+      <w:r>
+        <w:t xml:space="preserve">  </w:t>
+      </w:r>
+      <w:r>
+        <w:t>Egy adott</w:t>
+      </w:r>
+      <w:r>
+        <w:t xml:space="preserve"> tanuló lekérdezése</w:t>
+      </w:r>
+      <w:r>
+        <w:t xml:space="preserve"> (ID alapján)</w:t>
+      </w:r>
+    </w:p>
+    <w:p>
+      <w:pPr>
+        <w:pStyle w:val="szdszveg"/>
+        <w:ind w:left="360" w:firstLine="0"/>
+      </w:pPr>
+      <w:r>
+        <w:t>HTTP metódus : GET</w:t>
+      </w:r>
+    </w:p>
+    <w:p>
+      <w:pPr>
+        <w:pStyle w:val="szdszveg"/>
+        <w:ind w:left="360" w:firstLine="0"/>
+      </w:pPr>
+      <w:r>
+        <w:t>URL : /api/students/</w:t>
+      </w:r>
+      <w:r>
+        <w:t>:studentId</w:t>
+      </w:r>
+    </w:p>
+    <w:p>
+      <w:pPr>
+        <w:pStyle w:val="szdszveg"/>
+        <w:ind w:left="360" w:firstLine="0"/>
+      </w:pPr>
+      <w:r>
+        <w:t xml:space="preserve">Válasz: </w:t>
+      </w:r>
+      <w:r>
+        <w:t>Visszaadja az adott ID-val rendelkező diák adatait.</w:t>
+      </w:r>
+    </w:p>
+    <w:p>
+      <w:pPr>
+        <w:pStyle w:val="szdszveg"/>
+        <w:ind w:left="360" w:firstLine="0"/>
+      </w:pPr>
+    </w:p>
+    <w:p>
+      <w:pPr>
+        <w:pStyle w:val="szdszveg"/>
+        <w:ind w:left="360" w:firstLine="0"/>
+      </w:pPr>
+      <w:r>
+        <w:t>postman test:</w:t>
+      </w:r>
+    </w:p>
+    <w:p>
+      <w:pPr>
+        <w:pStyle w:val="szdszveg"/>
+        <w:ind w:left="360" w:firstLine="0"/>
+        <w:jc w:val="center"/>
+      </w:pPr>
+      <w:r>
+        <w:rPr>
+          <w:noProof/>
+        </w:rPr>
+        <w:drawing>
+          <wp:inline distT="0" distB="0" distL="0" distR="0" wp14:anchorId="3480EDC9" wp14:editId="34197854">
+            <wp:extent cx="4476585" cy="2901169"/>
+            <wp:effectExtent l="0" t="0" r="635" b="0"/>
+            <wp:docPr id="531560973" name="Kép 1" descr="A képen szöveg, képernyőkép, szoftver, Multimédiás szoftver látható&#10;&#10;Automatikusan generált leírás"/>
+            <wp:cNvGraphicFramePr>
+              <a:graphicFrameLocks xmlns:a="http://schemas.openxmlformats.org/drawingml/2006/main" noChangeAspect="1"/>
+            </wp:cNvGraphicFramePr>
+            <a:graphic xmlns:a="http://schemas.openxmlformats.org/drawingml/2006/main">
+              <a:graphicData uri="http://schemas.openxmlformats.org/drawingml/2006/picture">
+                <pic:pic xmlns:pic="http://schemas.openxmlformats.org/drawingml/2006/picture">
+                  <pic:nvPicPr>
+                    <pic:cNvPr id="531560973" name="Kép 1" descr="A képen szöveg, képernyőkép, szoftver, Multimédiás szoftver látható&#10;&#10;Automatikusan generált leírás"/>
+                    <pic:cNvPicPr/>
+                  </pic:nvPicPr>
+                  <pic:blipFill>
+                    <a:blip r:embed="rId23"/>
+                    <a:stretch>
+                      <a:fillRect/>
+                    </a:stretch>
+                  </pic:blipFill>
+                  <pic:spPr>
+                    <a:xfrm>
+                      <a:off x="0" y="0"/>
+                      <a:ext cx="4479405" cy="2902996"/>
+                    </a:xfrm>
+                    <a:prstGeom prst="rect">
+                      <a:avLst/>
+                    </a:prstGeom>
+                  </pic:spPr>
+                </pic:pic>
+              </a:graphicData>
+            </a:graphic>
+          </wp:inline>
+        </w:drawing>
+      </w:r>
+    </w:p>
+    <w:p>
+      <w:pPr>
+        <w:pStyle w:val="szdszveg"/>
+        <w:ind w:left="360" w:firstLine="0"/>
+      </w:pPr>
+    </w:p>
+    <w:p>
+      <w:pPr>
+        <w:pStyle w:val="szdszveg"/>
+        <w:ind w:left="360" w:firstLine="0"/>
+      </w:pPr>
+    </w:p>
+    <w:p>
+      <w:pPr>
+        <w:pStyle w:val="szdszveg"/>
+        <w:ind w:left="360" w:firstLine="0"/>
+      </w:pPr>
+    </w:p>
+    <w:p>
+      <w:pPr>
+        <w:pStyle w:val="szdszveg"/>
+        <w:ind w:left="360" w:firstLine="0"/>
+      </w:pPr>
+    </w:p>
+    <w:p>
+      <w:pPr>
+        <w:pStyle w:val="szdszveg"/>
+        <w:ind w:left="360" w:firstLine="0"/>
+      </w:pPr>
+      <w:r>
+        <w:lastRenderedPageBreak/>
+        <w:t>cUrl teszt:</w:t>
+      </w:r>
+    </w:p>
+    <w:p>
+      <w:pPr>
+        <w:pStyle w:val="szdszveg"/>
+        <w:ind w:left="360" w:firstLine="0"/>
+        <w:jc w:val="center"/>
+      </w:pPr>
+      <w:r>
+        <w:rPr>
+          <w:noProof/>
+        </w:rPr>
+        <w:drawing>
+          <wp:inline distT="0" distB="0" distL="0" distR="0" wp14:anchorId="26334989" wp14:editId="4A4C3FE8">
+            <wp:extent cx="4630703" cy="1607517"/>
+            <wp:effectExtent l="0" t="0" r="0" b="0"/>
+            <wp:docPr id="269728049" name="Kép 1" descr="A képen szöveg, képernyőkép, Betűtípus, szoftver látható&#10;&#10;Automatikusan generált leírás"/>
+            <wp:cNvGraphicFramePr>
+              <a:graphicFrameLocks xmlns:a="http://schemas.openxmlformats.org/drawingml/2006/main" noChangeAspect="1"/>
+            </wp:cNvGraphicFramePr>
+            <a:graphic xmlns:a="http://schemas.openxmlformats.org/drawingml/2006/main">
+              <a:graphicData uri="http://schemas.openxmlformats.org/drawingml/2006/picture">
+                <pic:pic xmlns:pic="http://schemas.openxmlformats.org/drawingml/2006/picture">
+                  <pic:nvPicPr>
+                    <pic:cNvPr id="269728049" name="Kép 1" descr="A képen szöveg, képernyőkép, Betűtípus, szoftver látható&#10;&#10;Automatikusan generált leírás"/>
+                    <pic:cNvPicPr/>
+                  </pic:nvPicPr>
+                  <pic:blipFill>
+                    <a:blip r:embed="rId24"/>
+                    <a:stretch>
+                      <a:fillRect/>
+                    </a:stretch>
+                  </pic:blipFill>
+                  <pic:spPr>
+                    <a:xfrm>
+                      <a:off x="0" y="0"/>
+                      <a:ext cx="4647348" cy="1613295"/>
+                    </a:xfrm>
+                    <a:prstGeom prst="rect">
+                      <a:avLst/>
+                    </a:prstGeom>
+                  </pic:spPr>
+                </pic:pic>
+              </a:graphicData>
+            </a:graphic>
+          </wp:inline>
+        </w:drawing>
+      </w:r>
+    </w:p>
+    <w:p>
+      <w:pPr>
+        <w:pStyle w:val="szdszveg"/>
+        <w:ind w:left="360" w:firstLine="0"/>
+      </w:pPr>
+    </w:p>
+    <w:p>
+      <w:pPr>
+        <w:pStyle w:val="szdszveg"/>
+        <w:numPr>
+          <w:ilvl w:val="1"/>
+          <w:numId w:val="20"/>
+        </w:numPr>
+      </w:pPr>
+      <w:r>
+        <w:t xml:space="preserve"> POST</w:t>
+      </w:r>
+      <w:r>
+        <w:t xml:space="preserve"> </w:t>
+      </w:r>
+    </w:p>
+    <w:p>
+      <w:pPr>
+        <w:pStyle w:val="szdszveg"/>
+        <w:ind w:left="360" w:firstLine="0"/>
+      </w:pPr>
+      <w:r>
+        <w:t>A POST metódus használatával egy új diákot tudunk felvenni a rendszerünkbe.</w:t>
+      </w:r>
+    </w:p>
+    <w:p>
+      <w:pPr>
+        <w:pStyle w:val="szdszveg"/>
+        <w:ind w:left="360" w:firstLine="0"/>
+      </w:pPr>
+      <w:r>
+        <w:t xml:space="preserve">HTTP metódus : </w:t>
+      </w:r>
+      <w:r>
+        <w:t>POST</w:t>
+      </w:r>
+    </w:p>
+    <w:p>
+      <w:pPr>
+        <w:pStyle w:val="szdszveg"/>
+        <w:ind w:left="360" w:firstLine="0"/>
+      </w:pPr>
+      <w:r>
+        <w:t>URL : /api/students/</w:t>
+      </w:r>
+    </w:p>
+    <w:p>
+      <w:pPr>
+        <w:pStyle w:val="szdszveg"/>
+        <w:ind w:left="360" w:firstLine="0"/>
+      </w:pPr>
+      <w:r>
+        <w:t>Válasz: Visszaadja a</w:t>
+      </w:r>
+      <w:r>
+        <w:t xml:space="preserve"> felvett diák adatait, beleértve a</w:t>
+      </w:r>
+      <w:r>
+        <w:t>z</w:t>
+      </w:r>
+      <w:r>
+        <w:t xml:space="preserve"> adatbázis által generált </w:t>
+      </w:r>
+      <w:r>
+        <w:t xml:space="preserve"> ID-</w:t>
+      </w:r>
+      <w:r>
+        <w:t xml:space="preserve">t is. </w:t>
       </w:r>
       <w:r>
         <w:br/>
-      </w:r>
-    </w:p>
-    <w:p>
-      <w:pPr>
-        <w:pStyle w:val="Cmsor1"/>
-      </w:pPr>
-      <w:proofErr w:type="spellStart"/>
-      <w:r>
-        <w:t>RESTful</w:t>
-      </w:r>
-      <w:proofErr w:type="spellEnd"/>
-      <w:r>
-        <w:t>-kliens</w:t>
-      </w:r>
-    </w:p>
-    <w:p>
-      <w:pPr>
-        <w:pStyle w:val="Cmsor1"/>
-      </w:pPr>
-      <w:r>
-        <w:t>PDF generálás</w:t>
-      </w:r>
-    </w:p>
-    <w:p>
-      <w:pPr>
-        <w:pStyle w:val="Cmsor1"/>
-      </w:pPr>
-      <w:r>
-        <w:t>Alkalmazás internetes tárhelyen</w:t>
-      </w:r>
-    </w:p>
-    <w:p/>
+        <w:t>Ha sikeresen mentésre került a diák, akkor 201-es (CREATED) státuszkóddal tér vissza.</w:t>
+      </w:r>
+    </w:p>
+    <w:p>
+      <w:pPr>
+        <w:pStyle w:val="szdszveg"/>
+        <w:ind w:left="360" w:firstLine="0"/>
+      </w:pPr>
+    </w:p>
+    <w:p>
+      <w:pPr>
+        <w:pStyle w:val="szdszveg"/>
+        <w:ind w:left="360" w:firstLine="0"/>
+      </w:pPr>
+      <w:r>
+        <w:t>postman teszt:</w:t>
+      </w:r>
+    </w:p>
+    <w:p>
+      <w:pPr>
+        <w:pStyle w:val="szdszveg"/>
+        <w:ind w:left="360" w:firstLine="0"/>
+        <w:jc w:val="center"/>
+      </w:pPr>
+      <w:r>
+        <w:rPr>
+          <w:noProof/>
+        </w:rPr>
+        <w:drawing>
+          <wp:inline distT="0" distB="0" distL="0" distR="0" wp14:anchorId="2E7E1399" wp14:editId="0C5060D6">
+            <wp:extent cx="4529538" cy="2816913"/>
+            <wp:effectExtent l="0" t="0" r="4445" b="2540"/>
+            <wp:docPr id="1447092774" name="Kép 1" descr="A képen szöveg, képernyőkép, szoftver, Multimédiás szoftver látható&#10;&#10;Automatikusan generált leírás"/>
+            <wp:cNvGraphicFramePr>
+              <a:graphicFrameLocks xmlns:a="http://schemas.openxmlformats.org/drawingml/2006/main" noChangeAspect="1"/>
+            </wp:cNvGraphicFramePr>
+            <a:graphic xmlns:a="http://schemas.openxmlformats.org/drawingml/2006/main">
+              <a:graphicData uri="http://schemas.openxmlformats.org/drawingml/2006/picture">
+                <pic:pic xmlns:pic="http://schemas.openxmlformats.org/drawingml/2006/picture">
+                  <pic:nvPicPr>
+                    <pic:cNvPr id="1447092774" name="Kép 1" descr="A képen szöveg, képernyőkép, szoftver, Multimédiás szoftver látható&#10;&#10;Automatikusan generált leírás"/>
+                    <pic:cNvPicPr/>
+                  </pic:nvPicPr>
+                  <pic:blipFill>
+                    <a:blip r:embed="rId25"/>
+                    <a:stretch>
+                      <a:fillRect/>
+                    </a:stretch>
+                  </pic:blipFill>
+                  <pic:spPr>
+                    <a:xfrm>
+                      <a:off x="0" y="0"/>
+                      <a:ext cx="4537562" cy="2821903"/>
+                    </a:xfrm>
+                    <a:prstGeom prst="rect">
+                      <a:avLst/>
+                    </a:prstGeom>
+                  </pic:spPr>
+                </pic:pic>
+              </a:graphicData>
+            </a:graphic>
+          </wp:inline>
+        </w:drawing>
+      </w:r>
+    </w:p>
+    <w:p>
+      <w:pPr>
+        <w:pStyle w:val="szdszveg"/>
+        <w:ind w:left="360" w:firstLine="0"/>
+      </w:pPr>
+      <w:r>
+        <w:t>cUrl teszt:</w:t>
+      </w:r>
+    </w:p>
+    <w:p>
+      <w:pPr>
+        <w:pStyle w:val="szdszveg"/>
+        <w:ind w:left="360" w:firstLine="0"/>
+      </w:pPr>
+      <w:r>
+        <w:rPr>
+          <w:noProof/>
+        </w:rPr>
+        <w:lastRenderedPageBreak/>
+        <w:drawing>
+          <wp:inline distT="0" distB="0" distL="0" distR="0" wp14:anchorId="0F55B0DA" wp14:editId="6DB1A710">
+            <wp:extent cx="5265372" cy="800653"/>
+            <wp:effectExtent l="0" t="0" r="0" b="0"/>
+            <wp:docPr id="1532805076" name="Kép 1" descr="A képen szöveg, Betűtípus, képernyőkép látható&#10;&#10;Automatikusan generált leírás"/>
+            <wp:cNvGraphicFramePr>
+              <a:graphicFrameLocks xmlns:a="http://schemas.openxmlformats.org/drawingml/2006/main" noChangeAspect="1"/>
+            </wp:cNvGraphicFramePr>
+            <a:graphic xmlns:a="http://schemas.openxmlformats.org/drawingml/2006/main">
+              <a:graphicData uri="http://schemas.openxmlformats.org/drawingml/2006/picture">
+                <pic:pic xmlns:pic="http://schemas.openxmlformats.org/drawingml/2006/picture">
+                  <pic:nvPicPr>
+                    <pic:cNvPr id="1532805076" name="Kép 1" descr="A képen szöveg, Betűtípus, képernyőkép látható&#10;&#10;Automatikusan generált leírás"/>
+                    <pic:cNvPicPr/>
+                  </pic:nvPicPr>
+                  <pic:blipFill>
+                    <a:blip r:embed="rId26"/>
+                    <a:stretch>
+                      <a:fillRect/>
+                    </a:stretch>
+                  </pic:blipFill>
+                  <pic:spPr>
+                    <a:xfrm>
+                      <a:off x="0" y="0"/>
+                      <a:ext cx="5288418" cy="804157"/>
+                    </a:xfrm>
+                    <a:prstGeom prst="rect">
+                      <a:avLst/>
+                    </a:prstGeom>
+                  </pic:spPr>
+                </pic:pic>
+              </a:graphicData>
+            </a:graphic>
+          </wp:inline>
+        </w:drawing>
+      </w:r>
+    </w:p>
+    <w:p>
+      <w:pPr>
+        <w:pStyle w:val="szdszveg"/>
+        <w:ind w:left="360" w:firstLine="0"/>
+      </w:pPr>
+    </w:p>
+    <w:p>
+      <w:pPr>
+        <w:pStyle w:val="szdszveg"/>
+        <w:numPr>
+          <w:ilvl w:val="1"/>
+          <w:numId w:val="20"/>
+        </w:numPr>
+      </w:pPr>
+      <w:r>
+        <w:t xml:space="preserve"> PUT</w:t>
+      </w:r>
+      <w:r>
+        <w:t xml:space="preserve"> </w:t>
+      </w:r>
+    </w:p>
+    <w:p>
+      <w:pPr>
+        <w:pStyle w:val="szdszveg"/>
+        <w:ind w:left="360" w:firstLine="0"/>
+      </w:pPr>
+      <w:r>
+        <w:t xml:space="preserve">A </w:t>
+      </w:r>
+      <w:r>
+        <w:t>PUT m</w:t>
+      </w:r>
+      <w:r>
+        <w:t>etódus használatával egy</w:t>
+      </w:r>
+      <w:r>
+        <w:t xml:space="preserve"> már meglévő diák adatait tudjuk updatelni.</w:t>
+      </w:r>
+    </w:p>
+    <w:p>
+      <w:pPr>
+        <w:pStyle w:val="szdszveg"/>
+        <w:ind w:left="360" w:firstLine="0"/>
+      </w:pPr>
+      <w:r>
+        <w:t>HTTP metódus : P</w:t>
+      </w:r>
+      <w:r>
+        <w:t>UT</w:t>
+      </w:r>
+    </w:p>
+    <w:p>
+      <w:pPr>
+        <w:pStyle w:val="szdszveg"/>
+        <w:ind w:left="360" w:firstLine="0"/>
+      </w:pPr>
+      <w:r>
+        <w:t>URL : /api/students/</w:t>
+      </w:r>
+      <w:r>
+        <w:t>:id</w:t>
+      </w:r>
+    </w:p>
+    <w:p>
+      <w:pPr>
+        <w:pStyle w:val="szdszveg"/>
+        <w:ind w:left="360" w:firstLine="0"/>
+      </w:pPr>
+      <w:r>
+        <w:t xml:space="preserve">Válasz: </w:t>
+      </w:r>
+      <w:r>
+        <w:t>200 OK státuszkóddal visszaadja az módosított diák adatait</w:t>
+      </w:r>
+    </w:p>
+    <w:p>
+      <w:pPr>
+        <w:pStyle w:val="szdszveg"/>
+        <w:ind w:left="360" w:firstLine="0"/>
+      </w:pPr>
+      <w:r>
+        <w:t>A teszt során az előzőleg létrehozott Teszt Eleket és a Teszt Elek_curl diákot fogjuk módosítani.</w:t>
+      </w:r>
+    </w:p>
+    <w:p>
+      <w:pPr>
+        <w:pStyle w:val="szdszveg"/>
+        <w:ind w:left="360" w:firstLine="0"/>
+      </w:pPr>
+      <w:r>
+        <w:t>Ha esetleg olyan diák adatait próbáljuk módosítani, akinek nem létezik az Id-ja az adatbázisban, akkor a következő hibát kapjuk.</w:t>
+      </w:r>
+    </w:p>
+    <w:p>
+      <w:pPr>
+        <w:pStyle w:val="szdszveg"/>
+        <w:ind w:left="360" w:firstLine="0"/>
+        <w:jc w:val="center"/>
+      </w:pPr>
+      <w:r>
+        <w:rPr>
+          <w:noProof/>
+        </w:rPr>
+        <w:drawing>
+          <wp:inline distT="0" distB="0" distL="0" distR="0" wp14:anchorId="7DC45782" wp14:editId="5962EE83">
+            <wp:extent cx="4595854" cy="1149225"/>
+            <wp:effectExtent l="0" t="0" r="0" b="0"/>
+            <wp:docPr id="834611105" name="Kép 1" descr="A képen szöveg, szoftver, Multimédiás szoftver, képernyőkép látható&#10;&#10;Automatikusan generált leírás"/>
+            <wp:cNvGraphicFramePr>
+              <a:graphicFrameLocks xmlns:a="http://schemas.openxmlformats.org/drawingml/2006/main" noChangeAspect="1"/>
+            </wp:cNvGraphicFramePr>
+            <a:graphic xmlns:a="http://schemas.openxmlformats.org/drawingml/2006/main">
+              <a:graphicData uri="http://schemas.openxmlformats.org/drawingml/2006/picture">
+                <pic:pic xmlns:pic="http://schemas.openxmlformats.org/drawingml/2006/picture">
+                  <pic:nvPicPr>
+                    <pic:cNvPr id="834611105" name="Kép 1" descr="A képen szöveg, szoftver, Multimédiás szoftver, képernyőkép látható&#10;&#10;Automatikusan generált leírás"/>
+                    <pic:cNvPicPr/>
+                  </pic:nvPicPr>
+                  <pic:blipFill>
+                    <a:blip r:embed="rId27"/>
+                    <a:stretch>
+                      <a:fillRect/>
+                    </a:stretch>
+                  </pic:blipFill>
+                  <pic:spPr>
+                    <a:xfrm>
+                      <a:off x="0" y="0"/>
+                      <a:ext cx="4608941" cy="1152497"/>
+                    </a:xfrm>
+                    <a:prstGeom prst="rect">
+                      <a:avLst/>
+                    </a:prstGeom>
+                  </pic:spPr>
+                </pic:pic>
+              </a:graphicData>
+            </a:graphic>
+          </wp:inline>
+        </w:drawing>
+      </w:r>
+    </w:p>
+    <w:p>
+      <w:pPr>
+        <w:pStyle w:val="szdszveg"/>
+        <w:ind w:left="360" w:firstLine="0"/>
+      </w:pPr>
+      <w:r>
+        <w:t>postman teszt:</w:t>
+      </w:r>
+    </w:p>
+    <w:p>
+      <w:pPr>
+        <w:pStyle w:val="szdszveg"/>
+        <w:ind w:left="360" w:firstLine="0"/>
+        <w:jc w:val="center"/>
+      </w:pPr>
+      <w:r>
+        <w:rPr>
+          <w:noProof/>
+        </w:rPr>
+        <w:drawing>
+          <wp:inline distT="0" distB="0" distL="0" distR="0" wp14:anchorId="37363296" wp14:editId="70760A65">
+            <wp:extent cx="4727404" cy="2903916"/>
+            <wp:effectExtent l="0" t="0" r="0" b="0"/>
+            <wp:docPr id="168095699" name="Kép 1"/>
+            <wp:cNvGraphicFramePr>
+              <a:graphicFrameLocks xmlns:a="http://schemas.openxmlformats.org/drawingml/2006/main" noChangeAspect="1"/>
+            </wp:cNvGraphicFramePr>
+            <a:graphic xmlns:a="http://schemas.openxmlformats.org/drawingml/2006/main">
+              <a:graphicData uri="http://schemas.openxmlformats.org/drawingml/2006/picture">
+                <pic:pic xmlns:pic="http://schemas.openxmlformats.org/drawingml/2006/picture">
+                  <pic:nvPicPr>
+                    <pic:cNvPr id="168095699" name=""/>
+                    <pic:cNvPicPr/>
+                  </pic:nvPicPr>
+                  <pic:blipFill>
+                    <a:blip r:embed="rId28"/>
+                    <a:stretch>
+                      <a:fillRect/>
+                    </a:stretch>
+                  </pic:blipFill>
+                  <pic:spPr>
+                    <a:xfrm>
+                      <a:off x="0" y="0"/>
+                      <a:ext cx="4735603" cy="2908952"/>
+                    </a:xfrm>
+                    <a:prstGeom prst="rect">
+                      <a:avLst/>
+                    </a:prstGeom>
+                  </pic:spPr>
+                </pic:pic>
+              </a:graphicData>
+            </a:graphic>
+          </wp:inline>
+        </w:drawing>
+      </w:r>
+    </w:p>
+    <w:p>
+      <w:pPr>
+        <w:pStyle w:val="szdszveg"/>
+        <w:ind w:left="360" w:firstLine="0"/>
+        <w:jc w:val="center"/>
+      </w:pPr>
+    </w:p>
+    <w:p>
+      <w:pPr>
+        <w:pStyle w:val="szdszveg"/>
+        <w:ind w:left="360" w:firstLine="0"/>
+        <w:jc w:val="left"/>
+      </w:pPr>
+      <w:r>
+        <w:lastRenderedPageBreak/>
+        <w:t>cUrl teszt:</w:t>
+      </w:r>
+    </w:p>
+    <w:p>
+      <w:pPr>
+        <w:pStyle w:val="szdszveg"/>
+        <w:ind w:left="360" w:firstLine="0"/>
+        <w:jc w:val="center"/>
+      </w:pPr>
+      <w:r>
+        <w:rPr>
+          <w:noProof/>
+        </w:rPr>
+        <w:drawing>
+          <wp:inline distT="0" distB="0" distL="0" distR="0" wp14:anchorId="27C58B44" wp14:editId="7330F60C">
+            <wp:extent cx="4675367" cy="784372"/>
+            <wp:effectExtent l="0" t="0" r="0" b="0"/>
+            <wp:docPr id="1906977409" name="Kép 1"/>
+            <wp:cNvGraphicFramePr>
+              <a:graphicFrameLocks xmlns:a="http://schemas.openxmlformats.org/drawingml/2006/main" noChangeAspect="1"/>
+            </wp:cNvGraphicFramePr>
+            <a:graphic xmlns:a="http://schemas.openxmlformats.org/drawingml/2006/main">
+              <a:graphicData uri="http://schemas.openxmlformats.org/drawingml/2006/picture">
+                <pic:pic xmlns:pic="http://schemas.openxmlformats.org/drawingml/2006/picture">
+                  <pic:nvPicPr>
+                    <pic:cNvPr id="1906977409" name=""/>
+                    <pic:cNvPicPr/>
+                  </pic:nvPicPr>
+                  <pic:blipFill>
+                    <a:blip r:embed="rId29"/>
+                    <a:stretch>
+                      <a:fillRect/>
+                    </a:stretch>
+                  </pic:blipFill>
+                  <pic:spPr>
+                    <a:xfrm>
+                      <a:off x="0" y="0"/>
+                      <a:ext cx="4703518" cy="789095"/>
+                    </a:xfrm>
+                    <a:prstGeom prst="rect">
+                      <a:avLst/>
+                    </a:prstGeom>
+                  </pic:spPr>
+                </pic:pic>
+              </a:graphicData>
+            </a:graphic>
+          </wp:inline>
+        </w:drawing>
+      </w:r>
+    </w:p>
+    <w:p>
+      <w:pPr>
+        <w:pStyle w:val="szdszveg"/>
+        <w:ind w:left="360" w:firstLine="0"/>
+        <w:jc w:val="left"/>
+      </w:pPr>
+    </w:p>
+    <w:p>
+      <w:pPr>
+        <w:pStyle w:val="szdszveg"/>
+        <w:ind w:left="360" w:firstLine="0"/>
+      </w:pPr>
+    </w:p>
+    <w:p>
+      <w:pPr>
+        <w:pStyle w:val="szdszveg"/>
+        <w:numPr>
+          <w:ilvl w:val="1"/>
+          <w:numId w:val="20"/>
+        </w:numPr>
+      </w:pPr>
+      <w:r>
+        <w:t xml:space="preserve"> DELETE</w:t>
+      </w:r>
+      <w:r>
+        <w:t xml:space="preserve"> </w:t>
+      </w:r>
+    </w:p>
+    <w:p>
+      <w:pPr>
+        <w:pStyle w:val="szdszveg"/>
+        <w:ind w:left="360" w:firstLine="0"/>
+      </w:pPr>
+      <w:r>
+        <w:t>A delete metódust használjuk, ha egy diákot szeretnénk törölni a rendszerből.</w:t>
+      </w:r>
+    </w:p>
+    <w:p>
+      <w:pPr>
+        <w:pStyle w:val="szdszveg"/>
+      </w:pPr>
+      <w:r>
+        <w:t>Ilyenkor az adott diák az ID alapján törlésre kerül. Az előző két példával fogjuk tesztelni.</w:t>
+      </w:r>
+    </w:p>
+    <w:p>
+      <w:pPr>
+        <w:pStyle w:val="szdszveg"/>
+        <w:ind w:left="360" w:firstLine="0"/>
+      </w:pPr>
+      <w:r>
+        <w:t xml:space="preserve">HTTP metódus : </w:t>
+      </w:r>
+      <w:r>
+        <w:t>DELETE</w:t>
+      </w:r>
+    </w:p>
+    <w:p>
+      <w:pPr>
+        <w:pStyle w:val="szdszveg"/>
+        <w:ind w:left="360" w:firstLine="0"/>
+      </w:pPr>
+      <w:r>
+        <w:t>URL : /api/students/:id</w:t>
+      </w:r>
+    </w:p>
+    <w:p>
+      <w:pPr>
+        <w:pStyle w:val="szdszveg"/>
+        <w:ind w:left="360" w:firstLine="0"/>
+      </w:pPr>
+    </w:p>
+    <w:p>
+      <w:pPr>
+        <w:pStyle w:val="szdszveg"/>
+        <w:ind w:left="360" w:firstLine="0"/>
+      </w:pPr>
+      <w:r>
+        <w:t>Sikeres törlést követően csak egy 204 (No content) HTTP státuszkóddal rendelkező választ kapunk vissza.</w:t>
+      </w:r>
+    </w:p>
+    <w:p>
+      <w:pPr>
+        <w:pStyle w:val="szdszveg"/>
+        <w:ind w:left="360" w:firstLine="0"/>
+      </w:pPr>
+    </w:p>
+    <w:p>
+      <w:pPr>
+        <w:pStyle w:val="szdszveg"/>
+        <w:ind w:left="360" w:firstLine="0"/>
+      </w:pPr>
+      <w:r>
+        <w:t>postman teszt:</w:t>
+      </w:r>
+    </w:p>
+    <w:p>
+      <w:pPr>
+        <w:pStyle w:val="szdszveg"/>
+        <w:ind w:left="360" w:firstLine="0"/>
+        <w:jc w:val="center"/>
+      </w:pPr>
+      <w:r>
+        <w:rPr>
+          <w:noProof/>
+        </w:rPr>
+        <w:drawing>
+          <wp:inline distT="0" distB="0" distL="0" distR="0" wp14:anchorId="5EA1D4CF" wp14:editId="292DDF40">
+            <wp:extent cx="4738978" cy="2830657"/>
+            <wp:effectExtent l="0" t="0" r="5080" b="8255"/>
+            <wp:docPr id="184291113" name="Kép 1" descr="A képen szöveg, képernyőkép, szoftver, Multimédiás szoftver látható&#10;&#10;Automatikusan generált leírás"/>
+            <wp:cNvGraphicFramePr>
+              <a:graphicFrameLocks xmlns:a="http://schemas.openxmlformats.org/drawingml/2006/main" noChangeAspect="1"/>
+            </wp:cNvGraphicFramePr>
+            <a:graphic xmlns:a="http://schemas.openxmlformats.org/drawingml/2006/main">
+              <a:graphicData uri="http://schemas.openxmlformats.org/drawingml/2006/picture">
+                <pic:pic xmlns:pic="http://schemas.openxmlformats.org/drawingml/2006/picture">
+                  <pic:nvPicPr>
+                    <pic:cNvPr id="184291113" name="Kép 1" descr="A képen szöveg, képernyőkép, szoftver, Multimédiás szoftver látható&#10;&#10;Automatikusan generált leírás"/>
+                    <pic:cNvPicPr/>
+                  </pic:nvPicPr>
+                  <pic:blipFill>
+                    <a:blip r:embed="rId30"/>
+                    <a:stretch>
+                      <a:fillRect/>
+                    </a:stretch>
+                  </pic:blipFill>
+                  <pic:spPr>
+                    <a:xfrm>
+                      <a:off x="0" y="0"/>
+                      <a:ext cx="4746808" cy="2835334"/>
+                    </a:xfrm>
+                    <a:prstGeom prst="rect">
+                      <a:avLst/>
+                    </a:prstGeom>
+                  </pic:spPr>
+                </pic:pic>
+              </a:graphicData>
+            </a:graphic>
+          </wp:inline>
+        </w:drawing>
+      </w:r>
+    </w:p>
+    <w:p>
+      <w:pPr>
+        <w:pStyle w:val="szdszveg"/>
+        <w:ind w:left="360" w:firstLine="0"/>
+        <w:jc w:val="center"/>
+      </w:pPr>
+    </w:p>
+    <w:p>
+      <w:pPr>
+        <w:pStyle w:val="szdszveg"/>
+        <w:ind w:left="360" w:firstLine="0"/>
+        <w:jc w:val="left"/>
+      </w:pPr>
+      <w:r>
+        <w:t>cUrl:</w:t>
+      </w:r>
+    </w:p>
+    <w:p>
+      <w:pPr>
+        <w:pStyle w:val="szdszveg"/>
+        <w:ind w:left="360" w:firstLine="0"/>
+        <w:jc w:val="left"/>
+      </w:pPr>
+      <w:r>
+        <w:t>Természetesen törölni csak egyszer tudjuk, így ha újra megpróbáljuk, akkor szól a rendszer, hogy nem található ilyen diák.</w:t>
+      </w:r>
+      <w:r>
+        <w:br/>
+      </w:r>
+      <w:r>
+        <w:lastRenderedPageBreak/>
+        <w:t>A képen az első a sikeres törlés, a második már a figyelmeztetést mutatja.</w:t>
+      </w:r>
+      <w:r>
+        <w:br/>
+      </w:r>
+      <w:r>
+        <w:rPr>
+          <w:noProof/>
+        </w:rPr>
+        <w:drawing>
+          <wp:inline distT="0" distB="0" distL="0" distR="0" wp14:anchorId="483E939A" wp14:editId="6943094E">
+            <wp:extent cx="5579110" cy="637540"/>
+            <wp:effectExtent l="0" t="0" r="2540" b="0"/>
+            <wp:docPr id="1590606089" name="Kép 1"/>
+            <wp:cNvGraphicFramePr>
+              <a:graphicFrameLocks xmlns:a="http://schemas.openxmlformats.org/drawingml/2006/main" noChangeAspect="1"/>
+            </wp:cNvGraphicFramePr>
+            <a:graphic xmlns:a="http://schemas.openxmlformats.org/drawingml/2006/main">
+              <a:graphicData uri="http://schemas.openxmlformats.org/drawingml/2006/picture">
+                <pic:pic xmlns:pic="http://schemas.openxmlformats.org/drawingml/2006/picture">
+                  <pic:nvPicPr>
+                    <pic:cNvPr id="1590606089" name=""/>
+                    <pic:cNvPicPr/>
+                  </pic:nvPicPr>
+                  <pic:blipFill>
+                    <a:blip r:embed="rId31"/>
+                    <a:stretch>
+                      <a:fillRect/>
+                    </a:stretch>
+                  </pic:blipFill>
+                  <pic:spPr>
+                    <a:xfrm>
+                      <a:off x="0" y="0"/>
+                      <a:ext cx="5579110" cy="637540"/>
+                    </a:xfrm>
+                    <a:prstGeom prst="rect">
+                      <a:avLst/>
+                    </a:prstGeom>
+                  </pic:spPr>
+                </pic:pic>
+              </a:graphicData>
+            </a:graphic>
+          </wp:inline>
+        </w:drawing>
+      </w:r>
+    </w:p>
     <w:sectPr>
-      <w:headerReference w:type="default" r:id="rId23"/>
-      <w:footerReference w:type="default" r:id="rId24"/>
-      <w:footerReference w:type="first" r:id="rId25"/>
+      <w:headerReference w:type="default" r:id="rId32"/>
+      <w:footerReference w:type="default" r:id="rId33"/>
+      <w:footerReference w:type="first" r:id="rId34"/>
       <w:pgSz w:w="11906" w:h="16838" w:code="9"/>
       <w:pgMar w:top="1418" w:right="1418" w:bottom="1418" w:left="1418" w:header="709" w:footer="709" w:gutter="284"/>
       <w:pgNumType w:start="1"/>
@@ -4728,6 +3703,95 @@
     </w:lvl>
   </w:abstractNum>
   <w:abstractNum w:abstractNumId="3" w15:restartNumberingAfterBreak="0">
+    <w:nsid w:val="247D773D"/>
+    <w:multiLevelType w:val="hybridMultilevel"/>
+    <w:tmpl w:val="C30065B0"/>
+    <w:lvl w:ilvl="0" w:tplc="FFFFFFFF">
+      <w:start w:val="1"/>
+      <w:numFmt w:val="decimal"/>
+      <w:lvlText w:val="%1."/>
+      <w:lvlJc w:val="left"/>
+      <w:pPr>
+        <w:ind w:left="720" w:hanging="360"/>
+      </w:pPr>
+      <w:rPr>
+        <w:rFonts w:hint="default"/>
+      </w:rPr>
+    </w:lvl>
+    <w:lvl w:ilvl="1" w:tplc="FFFFFFFF" w:tentative="1">
+      <w:start w:val="1"/>
+      <w:numFmt w:val="lowerLetter"/>
+      <w:lvlText w:val="%2."/>
+      <w:lvlJc w:val="left"/>
+      <w:pPr>
+        <w:ind w:left="1440" w:hanging="360"/>
+      </w:pPr>
+    </w:lvl>
+    <w:lvl w:ilvl="2" w:tplc="FFFFFFFF" w:tentative="1">
+      <w:start w:val="1"/>
+      <w:numFmt w:val="lowerRoman"/>
+      <w:lvlText w:val="%3."/>
+      <w:lvlJc w:val="right"/>
+      <w:pPr>
+        <w:ind w:left="2160" w:hanging="180"/>
+      </w:pPr>
+    </w:lvl>
+    <w:lvl w:ilvl="3" w:tplc="FFFFFFFF" w:tentative="1">
+      <w:start w:val="1"/>
+      <w:numFmt w:val="decimal"/>
+      <w:lvlText w:val="%4."/>
+      <w:lvlJc w:val="left"/>
+      <w:pPr>
+        <w:ind w:left="2880" w:hanging="360"/>
+      </w:pPr>
+    </w:lvl>
+    <w:lvl w:ilvl="4" w:tplc="FFFFFFFF" w:tentative="1">
+      <w:start w:val="1"/>
+      <w:numFmt w:val="lowerLetter"/>
+      <w:lvlText w:val="%5."/>
+      <w:lvlJc w:val="left"/>
+      <w:pPr>
+        <w:ind w:left="3600" w:hanging="360"/>
+      </w:pPr>
+    </w:lvl>
+    <w:lvl w:ilvl="5" w:tplc="FFFFFFFF" w:tentative="1">
+      <w:start w:val="1"/>
+      <w:numFmt w:val="lowerRoman"/>
+      <w:lvlText w:val="%6."/>
+      <w:lvlJc w:val="right"/>
+      <w:pPr>
+        <w:ind w:left="4320" w:hanging="180"/>
+      </w:pPr>
+    </w:lvl>
+    <w:lvl w:ilvl="6" w:tplc="FFFFFFFF" w:tentative="1">
+      <w:start w:val="1"/>
+      <w:numFmt w:val="decimal"/>
+      <w:lvlText w:val="%7."/>
+      <w:lvlJc w:val="left"/>
+      <w:pPr>
+        <w:ind w:left="5040" w:hanging="360"/>
+      </w:pPr>
+    </w:lvl>
+    <w:lvl w:ilvl="7" w:tplc="FFFFFFFF" w:tentative="1">
+      <w:start w:val="1"/>
+      <w:numFmt w:val="lowerLetter"/>
+      <w:lvlText w:val="%8."/>
+      <w:lvlJc w:val="left"/>
+      <w:pPr>
+        <w:ind w:left="5760" w:hanging="360"/>
+      </w:pPr>
+    </w:lvl>
+    <w:lvl w:ilvl="8" w:tplc="FFFFFFFF" w:tentative="1">
+      <w:start w:val="1"/>
+      <w:numFmt w:val="lowerRoman"/>
+      <w:lvlText w:val="%9."/>
+      <w:lvlJc w:val="right"/>
+      <w:pPr>
+        <w:ind w:left="6480" w:hanging="180"/>
+      </w:pPr>
+    </w:lvl>
+  </w:abstractNum>
+  <w:abstractNum w:abstractNumId="4" w15:restartNumberingAfterBreak="0">
     <w:nsid w:val="2B440014"/>
     <w:multiLevelType w:val="multilevel"/>
     <w:tmpl w:val="832473F4"/>
@@ -4843,7 +3907,7 @@
       </w:rPr>
     </w:lvl>
   </w:abstractNum>
-  <w:abstractNum w:abstractNumId="4" w15:restartNumberingAfterBreak="0">
+  <w:abstractNum w:abstractNumId="5" w15:restartNumberingAfterBreak="0">
     <w:nsid w:val="2B5056AD"/>
     <w:multiLevelType w:val="hybridMultilevel"/>
     <w:tmpl w:val="CCFA273C"/>
@@ -4955,11 +4019,374 @@
       </w:rPr>
     </w:lvl>
   </w:abstractNum>
-  <w:abstractNum w:abstractNumId="5" w15:restartNumberingAfterBreak="0">
+  <w:abstractNum w:abstractNumId="6" w15:restartNumberingAfterBreak="0">
+    <w:nsid w:val="2C421309"/>
+    <w:multiLevelType w:val="multilevel"/>
+    <w:tmpl w:val="CD7C9DD6"/>
+    <w:lvl w:ilvl="0">
+      <w:start w:val="1"/>
+      <w:numFmt w:val="decimal"/>
+      <w:lvlText w:val="%1."/>
+      <w:lvlJc w:val="left"/>
+      <w:pPr>
+        <w:ind w:left="720" w:hanging="360"/>
+      </w:pPr>
+      <w:rPr>
+        <w:rFonts w:hint="default"/>
+      </w:rPr>
+    </w:lvl>
+    <w:lvl w:ilvl="1">
+      <w:start w:val="1"/>
+      <w:numFmt w:val="decimal"/>
+      <w:isLgl/>
+      <w:lvlText w:val="%1.%2."/>
+      <w:lvlJc w:val="left"/>
+      <w:pPr>
+        <w:ind w:left="757" w:hanging="360"/>
+      </w:pPr>
+      <w:rPr>
+        <w:rFonts w:hint="default"/>
+      </w:rPr>
+    </w:lvl>
+    <w:lvl w:ilvl="2">
+      <w:start w:val="1"/>
+      <w:numFmt w:val="decimal"/>
+      <w:isLgl/>
+      <w:lvlText w:val="%1.%2.%3."/>
+      <w:lvlJc w:val="left"/>
+      <w:pPr>
+        <w:ind w:left="1154" w:hanging="720"/>
+      </w:pPr>
+      <w:rPr>
+        <w:rFonts w:hint="default"/>
+      </w:rPr>
+    </w:lvl>
+    <w:lvl w:ilvl="3">
+      <w:start w:val="1"/>
+      <w:numFmt w:val="decimal"/>
+      <w:isLgl/>
+      <w:lvlText w:val="%1.%2.%3.%4."/>
+      <w:lvlJc w:val="left"/>
+      <w:pPr>
+        <w:ind w:left="1191" w:hanging="720"/>
+      </w:pPr>
+      <w:rPr>
+        <w:rFonts w:hint="default"/>
+      </w:rPr>
+    </w:lvl>
+    <w:lvl w:ilvl="4">
+      <w:start w:val="1"/>
+      <w:numFmt w:val="decimal"/>
+      <w:isLgl/>
+      <w:lvlText w:val="%1.%2.%3.%4.%5."/>
+      <w:lvlJc w:val="left"/>
+      <w:pPr>
+        <w:ind w:left="1588" w:hanging="1080"/>
+      </w:pPr>
+      <w:rPr>
+        <w:rFonts w:hint="default"/>
+      </w:rPr>
+    </w:lvl>
+    <w:lvl w:ilvl="5">
+      <w:start w:val="1"/>
+      <w:numFmt w:val="decimal"/>
+      <w:isLgl/>
+      <w:lvlText w:val="%1.%2.%3.%4.%5.%6."/>
+      <w:lvlJc w:val="left"/>
+      <w:pPr>
+        <w:ind w:left="1625" w:hanging="1080"/>
+      </w:pPr>
+      <w:rPr>
+        <w:rFonts w:hint="default"/>
+      </w:rPr>
+    </w:lvl>
+    <w:lvl w:ilvl="6">
+      <w:start w:val="1"/>
+      <w:numFmt w:val="decimal"/>
+      <w:isLgl/>
+      <w:lvlText w:val="%1.%2.%3.%4.%5.%6.%7."/>
+      <w:lvlJc w:val="left"/>
+      <w:pPr>
+        <w:ind w:left="2022" w:hanging="1440"/>
+      </w:pPr>
+      <w:rPr>
+        <w:rFonts w:hint="default"/>
+      </w:rPr>
+    </w:lvl>
+    <w:lvl w:ilvl="7">
+      <w:start w:val="1"/>
+      <w:numFmt w:val="decimal"/>
+      <w:isLgl/>
+      <w:lvlText w:val="%1.%2.%3.%4.%5.%6.%7.%8."/>
+      <w:lvlJc w:val="left"/>
+      <w:pPr>
+        <w:ind w:left="2059" w:hanging="1440"/>
+      </w:pPr>
+      <w:rPr>
+        <w:rFonts w:hint="default"/>
+      </w:rPr>
+    </w:lvl>
+    <w:lvl w:ilvl="8">
+      <w:start w:val="1"/>
+      <w:numFmt w:val="decimal"/>
+      <w:isLgl/>
+      <w:lvlText w:val="%1.%2.%3.%4.%5.%6.%7.%8.%9."/>
+      <w:lvlJc w:val="left"/>
+      <w:pPr>
+        <w:ind w:left="2456" w:hanging="1800"/>
+      </w:pPr>
+      <w:rPr>
+        <w:rFonts w:hint="default"/>
+      </w:rPr>
+    </w:lvl>
+  </w:abstractNum>
+  <w:abstractNum w:abstractNumId="7" w15:restartNumberingAfterBreak="0">
+    <w:nsid w:val="2CDB166F"/>
+    <w:multiLevelType w:val="multilevel"/>
+    <w:tmpl w:val="CD7C9DD6"/>
+    <w:lvl w:ilvl="0">
+      <w:start w:val="1"/>
+      <w:numFmt w:val="decimal"/>
+      <w:lvlText w:val="%1."/>
+      <w:lvlJc w:val="left"/>
+      <w:pPr>
+        <w:ind w:left="720" w:hanging="360"/>
+      </w:pPr>
+      <w:rPr>
+        <w:rFonts w:hint="default"/>
+      </w:rPr>
+    </w:lvl>
+    <w:lvl w:ilvl="1">
+      <w:start w:val="1"/>
+      <w:numFmt w:val="decimal"/>
+      <w:isLgl/>
+      <w:lvlText w:val="%1.%2."/>
+      <w:lvlJc w:val="left"/>
+      <w:pPr>
+        <w:ind w:left="757" w:hanging="360"/>
+      </w:pPr>
+      <w:rPr>
+        <w:rFonts w:hint="default"/>
+      </w:rPr>
+    </w:lvl>
+    <w:lvl w:ilvl="2">
+      <w:start w:val="1"/>
+      <w:numFmt w:val="decimal"/>
+      <w:isLgl/>
+      <w:lvlText w:val="%1.%2.%3."/>
+      <w:lvlJc w:val="left"/>
+      <w:pPr>
+        <w:ind w:left="1154" w:hanging="720"/>
+      </w:pPr>
+      <w:rPr>
+        <w:rFonts w:hint="default"/>
+      </w:rPr>
+    </w:lvl>
+    <w:lvl w:ilvl="3">
+      <w:start w:val="1"/>
+      <w:numFmt w:val="decimal"/>
+      <w:isLgl/>
+      <w:lvlText w:val="%1.%2.%3.%4."/>
+      <w:lvlJc w:val="left"/>
+      <w:pPr>
+        <w:ind w:left="1191" w:hanging="720"/>
+      </w:pPr>
+      <w:rPr>
+        <w:rFonts w:hint="default"/>
+      </w:rPr>
+    </w:lvl>
+    <w:lvl w:ilvl="4">
+      <w:start w:val="1"/>
+      <w:numFmt w:val="decimal"/>
+      <w:isLgl/>
+      <w:lvlText w:val="%1.%2.%3.%4.%5."/>
+      <w:lvlJc w:val="left"/>
+      <w:pPr>
+        <w:ind w:left="1588" w:hanging="1080"/>
+      </w:pPr>
+      <w:rPr>
+        <w:rFonts w:hint="default"/>
+      </w:rPr>
+    </w:lvl>
+    <w:lvl w:ilvl="5">
+      <w:start w:val="1"/>
+      <w:numFmt w:val="decimal"/>
+      <w:isLgl/>
+      <w:lvlText w:val="%1.%2.%3.%4.%5.%6."/>
+      <w:lvlJc w:val="left"/>
+      <w:pPr>
+        <w:ind w:left="1625" w:hanging="1080"/>
+      </w:pPr>
+      <w:rPr>
+        <w:rFonts w:hint="default"/>
+      </w:rPr>
+    </w:lvl>
+    <w:lvl w:ilvl="6">
+      <w:start w:val="1"/>
+      <w:numFmt w:val="decimal"/>
+      <w:isLgl/>
+      <w:lvlText w:val="%1.%2.%3.%4.%5.%6.%7."/>
+      <w:lvlJc w:val="left"/>
+      <w:pPr>
+        <w:ind w:left="2022" w:hanging="1440"/>
+      </w:pPr>
+      <w:rPr>
+        <w:rFonts w:hint="default"/>
+      </w:rPr>
+    </w:lvl>
+    <w:lvl w:ilvl="7">
+      <w:start w:val="1"/>
+      <w:numFmt w:val="decimal"/>
+      <w:isLgl/>
+      <w:lvlText w:val="%1.%2.%3.%4.%5.%6.%7.%8."/>
+      <w:lvlJc w:val="left"/>
+      <w:pPr>
+        <w:ind w:left="2059" w:hanging="1440"/>
+      </w:pPr>
+      <w:rPr>
+        <w:rFonts w:hint="default"/>
+      </w:rPr>
+    </w:lvl>
+    <w:lvl w:ilvl="8">
+      <w:start w:val="1"/>
+      <w:numFmt w:val="decimal"/>
+      <w:isLgl/>
+      <w:lvlText w:val="%1.%2.%3.%4.%5.%6.%7.%8.%9."/>
+      <w:lvlJc w:val="left"/>
+      <w:pPr>
+        <w:ind w:left="2456" w:hanging="1800"/>
+      </w:pPr>
+      <w:rPr>
+        <w:rFonts w:hint="default"/>
+      </w:rPr>
+    </w:lvl>
+  </w:abstractNum>
+  <w:abstractNum w:abstractNumId="8" w15:restartNumberingAfterBreak="0">
     <w:nsid w:val="35291492"/>
+    <w:multiLevelType w:val="multilevel"/>
+    <w:tmpl w:val="CD7C9DD6"/>
+    <w:lvl w:ilvl="0">
+      <w:start w:val="1"/>
+      <w:numFmt w:val="decimal"/>
+      <w:lvlText w:val="%1."/>
+      <w:lvlJc w:val="left"/>
+      <w:pPr>
+        <w:ind w:left="720" w:hanging="360"/>
+      </w:pPr>
+      <w:rPr>
+        <w:rFonts w:hint="default"/>
+      </w:rPr>
+    </w:lvl>
+    <w:lvl w:ilvl="1">
+      <w:start w:val="1"/>
+      <w:numFmt w:val="decimal"/>
+      <w:isLgl/>
+      <w:lvlText w:val="%1.%2."/>
+      <w:lvlJc w:val="left"/>
+      <w:pPr>
+        <w:ind w:left="757" w:hanging="360"/>
+      </w:pPr>
+      <w:rPr>
+        <w:rFonts w:hint="default"/>
+      </w:rPr>
+    </w:lvl>
+    <w:lvl w:ilvl="2">
+      <w:start w:val="1"/>
+      <w:numFmt w:val="decimal"/>
+      <w:isLgl/>
+      <w:lvlText w:val="%1.%2.%3."/>
+      <w:lvlJc w:val="left"/>
+      <w:pPr>
+        <w:ind w:left="1154" w:hanging="720"/>
+      </w:pPr>
+      <w:rPr>
+        <w:rFonts w:hint="default"/>
+      </w:rPr>
+    </w:lvl>
+    <w:lvl w:ilvl="3">
+      <w:start w:val="1"/>
+      <w:numFmt w:val="decimal"/>
+      <w:isLgl/>
+      <w:lvlText w:val="%1.%2.%3.%4."/>
+      <w:lvlJc w:val="left"/>
+      <w:pPr>
+        <w:ind w:left="1191" w:hanging="720"/>
+      </w:pPr>
+      <w:rPr>
+        <w:rFonts w:hint="default"/>
+      </w:rPr>
+    </w:lvl>
+    <w:lvl w:ilvl="4">
+      <w:start w:val="1"/>
+      <w:numFmt w:val="decimal"/>
+      <w:isLgl/>
+      <w:lvlText w:val="%1.%2.%3.%4.%5."/>
+      <w:lvlJc w:val="left"/>
+      <w:pPr>
+        <w:ind w:left="1588" w:hanging="1080"/>
+      </w:pPr>
+      <w:rPr>
+        <w:rFonts w:hint="default"/>
+      </w:rPr>
+    </w:lvl>
+    <w:lvl w:ilvl="5">
+      <w:start w:val="1"/>
+      <w:numFmt w:val="decimal"/>
+      <w:isLgl/>
+      <w:lvlText w:val="%1.%2.%3.%4.%5.%6."/>
+      <w:lvlJc w:val="left"/>
+      <w:pPr>
+        <w:ind w:left="1625" w:hanging="1080"/>
+      </w:pPr>
+      <w:rPr>
+        <w:rFonts w:hint="default"/>
+      </w:rPr>
+    </w:lvl>
+    <w:lvl w:ilvl="6">
+      <w:start w:val="1"/>
+      <w:numFmt w:val="decimal"/>
+      <w:isLgl/>
+      <w:lvlText w:val="%1.%2.%3.%4.%5.%6.%7."/>
+      <w:lvlJc w:val="left"/>
+      <w:pPr>
+        <w:ind w:left="2022" w:hanging="1440"/>
+      </w:pPr>
+      <w:rPr>
+        <w:rFonts w:hint="default"/>
+      </w:rPr>
+    </w:lvl>
+    <w:lvl w:ilvl="7">
+      <w:start w:val="1"/>
+      <w:numFmt w:val="decimal"/>
+      <w:isLgl/>
+      <w:lvlText w:val="%1.%2.%3.%4.%5.%6.%7.%8."/>
+      <w:lvlJc w:val="left"/>
+      <w:pPr>
+        <w:ind w:left="2059" w:hanging="1440"/>
+      </w:pPr>
+      <w:rPr>
+        <w:rFonts w:hint="default"/>
+      </w:rPr>
+    </w:lvl>
+    <w:lvl w:ilvl="8">
+      <w:start w:val="1"/>
+      <w:numFmt w:val="decimal"/>
+      <w:isLgl/>
+      <w:lvlText w:val="%1.%2.%3.%4.%5.%6.%7.%8.%9."/>
+      <w:lvlJc w:val="left"/>
+      <w:pPr>
+        <w:ind w:left="2456" w:hanging="1800"/>
+      </w:pPr>
+      <w:rPr>
+        <w:rFonts w:hint="default"/>
+      </w:rPr>
+    </w:lvl>
+  </w:abstractNum>
+  <w:abstractNum w:abstractNumId="9" w15:restartNumberingAfterBreak="0">
+    <w:nsid w:val="39680767"/>
     <w:multiLevelType w:val="hybridMultilevel"/>
     <w:tmpl w:val="C30065B0"/>
-    <w:lvl w:ilvl="0" w:tplc="040E000F">
+    <w:lvl w:ilvl="0" w:tplc="FFFFFFFF">
       <w:start w:val="1"/>
       <w:numFmt w:val="decimal"/>
       <w:lvlText w:val="%1."/>
@@ -4971,7 +4398,7 @@
         <w:rFonts w:hint="default"/>
       </w:rPr>
     </w:lvl>
-    <w:lvl w:ilvl="1" w:tplc="040E0019" w:tentative="1">
+    <w:lvl w:ilvl="1" w:tplc="FFFFFFFF" w:tentative="1">
       <w:start w:val="1"/>
       <w:numFmt w:val="lowerLetter"/>
       <w:lvlText w:val="%2."/>
@@ -4980,7 +4407,7 @@
         <w:ind w:left="1440" w:hanging="360"/>
       </w:pPr>
     </w:lvl>
-    <w:lvl w:ilvl="2" w:tplc="040E001B" w:tentative="1">
+    <w:lvl w:ilvl="2" w:tplc="FFFFFFFF" w:tentative="1">
       <w:start w:val="1"/>
       <w:numFmt w:val="lowerRoman"/>
       <w:lvlText w:val="%3."/>
@@ -4989,7 +4416,7 @@
         <w:ind w:left="2160" w:hanging="180"/>
       </w:pPr>
     </w:lvl>
-    <w:lvl w:ilvl="3" w:tplc="040E000F" w:tentative="1">
+    <w:lvl w:ilvl="3" w:tplc="FFFFFFFF" w:tentative="1">
       <w:start w:val="1"/>
       <w:numFmt w:val="decimal"/>
       <w:lvlText w:val="%4."/>
@@ -4998,7 +4425,7 @@
         <w:ind w:left="2880" w:hanging="360"/>
       </w:pPr>
     </w:lvl>
-    <w:lvl w:ilvl="4" w:tplc="040E0019" w:tentative="1">
+    <w:lvl w:ilvl="4" w:tplc="FFFFFFFF" w:tentative="1">
       <w:start w:val="1"/>
       <w:numFmt w:val="lowerLetter"/>
       <w:lvlText w:val="%5."/>
@@ -5007,7 +4434,7 @@
         <w:ind w:left="3600" w:hanging="360"/>
       </w:pPr>
     </w:lvl>
-    <w:lvl w:ilvl="5" w:tplc="040E001B" w:tentative="1">
+    <w:lvl w:ilvl="5" w:tplc="FFFFFFFF" w:tentative="1">
       <w:start w:val="1"/>
       <w:numFmt w:val="lowerRoman"/>
       <w:lvlText w:val="%6."/>
@@ -5016,7 +4443,7 @@
         <w:ind w:left="4320" w:hanging="180"/>
       </w:pPr>
     </w:lvl>
-    <w:lvl w:ilvl="6" w:tplc="040E000F" w:tentative="1">
+    <w:lvl w:ilvl="6" w:tplc="FFFFFFFF" w:tentative="1">
       <w:start w:val="1"/>
       <w:numFmt w:val="decimal"/>
       <w:lvlText w:val="%7."/>
@@ -5025,7 +4452,7 @@
         <w:ind w:left="5040" w:hanging="360"/>
       </w:pPr>
     </w:lvl>
-    <w:lvl w:ilvl="7" w:tplc="040E0019" w:tentative="1">
+    <w:lvl w:ilvl="7" w:tplc="FFFFFFFF" w:tentative="1">
       <w:start w:val="1"/>
       <w:numFmt w:val="lowerLetter"/>
       <w:lvlText w:val="%8."/>
@@ -5034,7 +4461,7 @@
         <w:ind w:left="5760" w:hanging="360"/>
       </w:pPr>
     </w:lvl>
-    <w:lvl w:ilvl="8" w:tplc="040E001B" w:tentative="1">
+    <w:lvl w:ilvl="8" w:tplc="FFFFFFFF" w:tentative="1">
       <w:start w:val="1"/>
       <w:numFmt w:val="lowerRoman"/>
       <w:lvlText w:val="%9."/>
@@ -5044,7 +4471,7 @@
       </w:pPr>
     </w:lvl>
   </w:abstractNum>
-  <w:abstractNum w:abstractNumId="6" w15:restartNumberingAfterBreak="0">
+  <w:abstractNum w:abstractNumId="10" w15:restartNumberingAfterBreak="0">
     <w:nsid w:val="3A0A42C4"/>
     <w:multiLevelType w:val="hybridMultilevel"/>
     <w:tmpl w:val="F8A8FFEC"/>
@@ -5156,7 +4583,7 @@
       </w:rPr>
     </w:lvl>
   </w:abstractNum>
-  <w:abstractNum w:abstractNumId="7" w15:restartNumberingAfterBreak="0">
+  <w:abstractNum w:abstractNumId="11" w15:restartNumberingAfterBreak="0">
     <w:nsid w:val="3D32623D"/>
     <w:multiLevelType w:val="hybridMultilevel"/>
     <w:tmpl w:val="6AEE93C2"/>
@@ -5245,7 +4672,7 @@
       </w:pPr>
     </w:lvl>
   </w:abstractNum>
-  <w:abstractNum w:abstractNumId="8" w15:restartNumberingAfterBreak="0">
+  <w:abstractNum w:abstractNumId="12" w15:restartNumberingAfterBreak="0">
     <w:nsid w:val="3F736A43"/>
     <w:multiLevelType w:val="hybridMultilevel"/>
     <w:tmpl w:val="2424C06C"/>
@@ -5359,7 +4786,7 @@
       </w:rPr>
     </w:lvl>
   </w:abstractNum>
-  <w:abstractNum w:abstractNumId="9" w15:restartNumberingAfterBreak="0">
+  <w:abstractNum w:abstractNumId="13" w15:restartNumberingAfterBreak="0">
     <w:nsid w:val="46E926EA"/>
     <w:multiLevelType w:val="hybridMultilevel"/>
     <w:tmpl w:val="A2482782"/>
@@ -5449,7 +4876,185 @@
       </w:pPr>
     </w:lvl>
   </w:abstractNum>
-  <w:abstractNum w:abstractNumId="10" w15:restartNumberingAfterBreak="0">
+  <w:abstractNum w:abstractNumId="14" w15:restartNumberingAfterBreak="0">
+    <w:nsid w:val="5517146A"/>
+    <w:multiLevelType w:val="hybridMultilevel"/>
+    <w:tmpl w:val="C8F616F8"/>
+    <w:lvl w:ilvl="0" w:tplc="040E000F">
+      <w:start w:val="1"/>
+      <w:numFmt w:val="decimal"/>
+      <w:lvlText w:val="%1."/>
+      <w:lvlJc w:val="left"/>
+      <w:pPr>
+        <w:ind w:left="720" w:hanging="360"/>
+      </w:pPr>
+      <w:rPr>
+        <w:rFonts w:hint="default"/>
+      </w:rPr>
+    </w:lvl>
+    <w:lvl w:ilvl="1" w:tplc="040E0019" w:tentative="1">
+      <w:start w:val="1"/>
+      <w:numFmt w:val="lowerLetter"/>
+      <w:lvlText w:val="%2."/>
+      <w:lvlJc w:val="left"/>
+      <w:pPr>
+        <w:ind w:left="1440" w:hanging="360"/>
+      </w:pPr>
+    </w:lvl>
+    <w:lvl w:ilvl="2" w:tplc="040E001B" w:tentative="1">
+      <w:start w:val="1"/>
+      <w:numFmt w:val="lowerRoman"/>
+      <w:lvlText w:val="%3."/>
+      <w:lvlJc w:val="right"/>
+      <w:pPr>
+        <w:ind w:left="2160" w:hanging="180"/>
+      </w:pPr>
+    </w:lvl>
+    <w:lvl w:ilvl="3" w:tplc="040E000F" w:tentative="1">
+      <w:start w:val="1"/>
+      <w:numFmt w:val="decimal"/>
+      <w:lvlText w:val="%4."/>
+      <w:lvlJc w:val="left"/>
+      <w:pPr>
+        <w:ind w:left="2880" w:hanging="360"/>
+      </w:pPr>
+    </w:lvl>
+    <w:lvl w:ilvl="4" w:tplc="040E0019" w:tentative="1">
+      <w:start w:val="1"/>
+      <w:numFmt w:val="lowerLetter"/>
+      <w:lvlText w:val="%5."/>
+      <w:lvlJc w:val="left"/>
+      <w:pPr>
+        <w:ind w:left="3600" w:hanging="360"/>
+      </w:pPr>
+    </w:lvl>
+    <w:lvl w:ilvl="5" w:tplc="040E001B" w:tentative="1">
+      <w:start w:val="1"/>
+      <w:numFmt w:val="lowerRoman"/>
+      <w:lvlText w:val="%6."/>
+      <w:lvlJc w:val="right"/>
+      <w:pPr>
+        <w:ind w:left="4320" w:hanging="180"/>
+      </w:pPr>
+    </w:lvl>
+    <w:lvl w:ilvl="6" w:tplc="040E000F" w:tentative="1">
+      <w:start w:val="1"/>
+      <w:numFmt w:val="decimal"/>
+      <w:lvlText w:val="%7."/>
+      <w:lvlJc w:val="left"/>
+      <w:pPr>
+        <w:ind w:left="5040" w:hanging="360"/>
+      </w:pPr>
+    </w:lvl>
+    <w:lvl w:ilvl="7" w:tplc="040E0019" w:tentative="1">
+      <w:start w:val="1"/>
+      <w:numFmt w:val="lowerLetter"/>
+      <w:lvlText w:val="%8."/>
+      <w:lvlJc w:val="left"/>
+      <w:pPr>
+        <w:ind w:left="5760" w:hanging="360"/>
+      </w:pPr>
+    </w:lvl>
+    <w:lvl w:ilvl="8" w:tplc="040E001B" w:tentative="1">
+      <w:start w:val="1"/>
+      <w:numFmt w:val="lowerRoman"/>
+      <w:lvlText w:val="%9."/>
+      <w:lvlJc w:val="right"/>
+      <w:pPr>
+        <w:ind w:left="6480" w:hanging="180"/>
+      </w:pPr>
+    </w:lvl>
+  </w:abstractNum>
+  <w:abstractNum w:abstractNumId="15" w15:restartNumberingAfterBreak="0">
+    <w:nsid w:val="59AA2417"/>
+    <w:multiLevelType w:val="hybridMultilevel"/>
+    <w:tmpl w:val="699E52C0"/>
+    <w:lvl w:ilvl="0" w:tplc="040E000F">
+      <w:start w:val="1"/>
+      <w:numFmt w:val="decimal"/>
+      <w:lvlText w:val="%1."/>
+      <w:lvlJc w:val="left"/>
+      <w:pPr>
+        <w:ind w:left="720" w:hanging="360"/>
+      </w:pPr>
+      <w:rPr>
+        <w:rFonts w:hint="default"/>
+      </w:rPr>
+    </w:lvl>
+    <w:lvl w:ilvl="1" w:tplc="040E0019" w:tentative="1">
+      <w:start w:val="1"/>
+      <w:numFmt w:val="lowerLetter"/>
+      <w:lvlText w:val="%2."/>
+      <w:lvlJc w:val="left"/>
+      <w:pPr>
+        <w:ind w:left="1440" w:hanging="360"/>
+      </w:pPr>
+    </w:lvl>
+    <w:lvl w:ilvl="2" w:tplc="040E001B" w:tentative="1">
+      <w:start w:val="1"/>
+      <w:numFmt w:val="lowerRoman"/>
+      <w:lvlText w:val="%3."/>
+      <w:lvlJc w:val="right"/>
+      <w:pPr>
+        <w:ind w:left="2160" w:hanging="180"/>
+      </w:pPr>
+    </w:lvl>
+    <w:lvl w:ilvl="3" w:tplc="040E000F" w:tentative="1">
+      <w:start w:val="1"/>
+      <w:numFmt w:val="decimal"/>
+      <w:lvlText w:val="%4."/>
+      <w:lvlJc w:val="left"/>
+      <w:pPr>
+        <w:ind w:left="2880" w:hanging="360"/>
+      </w:pPr>
+    </w:lvl>
+    <w:lvl w:ilvl="4" w:tplc="040E0019" w:tentative="1">
+      <w:start w:val="1"/>
+      <w:numFmt w:val="lowerLetter"/>
+      <w:lvlText w:val="%5."/>
+      <w:lvlJc w:val="left"/>
+      <w:pPr>
+        <w:ind w:left="3600" w:hanging="360"/>
+      </w:pPr>
+    </w:lvl>
+    <w:lvl w:ilvl="5" w:tplc="040E001B" w:tentative="1">
+      <w:start w:val="1"/>
+      <w:numFmt w:val="lowerRoman"/>
+      <w:lvlText w:val="%6."/>
+      <w:lvlJc w:val="right"/>
+      <w:pPr>
+        <w:ind w:left="4320" w:hanging="180"/>
+      </w:pPr>
+    </w:lvl>
+    <w:lvl w:ilvl="6" w:tplc="040E000F" w:tentative="1">
+      <w:start w:val="1"/>
+      <w:numFmt w:val="decimal"/>
+      <w:lvlText w:val="%7."/>
+      <w:lvlJc w:val="left"/>
+      <w:pPr>
+        <w:ind w:left="5040" w:hanging="360"/>
+      </w:pPr>
+    </w:lvl>
+    <w:lvl w:ilvl="7" w:tplc="040E0019" w:tentative="1">
+      <w:start w:val="1"/>
+      <w:numFmt w:val="lowerLetter"/>
+      <w:lvlText w:val="%8."/>
+      <w:lvlJc w:val="left"/>
+      <w:pPr>
+        <w:ind w:left="5760" w:hanging="360"/>
+      </w:pPr>
+    </w:lvl>
+    <w:lvl w:ilvl="8" w:tplc="040E001B" w:tentative="1">
+      <w:start w:val="1"/>
+      <w:numFmt w:val="lowerRoman"/>
+      <w:lvlText w:val="%9."/>
+      <w:lvlJc w:val="right"/>
+      <w:pPr>
+        <w:ind w:left="6480" w:hanging="180"/>
+      </w:pPr>
+    </w:lvl>
+  </w:abstractNum>
+  <w:abstractNum w:abstractNumId="16" w15:restartNumberingAfterBreak="0">
     <w:nsid w:val="647D6945"/>
     <w:multiLevelType w:val="hybridMultilevel"/>
     <w:tmpl w:val="2A902B62"/>
@@ -5535,7 +5140,217 @@
       </w:pPr>
     </w:lvl>
   </w:abstractNum>
-  <w:abstractNum w:abstractNumId="11" w15:restartNumberingAfterBreak="0">
+  <w:abstractNum w:abstractNumId="17" w15:restartNumberingAfterBreak="0">
+    <w:nsid w:val="6BD817BF"/>
+    <w:multiLevelType w:val="hybridMultilevel"/>
+    <w:tmpl w:val="C30065B0"/>
+    <w:lvl w:ilvl="0" w:tplc="FFFFFFFF">
+      <w:start w:val="1"/>
+      <w:numFmt w:val="decimal"/>
+      <w:lvlText w:val="%1."/>
+      <w:lvlJc w:val="left"/>
+      <w:pPr>
+        <w:ind w:left="720" w:hanging="360"/>
+      </w:pPr>
+      <w:rPr>
+        <w:rFonts w:hint="default"/>
+      </w:rPr>
+    </w:lvl>
+    <w:lvl w:ilvl="1" w:tplc="FFFFFFFF" w:tentative="1">
+      <w:start w:val="1"/>
+      <w:numFmt w:val="lowerLetter"/>
+      <w:lvlText w:val="%2."/>
+      <w:lvlJc w:val="left"/>
+      <w:pPr>
+        <w:ind w:left="1440" w:hanging="360"/>
+      </w:pPr>
+    </w:lvl>
+    <w:lvl w:ilvl="2" w:tplc="FFFFFFFF" w:tentative="1">
+      <w:start w:val="1"/>
+      <w:numFmt w:val="lowerRoman"/>
+      <w:lvlText w:val="%3."/>
+      <w:lvlJc w:val="right"/>
+      <w:pPr>
+        <w:ind w:left="2160" w:hanging="180"/>
+      </w:pPr>
+    </w:lvl>
+    <w:lvl w:ilvl="3" w:tplc="FFFFFFFF" w:tentative="1">
+      <w:start w:val="1"/>
+      <w:numFmt w:val="decimal"/>
+      <w:lvlText w:val="%4."/>
+      <w:lvlJc w:val="left"/>
+      <w:pPr>
+        <w:ind w:left="2880" w:hanging="360"/>
+      </w:pPr>
+    </w:lvl>
+    <w:lvl w:ilvl="4" w:tplc="FFFFFFFF" w:tentative="1">
+      <w:start w:val="1"/>
+      <w:numFmt w:val="lowerLetter"/>
+      <w:lvlText w:val="%5."/>
+      <w:lvlJc w:val="left"/>
+      <w:pPr>
+        <w:ind w:left="3600" w:hanging="360"/>
+      </w:pPr>
+    </w:lvl>
+    <w:lvl w:ilvl="5" w:tplc="FFFFFFFF" w:tentative="1">
+      <w:start w:val="1"/>
+      <w:numFmt w:val="lowerRoman"/>
+      <w:lvlText w:val="%6."/>
+      <w:lvlJc w:val="right"/>
+      <w:pPr>
+        <w:ind w:left="4320" w:hanging="180"/>
+      </w:pPr>
+    </w:lvl>
+    <w:lvl w:ilvl="6" w:tplc="FFFFFFFF" w:tentative="1">
+      <w:start w:val="1"/>
+      <w:numFmt w:val="decimal"/>
+      <w:lvlText w:val="%7."/>
+      <w:lvlJc w:val="left"/>
+      <w:pPr>
+        <w:ind w:left="5040" w:hanging="360"/>
+      </w:pPr>
+    </w:lvl>
+    <w:lvl w:ilvl="7" w:tplc="FFFFFFFF" w:tentative="1">
+      <w:start w:val="1"/>
+      <w:numFmt w:val="lowerLetter"/>
+      <w:lvlText w:val="%8."/>
+      <w:lvlJc w:val="left"/>
+      <w:pPr>
+        <w:ind w:left="5760" w:hanging="360"/>
+      </w:pPr>
+    </w:lvl>
+    <w:lvl w:ilvl="8" w:tplc="FFFFFFFF" w:tentative="1">
+      <w:start w:val="1"/>
+      <w:numFmt w:val="lowerRoman"/>
+      <w:lvlText w:val="%9."/>
+      <w:lvlJc w:val="right"/>
+      <w:pPr>
+        <w:ind w:left="6480" w:hanging="180"/>
+      </w:pPr>
+    </w:lvl>
+  </w:abstractNum>
+  <w:abstractNum w:abstractNumId="18" w15:restartNumberingAfterBreak="0">
+    <w:nsid w:val="6C1E0CBE"/>
+    <w:multiLevelType w:val="multilevel"/>
+    <w:tmpl w:val="CD7C9DD6"/>
+    <w:lvl w:ilvl="0">
+      <w:start w:val="1"/>
+      <w:numFmt w:val="decimal"/>
+      <w:lvlText w:val="%1."/>
+      <w:lvlJc w:val="left"/>
+      <w:pPr>
+        <w:ind w:left="720" w:hanging="360"/>
+      </w:pPr>
+      <w:rPr>
+        <w:rFonts w:hint="default"/>
+      </w:rPr>
+    </w:lvl>
+    <w:lvl w:ilvl="1">
+      <w:start w:val="1"/>
+      <w:numFmt w:val="decimal"/>
+      <w:isLgl/>
+      <w:lvlText w:val="%1.%2."/>
+      <w:lvlJc w:val="left"/>
+      <w:pPr>
+        <w:ind w:left="757" w:hanging="360"/>
+      </w:pPr>
+      <w:rPr>
+        <w:rFonts w:hint="default"/>
+      </w:rPr>
+    </w:lvl>
+    <w:lvl w:ilvl="2">
+      <w:start w:val="1"/>
+      <w:numFmt w:val="decimal"/>
+      <w:isLgl/>
+      <w:lvlText w:val="%1.%2.%3."/>
+      <w:lvlJc w:val="left"/>
+      <w:pPr>
+        <w:ind w:left="1154" w:hanging="720"/>
+      </w:pPr>
+      <w:rPr>
+        <w:rFonts w:hint="default"/>
+      </w:rPr>
+    </w:lvl>
+    <w:lvl w:ilvl="3">
+      <w:start w:val="1"/>
+      <w:numFmt w:val="decimal"/>
+      <w:isLgl/>
+      <w:lvlText w:val="%1.%2.%3.%4."/>
+      <w:lvlJc w:val="left"/>
+      <w:pPr>
+        <w:ind w:left="1191" w:hanging="720"/>
+      </w:pPr>
+      <w:rPr>
+        <w:rFonts w:hint="default"/>
+      </w:rPr>
+    </w:lvl>
+    <w:lvl w:ilvl="4">
+      <w:start w:val="1"/>
+      <w:numFmt w:val="decimal"/>
+      <w:isLgl/>
+      <w:lvlText w:val="%1.%2.%3.%4.%5."/>
+      <w:lvlJc w:val="left"/>
+      <w:pPr>
+        <w:ind w:left="1588" w:hanging="1080"/>
+      </w:pPr>
+      <w:rPr>
+        <w:rFonts w:hint="default"/>
+      </w:rPr>
+    </w:lvl>
+    <w:lvl w:ilvl="5">
+      <w:start w:val="1"/>
+      <w:numFmt w:val="decimal"/>
+      <w:isLgl/>
+      <w:lvlText w:val="%1.%2.%3.%4.%5.%6."/>
+      <w:lvlJc w:val="left"/>
+      <w:pPr>
+        <w:ind w:left="1625" w:hanging="1080"/>
+      </w:pPr>
+      <w:rPr>
+        <w:rFonts w:hint="default"/>
+      </w:rPr>
+    </w:lvl>
+    <w:lvl w:ilvl="6">
+      <w:start w:val="1"/>
+      <w:numFmt w:val="decimal"/>
+      <w:isLgl/>
+      <w:lvlText w:val="%1.%2.%3.%4.%5.%6.%7."/>
+      <w:lvlJc w:val="left"/>
+      <w:pPr>
+        <w:ind w:left="2022" w:hanging="1440"/>
+      </w:pPr>
+      <w:rPr>
+        <w:rFonts w:hint="default"/>
+      </w:rPr>
+    </w:lvl>
+    <w:lvl w:ilvl="7">
+      <w:start w:val="1"/>
+      <w:numFmt w:val="decimal"/>
+      <w:isLgl/>
+      <w:lvlText w:val="%1.%2.%3.%4.%5.%6.%7.%8."/>
+      <w:lvlJc w:val="left"/>
+      <w:pPr>
+        <w:ind w:left="2059" w:hanging="1440"/>
+      </w:pPr>
+      <w:rPr>
+        <w:rFonts w:hint="default"/>
+      </w:rPr>
+    </w:lvl>
+    <w:lvl w:ilvl="8">
+      <w:start w:val="1"/>
+      <w:numFmt w:val="decimal"/>
+      <w:isLgl/>
+      <w:lvlText w:val="%1.%2.%3.%4.%5.%6.%7.%8.%9."/>
+      <w:lvlJc w:val="left"/>
+      <w:pPr>
+        <w:ind w:left="2456" w:hanging="1800"/>
+      </w:pPr>
+      <w:rPr>
+        <w:rFonts w:hint="default"/>
+      </w:rPr>
+    </w:lvl>
+  </w:abstractNum>
+  <w:abstractNum w:abstractNumId="19" w15:restartNumberingAfterBreak="0">
     <w:nsid w:val="7BAC3C46"/>
     <w:multiLevelType w:val="hybridMultilevel"/>
     <w:tmpl w:val="91B68D48"/>
@@ -5649,22 +5464,22 @@
     </w:lvl>
   </w:abstractNum>
   <w:num w:numId="1" w16cid:durableId="1986471423">
-    <w:abstractNumId w:val="7"/>
+    <w:abstractNumId w:val="11"/>
   </w:num>
   <w:num w:numId="2" w16cid:durableId="327441499">
-    <w:abstractNumId w:val="9"/>
+    <w:abstractNumId w:val="13"/>
   </w:num>
   <w:num w:numId="3" w16cid:durableId="220216254">
-    <w:abstractNumId w:val="3"/>
+    <w:abstractNumId w:val="4"/>
   </w:num>
   <w:num w:numId="4" w16cid:durableId="292634499">
-    <w:abstractNumId w:val="7"/>
+    <w:abstractNumId w:val="11"/>
   </w:num>
   <w:num w:numId="5" w16cid:durableId="1492066300">
-    <w:abstractNumId w:val="8"/>
+    <w:abstractNumId w:val="12"/>
   </w:num>
   <w:num w:numId="6" w16cid:durableId="459812196">
-    <w:abstractNumId w:val="7"/>
+    <w:abstractNumId w:val="11"/>
     <w:lvlOverride w:ilvl="0">
       <w:startOverride w:val="1"/>
     </w:lvlOverride>
@@ -5679,34 +5494,34 @@
     </w:lvlOverride>
   </w:num>
   <w:num w:numId="9" w16cid:durableId="1317757388">
-    <w:abstractNumId w:val="7"/>
+    <w:abstractNumId w:val="11"/>
     <w:lvlOverride w:ilvl="0">
       <w:startOverride w:val="1"/>
     </w:lvlOverride>
   </w:num>
   <w:num w:numId="10" w16cid:durableId="1874608485">
-    <w:abstractNumId w:val="9"/>
+    <w:abstractNumId w:val="13"/>
     <w:lvlOverride w:ilvl="0">
       <w:startOverride w:val="1"/>
     </w:lvlOverride>
   </w:num>
   <w:num w:numId="11" w16cid:durableId="1919172654">
-    <w:abstractNumId w:val="9"/>
+    <w:abstractNumId w:val="13"/>
     <w:lvlOverride w:ilvl="0">
       <w:startOverride w:val="1"/>
     </w:lvlOverride>
   </w:num>
   <w:num w:numId="12" w16cid:durableId="918443213">
-    <w:abstractNumId w:val="9"/>
+    <w:abstractNumId w:val="13"/>
     <w:lvlOverride w:ilvl="0">
       <w:startOverride w:val="1"/>
     </w:lvlOverride>
   </w:num>
   <w:num w:numId="13" w16cid:durableId="1185363054">
-    <w:abstractNumId w:val="9"/>
+    <w:abstractNumId w:val="13"/>
   </w:num>
   <w:num w:numId="14" w16cid:durableId="14356219">
-    <w:abstractNumId w:val="9"/>
+    <w:abstractNumId w:val="13"/>
     <w:lvlOverride w:ilvl="0">
       <w:startOverride w:val="1"/>
     </w:lvlOverride>
@@ -5715,22 +5530,46 @@
     <w:abstractNumId w:val="2"/>
   </w:num>
   <w:num w:numId="16" w16cid:durableId="1112555102">
-    <w:abstractNumId w:val="10"/>
+    <w:abstractNumId w:val="16"/>
   </w:num>
   <w:num w:numId="17" w16cid:durableId="1566524108">
     <w:abstractNumId w:val="1"/>
   </w:num>
   <w:num w:numId="18" w16cid:durableId="1038623612">
-    <w:abstractNumId w:val="4"/>
+    <w:abstractNumId w:val="5"/>
   </w:num>
   <w:num w:numId="19" w16cid:durableId="725302350">
+    <w:abstractNumId w:val="10"/>
+  </w:num>
+  <w:num w:numId="20" w16cid:durableId="1402488295">
+    <w:abstractNumId w:val="8"/>
+  </w:num>
+  <w:num w:numId="21" w16cid:durableId="440884199">
+    <w:abstractNumId w:val="19"/>
+  </w:num>
+  <w:num w:numId="22" w16cid:durableId="585185125">
+    <w:abstractNumId w:val="14"/>
+  </w:num>
+  <w:num w:numId="23" w16cid:durableId="473718464">
+    <w:abstractNumId w:val="15"/>
+  </w:num>
+  <w:num w:numId="24" w16cid:durableId="543712670">
+    <w:abstractNumId w:val="9"/>
+  </w:num>
+  <w:num w:numId="25" w16cid:durableId="1001157711">
+    <w:abstractNumId w:val="17"/>
+  </w:num>
+  <w:num w:numId="26" w16cid:durableId="1063479284">
+    <w:abstractNumId w:val="3"/>
+  </w:num>
+  <w:num w:numId="27" w16cid:durableId="1811557176">
     <w:abstractNumId w:val="6"/>
   </w:num>
-  <w:num w:numId="20" w16cid:durableId="1402488295">
-    <w:abstractNumId w:val="5"/>
+  <w:num w:numId="28" w16cid:durableId="1147167757">
+    <w:abstractNumId w:val="7"/>
   </w:num>
-  <w:num w:numId="21" w16cid:durableId="440884199">
-    <w:abstractNumId w:val="11"/>
+  <w:num w:numId="29" w16cid:durableId="1963992925">
+    <w:abstractNumId w:val="18"/>
   </w:num>
 </w:numbering>
 </file>
@@ -7337,16 +7176,6 @@
 </file>
 
 <file path=customXml/item1.xml><?xml version="1.0" encoding="utf-8"?>
-<b:Sources xmlns:b="http://schemas.openxmlformats.org/officeDocument/2006/bibliography" xmlns="http://schemas.openxmlformats.org/officeDocument/2006/bibliography" SelectedStyle="\APA.XSL" StyleName="APA Fifth Edition"/>
-</file>
-
-<file path=customXml/item2.xml><?xml version="1.0" encoding="utf-8"?>
-<p:properties xmlns:p="http://schemas.microsoft.com/office/2006/metadata/properties" xmlns:xsi="http://www.w3.org/2001/XMLSchema-instance" xmlns:pc="http://schemas.microsoft.com/office/infopath/2007/PartnerControls">
-  <documentManagement/>
-</p:properties>
-</file>
-
-<file path=customXml/item3.xml><?xml version="1.0" encoding="utf-8"?>
 <ct:contentTypeSchema xmlns:ct="http://schemas.microsoft.com/office/2006/metadata/contentType" xmlns:ma="http://schemas.microsoft.com/office/2006/metadata/properties/metaAttributes" ct:_="" ma:_="" ma:contentTypeName="Dokumentum" ma:contentTypeID="0x010100D4E91B6039446843A11EE1171D1AAF07" ma:contentTypeVersion="14" ma:contentTypeDescription="Új dokumentum létrehozása." ma:contentTypeScope="" ma:versionID="d0ccb6e40eb2aae0ba82ef2830d3e4aa">
   <xsd:schema xmlns:xsd="http://www.w3.org/2001/XMLSchema" xmlns:xs="http://www.w3.org/2001/XMLSchema" xmlns:p="http://schemas.microsoft.com/office/2006/metadata/properties" xmlns:ns3="91df96f9-7c7a-4c31-9a3b-5fabe5ca6310" xmlns:ns4="1f802792-1a7e-4293-bd20-a43464dc15f5" targetNamespace="http://schemas.microsoft.com/office/2006/metadata/properties" ma:root="true" ma:fieldsID="20d336e911b8bd9cdc5731b9d1395a40" ns3:_="" ns4:_="">
     <xsd:import namespace="91df96f9-7c7a-4c31-9a3b-5fabe5ca6310"/>
@@ -7575,6 +7404,16 @@
 </ct:contentTypeSchema>
 </file>
 
+<file path=customXml/item2.xml><?xml version="1.0" encoding="utf-8"?>
+<p:properties xmlns:p="http://schemas.microsoft.com/office/2006/metadata/properties" xmlns:xsi="http://www.w3.org/2001/XMLSchema-instance" xmlns:pc="http://schemas.microsoft.com/office/infopath/2007/PartnerControls">
+  <documentManagement/>
+</p:properties>
+</file>
+
+<file path=customXml/item3.xml><?xml version="1.0" encoding="utf-8"?>
+<b:Sources xmlns:b="http://schemas.openxmlformats.org/officeDocument/2006/bibliography" xmlns="http://schemas.openxmlformats.org/officeDocument/2006/bibliography" SelectedStyle="\APA.XSL" StyleName="APA Fifth Edition"/>
+</file>
+
 <file path=customXml/item4.xml><?xml version="1.0" encoding="utf-8"?>
 <?mso-contentType ?>
 <FormTemplates xmlns="http://schemas.microsoft.com/sharepoint/v3/contenttype/forms">
@@ -7585,23 +7424,6 @@
 </file>
 
 <file path=customXml/itemProps1.xml><?xml version="1.0" encoding="utf-8"?>
-<ds:datastoreItem xmlns:ds="http://schemas.openxmlformats.org/officeDocument/2006/customXml" ds:itemID="{1A5ADF9F-F414-4EDD-B15C-9C21DC846DF8}">
-  <ds:schemaRefs>
-    <ds:schemaRef ds:uri="http://schemas.openxmlformats.org/officeDocument/2006/bibliography"/>
-  </ds:schemaRefs>
-</ds:datastoreItem>
-</file>
-
-<file path=customXml/itemProps2.xml><?xml version="1.0" encoding="utf-8"?>
-<ds:datastoreItem xmlns:ds="http://schemas.openxmlformats.org/officeDocument/2006/customXml" ds:itemID="{D1AEC0BD-DB3E-43AA-88F3-F0276DFAAB9B}">
-  <ds:schemaRefs>
-    <ds:schemaRef ds:uri="http://schemas.microsoft.com/office/2006/metadata/properties"/>
-    <ds:schemaRef ds:uri="http://schemas.microsoft.com/office/infopath/2007/PartnerControls"/>
-  </ds:schemaRefs>
-</ds:datastoreItem>
-</file>
-
-<file path=customXml/itemProps3.xml><?xml version="1.0" encoding="utf-8"?>
 <ds:datastoreItem xmlns:ds="http://schemas.openxmlformats.org/officeDocument/2006/customXml" ds:itemID="{13ED3CC5-5E15-40A9-862D-ADFD8D022326}">
   <ds:schemaRefs>
     <ds:schemaRef ds:uri="http://schemas.microsoft.com/office/2006/metadata/contentType"/>
@@ -7620,6 +7442,23 @@
 </ds:datastoreItem>
 </file>
 
+<file path=customXml/itemProps2.xml><?xml version="1.0" encoding="utf-8"?>
+<ds:datastoreItem xmlns:ds="http://schemas.openxmlformats.org/officeDocument/2006/customXml" ds:itemID="{D1AEC0BD-DB3E-43AA-88F3-F0276DFAAB9B}">
+  <ds:schemaRefs>
+    <ds:schemaRef ds:uri="http://schemas.microsoft.com/office/2006/metadata/properties"/>
+    <ds:schemaRef ds:uri="http://schemas.microsoft.com/office/infopath/2007/PartnerControls"/>
+  </ds:schemaRefs>
+</ds:datastoreItem>
+</file>
+
+<file path=customXml/itemProps3.xml><?xml version="1.0" encoding="utf-8"?>
+<ds:datastoreItem xmlns:ds="http://schemas.openxmlformats.org/officeDocument/2006/customXml" ds:itemID="{1A5ADF9F-F414-4EDD-B15C-9C21DC846DF8}">
+  <ds:schemaRefs>
+    <ds:schemaRef ds:uri="http://schemas.openxmlformats.org/officeDocument/2006/bibliography"/>
+  </ds:schemaRefs>
+</ds:datastoreItem>
+</file>
+
 <file path=customXml/itemProps4.xml><?xml version="1.0" encoding="utf-8"?>
 <ds:datastoreItem xmlns:ds="http://schemas.openxmlformats.org/officeDocument/2006/customXml" ds:itemID="{6083A4DA-6341-4BD9-9874-7DE73384CA24}">
   <ds:schemaRefs>

--- a/java_eloadas_gyakorlat_NAPLO-TorontáliEszter_BaloghNorbert.docx
+++ b/java_eloadas_gyakorlat_NAPLO-TorontáliEszter_BaloghNorbert.docx
@@ -925,8 +925,13 @@
       <w:r>
         <w:t xml:space="preserve"> </w:t>
       </w:r>
-      <w:r>
-        <w:t>tartal-mazza. Tudjuk, hogy az adathalmazban nincs két azonos nevű személy.</w:t>
+      <w:proofErr w:type="spellStart"/>
+      <w:r>
+        <w:t>tartal-mazza</w:t>
+      </w:r>
+      <w:proofErr w:type="spellEnd"/>
+      <w:r>
+        <w:t>. Tudjuk, hogy az adathalmazban nincs két azonos nevű személy.</w:t>
       </w:r>
       <w:r>
         <w:rPr>
@@ -958,17 +963,27 @@
     <w:p>
       <w:pPr>
         <w:pStyle w:val="szdszveg"/>
-        <w:jc w:val="center"/>
+        <w:ind w:firstLine="0"/>
+        <w:jc w:val="left"/>
+      </w:pPr>
+      <w:r>
+        <w:t>A következő kép szemlélteti a feladat során elkészített adatbázis diagramja, az egyes táblák közötti kapcsolattal.</w:t>
+      </w:r>
+    </w:p>
+    <w:p>
+      <w:pPr>
+        <w:pStyle w:val="szdszveg"/>
+        <w:jc w:val="left"/>
       </w:pPr>
       <w:r>
         <w:rPr>
           <w:noProof/>
         </w:rPr>
         <w:drawing>
-          <wp:inline distT="0" distB="0" distL="0" distR="0" wp14:anchorId="356A9CCB" wp14:editId="1826E232">
-            <wp:extent cx="2902226" cy="2776702"/>
-            <wp:effectExtent l="0" t="0" r="0" b="5080"/>
-            <wp:docPr id="1570957854" name="Kép 1" descr="A képen szöveg, képernyőkép, diagram, Betűtípus látható&#10;&#10;Automatikusan generált leírás"/>
+          <wp:inline distT="0" distB="0" distL="0" distR="0" wp14:anchorId="4BF7799F" wp14:editId="54188CC4">
+            <wp:extent cx="5096786" cy="2327374"/>
+            <wp:effectExtent l="0" t="0" r="8890" b="0"/>
+            <wp:docPr id="124231678" name="Kép 1" descr="A képen szöveg, képernyőkép, Betűtípus, diagram látható&#10;&#10;Automatikusan generált leírás"/>
             <wp:cNvGraphicFramePr>
               <a:graphicFrameLocks xmlns:a="http://schemas.openxmlformats.org/drawingml/2006/main" noChangeAspect="1"/>
             </wp:cNvGraphicFramePr>
@@ -976,17 +991,11 @@
               <a:graphicData uri="http://schemas.openxmlformats.org/drawingml/2006/picture">
                 <pic:pic xmlns:pic="http://schemas.openxmlformats.org/drawingml/2006/picture">
                   <pic:nvPicPr>
-                    <pic:cNvPr id="1570957854" name="Kép 1" descr="A képen szöveg, képernyőkép, diagram, Betűtípus látható&#10;&#10;Automatikusan generált leírás"/>
+                    <pic:cNvPr id="124231678" name="Kép 1" descr="A képen szöveg, képernyőkép, Betűtípus, diagram látható&#10;&#10;Automatikusan generált leírás"/>
                     <pic:cNvPicPr/>
                   </pic:nvPicPr>
                   <pic:blipFill>
-                    <a:blip r:embed="rId14">
-                      <a:extLst>
-                        <a:ext uri="{28A0092B-C50C-407E-A947-70E740481C1C}">
-                          <a14:useLocalDpi xmlns:a14="http://schemas.microsoft.com/office/drawing/2010/main" val="0"/>
-                        </a:ext>
-                      </a:extLst>
-                    </a:blip>
+                    <a:blip r:embed="rId14"/>
                     <a:stretch>
                       <a:fillRect/>
                     </a:stretch>
@@ -994,7 +1003,7 @@
                   <pic:spPr>
                     <a:xfrm>
                       <a:off x="0" y="0"/>
-                      <a:ext cx="2913185" cy="2787187"/>
+                      <a:ext cx="5104177" cy="2330749"/>
                     </a:xfrm>
                     <a:prstGeom prst="rect">
                       <a:avLst/>
@@ -1064,9 +1073,11 @@
           <w:numId w:val="19"/>
         </w:numPr>
       </w:pPr>
+      <w:proofErr w:type="spellStart"/>
       <w:r>
         <w:t>maven</w:t>
       </w:r>
+      <w:proofErr w:type="spellEnd"/>
     </w:p>
     <w:p>
       <w:pPr>
@@ -1076,8 +1087,13 @@
           <w:numId w:val="19"/>
         </w:numPr>
       </w:pPr>
-      <w:r>
-        <w:t>MySQL adatbázis</w:t>
+      <w:proofErr w:type="spellStart"/>
+      <w:r>
+        <w:t>MySQL</w:t>
+      </w:r>
+      <w:proofErr w:type="spellEnd"/>
+      <w:r>
+        <w:t xml:space="preserve"> adatbázis</w:t>
       </w:r>
     </w:p>
     <w:p>
@@ -1113,7 +1129,15 @@
         </w:numPr>
       </w:pPr>
       <w:r>
-        <w:t>Spring Security a jogosultság kezeléshez</w:t>
+        <w:t xml:space="preserve">Spring </w:t>
+      </w:r>
+      <w:proofErr w:type="spellStart"/>
+      <w:r>
+        <w:t>Security</w:t>
+      </w:r>
+      <w:proofErr w:type="spellEnd"/>
+      <w:r>
+        <w:t xml:space="preserve"> a jogosultság kezeléshez</w:t>
       </w:r>
     </w:p>
     <w:p>
@@ -1124,21 +1148,50 @@
           <w:numId w:val="19"/>
         </w:numPr>
       </w:pPr>
-      <w:r>
-        <w:t>Thymeleaf template engine a megjelenítéshez</w:t>
-      </w:r>
-    </w:p>
-    <w:p>
-      <w:pPr>
-        <w:pStyle w:val="szdszveg"/>
-      </w:pPr>
-    </w:p>
-    <w:p>
-      <w:pPr>
-        <w:pStyle w:val="szdszveg"/>
-      </w:pPr>
-      <w:r>
-        <w:t xml:space="preserve">A spring bootnak köszönhetően a </w:t>
+      <w:proofErr w:type="spellStart"/>
+      <w:r>
+        <w:t>Thymeleaf</w:t>
+      </w:r>
+      <w:proofErr w:type="spellEnd"/>
+      <w:r>
+        <w:t xml:space="preserve"> </w:t>
+      </w:r>
+      <w:proofErr w:type="spellStart"/>
+      <w:r>
+        <w:t>template</w:t>
+      </w:r>
+      <w:proofErr w:type="spellEnd"/>
+      <w:r>
+        <w:t xml:space="preserve"> </w:t>
+      </w:r>
+      <w:proofErr w:type="spellStart"/>
+      <w:r>
+        <w:t>engine</w:t>
+      </w:r>
+      <w:proofErr w:type="spellEnd"/>
+      <w:r>
+        <w:t xml:space="preserve"> a megjelenítéshez</w:t>
+      </w:r>
+    </w:p>
+    <w:p>
+      <w:pPr>
+        <w:pStyle w:val="szdszveg"/>
+      </w:pPr>
+    </w:p>
+    <w:p>
+      <w:pPr>
+        <w:pStyle w:val="szdszveg"/>
+      </w:pPr>
+      <w:r>
+        <w:t xml:space="preserve">A </w:t>
+      </w:r>
+      <w:proofErr w:type="spellStart"/>
+      <w:r>
+        <w:t>spring</w:t>
+      </w:r>
+      <w:proofErr w:type="spellEnd"/>
+      <w:r>
+        <w:t xml:space="preserve"> bootnak köszönhetően a </w:t>
       </w:r>
       <w:r>
         <w:rPr>
@@ -1148,7 +1201,11 @@
         <w:t>JPA</w:t>
       </w:r>
       <w:r>
-        <w:t xml:space="preserve"> és a T</w:t>
+        <w:t xml:space="preserve"> és a </w:t>
+      </w:r>
+      <w:proofErr w:type="spellStart"/>
+      <w:r>
+        <w:t>T</w:t>
       </w:r>
       <w:r>
         <w:rPr>
@@ -1157,9 +1214,19 @@
         </w:rPr>
         <w:t>hymeleaf</w:t>
       </w:r>
-      <w:r>
-        <w:t xml:space="preserve"> configurációt elegendő volt az </w:t>
-      </w:r>
+      <w:proofErr w:type="spellEnd"/>
+      <w:r>
+        <w:t xml:space="preserve"> </w:t>
+      </w:r>
+      <w:proofErr w:type="spellStart"/>
+      <w:r>
+        <w:t>configurációt</w:t>
+      </w:r>
+      <w:proofErr w:type="spellEnd"/>
+      <w:r>
+        <w:t xml:space="preserve"> elegendő volt az </w:t>
+      </w:r>
+      <w:proofErr w:type="spellStart"/>
       <w:r>
         <w:rPr>
           <w:i/>
@@ -1167,8 +1234,17 @@
         </w:rPr>
         <w:t>application.propertiesben</w:t>
       </w:r>
-      <w:r>
-        <w:t xml:space="preserve"> megadni és a keretrendszer létrehozta a szükséges beaneket, konfigurációkat.</w:t>
+      <w:proofErr w:type="spellEnd"/>
+      <w:r>
+        <w:t xml:space="preserve"> megadni és a keretrendszer létrehozta a szükséges </w:t>
+      </w:r>
+      <w:proofErr w:type="spellStart"/>
+      <w:r>
+        <w:t>beaneket</w:t>
+      </w:r>
+      <w:proofErr w:type="spellEnd"/>
+      <w:r>
+        <w:t>, konfigurációkat.</w:t>
       </w:r>
     </w:p>
     <w:p>
@@ -1208,19 +1284,67 @@
         <w:t xml:space="preserve"> </w:t>
       </w:r>
       <w:r>
-        <w:t>ahol MVC-t, vagyis a vizuális megjelenítést szolgáló API-kat és a REST API-kat is elkülönítettük egy mástól.</w:t>
+        <w:t>ahol MVC-t, vagyis a vizuális megjelenítést szolgáló API-</w:t>
+      </w:r>
+      <w:proofErr w:type="spellStart"/>
+      <w:r>
+        <w:t>kat</w:t>
+      </w:r>
+      <w:proofErr w:type="spellEnd"/>
+      <w:r>
+        <w:t xml:space="preserve"> és a REST API-</w:t>
+      </w:r>
+      <w:proofErr w:type="spellStart"/>
+      <w:r>
+        <w:t>kat</w:t>
+      </w:r>
+      <w:proofErr w:type="spellEnd"/>
+      <w:r>
+        <w:t xml:space="preserve"> is elkülönítettük egy mástól.</w:t>
       </w:r>
       <w:r>
         <w:br/>
-        <w:t>A REST API-k kaptak egy /api/…. előtagot is. Ezek a REST standardnak megfelelően application/json formátumban adnak vissza adatokat a megfelelő HTTP státuszkódok használata mellett.</w:t>
-      </w:r>
-    </w:p>
-    <w:p>
-      <w:pPr>
-        <w:pStyle w:val="szdszveg"/>
-      </w:pPr>
-      <w:r>
-        <w:t xml:space="preserve"> A REST API-kat a @RestController, míg a felület által használtakat a @Controller Spring komponensek biztosítják.</w:t>
+        <w:t>A REST API-k kaptak egy /</w:t>
+      </w:r>
+      <w:proofErr w:type="spellStart"/>
+      <w:r>
+        <w:t>api</w:t>
+      </w:r>
+      <w:proofErr w:type="spellEnd"/>
+      <w:r>
+        <w:t xml:space="preserve">/…. előtagot is. Ezek a REST standardnak megfelelően </w:t>
+      </w:r>
+      <w:proofErr w:type="spellStart"/>
+      <w:r>
+        <w:t>application</w:t>
+      </w:r>
+      <w:proofErr w:type="spellEnd"/>
+      <w:r>
+        <w:t>/</w:t>
+      </w:r>
+      <w:proofErr w:type="spellStart"/>
+      <w:r>
+        <w:t>json</w:t>
+      </w:r>
+      <w:proofErr w:type="spellEnd"/>
+      <w:r>
+        <w:t xml:space="preserve"> formátumban adnak vissza adatokat a megfelelő HTTP státuszkódok használata mellett.</w:t>
+      </w:r>
+    </w:p>
+    <w:p>
+      <w:pPr>
+        <w:pStyle w:val="szdszveg"/>
+      </w:pPr>
+      <w:r>
+        <w:t xml:space="preserve"> A REST API-</w:t>
+      </w:r>
+      <w:proofErr w:type="spellStart"/>
+      <w:r>
+        <w:t>kat</w:t>
+      </w:r>
+      <w:proofErr w:type="spellEnd"/>
+      <w:r>
+        <w:t xml:space="preserve"> a @RestController, míg a felület által használtakat a @Controller Spring komponensek biztosítják.</w:t>
       </w:r>
     </w:p>
     <w:p>
@@ -1616,7 +1740,15 @@
         <w:fldChar w:fldCharType="end"/>
       </w:r>
       <w:r>
-        <w:t xml:space="preserve">. ábra - bejeletnkezés felhasználó hiba - </w:t>
+        <w:t xml:space="preserve">. ábra - </w:t>
+      </w:r>
+      <w:proofErr w:type="spellStart"/>
+      <w:r>
+        <w:t>bejeletnkezés</w:t>
+      </w:r>
+      <w:proofErr w:type="spellEnd"/>
+      <w:r>
+        <w:t xml:space="preserve"> felhasználó hiba - </w:t>
       </w:r>
       <w:r>
         <w:rPr>
@@ -1823,7 +1955,15 @@
         <w:t>. ábra</w:t>
       </w:r>
       <w:r>
-        <w:t xml:space="preserve"> - Admin kezdőlap - </w:t>
+        <w:t xml:space="preserve"> - </w:t>
+      </w:r>
+      <w:proofErr w:type="spellStart"/>
+      <w:r>
+        <w:t>Admin</w:t>
+      </w:r>
+      <w:proofErr w:type="spellEnd"/>
+      <w:r>
+        <w:t xml:space="preserve"> kezdőlap - </w:t>
       </w:r>
       <w:r>
         <w:rPr>
@@ -1853,7 +1993,39 @@
           <w:rFonts w:ascii="Arial" w:hAnsi="Arial" w:cs="Arial"/>
           <w:szCs w:val="24"/>
         </w:rPr>
-        <w:t xml:space="preserve">A tanároknak lehetőségük van tárgyak, diákok megtekintésére, illetve a jegyek teljeskörű (hozzáadás, módosítás, törlés) kezelésére. Itt van egy plusz funkció, amit admin felületen indokolatlannak éreztem, ez pedig a diákokra szűrés és a jegyeik exportálása pdf fileba. </w:t>
+        <w:t xml:space="preserve">A tanároknak lehetőségük van tárgyak, diákok megtekintésére, illetve a jegyek teljeskörű (hozzáadás, módosítás, törlés) kezelésére. Itt van egy plusz funkció, amit </w:t>
+      </w:r>
+      <w:proofErr w:type="spellStart"/>
+      <w:r>
+        <w:rPr>
+          <w:rFonts w:ascii="Arial" w:hAnsi="Arial" w:cs="Arial"/>
+          <w:szCs w:val="24"/>
+        </w:rPr>
+        <w:t>admin</w:t>
+      </w:r>
+      <w:proofErr w:type="spellEnd"/>
+      <w:r>
+        <w:rPr>
+          <w:rFonts w:ascii="Arial" w:hAnsi="Arial" w:cs="Arial"/>
+          <w:szCs w:val="24"/>
+        </w:rPr>
+        <w:t xml:space="preserve"> felületen indokolatlannak éreztem, ez pedig a diákokra szűrés és a jegyeik exportálása pdf </w:t>
+      </w:r>
+      <w:proofErr w:type="spellStart"/>
+      <w:r>
+        <w:rPr>
+          <w:rFonts w:ascii="Arial" w:hAnsi="Arial" w:cs="Arial"/>
+          <w:szCs w:val="24"/>
+        </w:rPr>
+        <w:t>fileba</w:t>
+      </w:r>
+      <w:proofErr w:type="spellEnd"/>
+      <w:r>
+        <w:rPr>
+          <w:rFonts w:ascii="Arial" w:hAnsi="Arial" w:cs="Arial"/>
+          <w:szCs w:val="24"/>
+        </w:rPr>
+        <w:t xml:space="preserve">. </w:t>
       </w:r>
     </w:p>
     <w:p>
@@ -2006,7 +2178,55 @@
           <w:rFonts w:cs="Times New Roman"/>
           <w:szCs w:val="24"/>
         </w:rPr>
-        <w:t xml:space="preserve">Projektemhez Bootstrapet használtam, mely segített a ez ergonomikus design kialakításában. Továbbá JavaScriptet használtam például a táblázatok megjelenítéséhez jquery datatables-t hívtam segítségül. </w:t>
+        <w:t xml:space="preserve">Projektemhez </w:t>
+      </w:r>
+      <w:proofErr w:type="spellStart"/>
+      <w:r>
+        <w:rPr>
+          <w:rFonts w:cs="Times New Roman"/>
+          <w:szCs w:val="24"/>
+        </w:rPr>
+        <w:t>Bootstrapet</w:t>
+      </w:r>
+      <w:proofErr w:type="spellEnd"/>
+      <w:r>
+        <w:rPr>
+          <w:rFonts w:cs="Times New Roman"/>
+          <w:szCs w:val="24"/>
+        </w:rPr>
+        <w:t xml:space="preserve"> használtam, mely segített a ez ergonomikus design kialakításában. Továbbá JavaScriptet használtam például a táblázatok megjelenítéséhez </w:t>
+      </w:r>
+      <w:proofErr w:type="spellStart"/>
+      <w:r>
+        <w:rPr>
+          <w:rFonts w:cs="Times New Roman"/>
+          <w:szCs w:val="24"/>
+        </w:rPr>
+        <w:t>jquery</w:t>
+      </w:r>
+      <w:proofErr w:type="spellEnd"/>
+      <w:r>
+        <w:rPr>
+          <w:rFonts w:cs="Times New Roman"/>
+          <w:szCs w:val="24"/>
+        </w:rPr>
+        <w:t xml:space="preserve"> </w:t>
+      </w:r>
+      <w:proofErr w:type="spellStart"/>
+      <w:r>
+        <w:rPr>
+          <w:rFonts w:cs="Times New Roman"/>
+          <w:szCs w:val="24"/>
+        </w:rPr>
+        <w:t>datatables</w:t>
+      </w:r>
+      <w:proofErr w:type="spellEnd"/>
+      <w:r>
+        <w:rPr>
+          <w:rFonts w:cs="Times New Roman"/>
+          <w:szCs w:val="24"/>
+        </w:rPr>
+        <w:t xml:space="preserve">-t hívtam segítségül. </w:t>
       </w:r>
     </w:p>
     <w:p>
@@ -2101,7 +2321,23 @@
         <w:fldChar w:fldCharType="end"/>
       </w:r>
       <w:r>
-        <w:t xml:space="preserve">. ábra - boostsrap, js hivatkozások - </w:t>
+        <w:t xml:space="preserve">. ábra - </w:t>
+      </w:r>
+      <w:proofErr w:type="spellStart"/>
+      <w:r>
+        <w:t>boostsrap</w:t>
+      </w:r>
+      <w:proofErr w:type="spellEnd"/>
+      <w:r>
+        <w:t xml:space="preserve">, </w:t>
+      </w:r>
+      <w:proofErr w:type="spellStart"/>
+      <w:r>
+        <w:t>js</w:t>
+      </w:r>
+      <w:proofErr w:type="spellEnd"/>
+      <w:r>
+        <w:t xml:space="preserve"> hivatkozások - </w:t>
       </w:r>
       <w:r>
         <w:rPr>
@@ -2125,9 +2361,14 @@
         </w:numPr>
       </w:pPr>
       <w:bookmarkStart w:id="6" w:name="_Toc183951738"/>
+      <w:proofErr w:type="spellStart"/>
       <w:r>
         <w:lastRenderedPageBreak/>
-        <w:t>RESTful API</w:t>
+        <w:t>RESTful</w:t>
+      </w:r>
+      <w:proofErr w:type="spellEnd"/>
+      <w:r>
+        <w:t xml:space="preserve"> API</w:t>
       </w:r>
       <w:bookmarkEnd w:id="6"/>
     </w:p>
@@ -2136,15 +2377,47 @@
         <w:pStyle w:val="szdszveg"/>
       </w:pPr>
       <w:r>
-        <w:t>Az alkalmazásban diák  táblára valósítottuk meg, az alatvető CRUD műveleteket a RESTful elveknek megfelelően.</w:t>
-      </w:r>
-    </w:p>
-    <w:p>
-      <w:pPr>
-        <w:pStyle w:val="szdszveg"/>
-      </w:pPr>
-      <w:r>
-        <w:t>A  megvalósított REST API-k kaptam egy /api/.. előtagot, ezzel jól elkülöníthetőek a MVC Controllerektől.</w:t>
+        <w:t xml:space="preserve">Az alkalmazásban diák  táblára valósítottuk meg, az </w:t>
+      </w:r>
+      <w:proofErr w:type="spellStart"/>
+      <w:r>
+        <w:t>alatvető</w:t>
+      </w:r>
+      <w:proofErr w:type="spellEnd"/>
+      <w:r>
+        <w:t xml:space="preserve"> CRUD műveleteket a </w:t>
+      </w:r>
+      <w:proofErr w:type="spellStart"/>
+      <w:r>
+        <w:t>RESTful</w:t>
+      </w:r>
+      <w:proofErr w:type="spellEnd"/>
+      <w:r>
+        <w:t xml:space="preserve"> elveknek megfelelően.</w:t>
+      </w:r>
+    </w:p>
+    <w:p>
+      <w:pPr>
+        <w:pStyle w:val="szdszveg"/>
+      </w:pPr>
+      <w:r>
+        <w:t>A  megvalósított REST API-k kaptam egy /</w:t>
+      </w:r>
+      <w:proofErr w:type="spellStart"/>
+      <w:r>
+        <w:t>api</w:t>
+      </w:r>
+      <w:proofErr w:type="spellEnd"/>
+      <w:r>
+        <w:t xml:space="preserve">/.. előtagot, ezzel jól elkülöníthetőek a MVC </w:t>
+      </w:r>
+      <w:proofErr w:type="spellStart"/>
+      <w:r>
+        <w:t>Controllerektől</w:t>
+      </w:r>
+      <w:proofErr w:type="spellEnd"/>
+      <w:r>
+        <w:t>.</w:t>
       </w:r>
     </w:p>
     <w:p>
@@ -2212,7 +2485,23 @@
         <w:ind w:left="360" w:firstLine="0"/>
       </w:pPr>
       <w:r>
-        <w:t>URL : /api/students/</w:t>
+        <w:t>URL : /</w:t>
+      </w:r>
+      <w:proofErr w:type="spellStart"/>
+      <w:r>
+        <w:t>api</w:t>
+      </w:r>
+      <w:proofErr w:type="spellEnd"/>
+      <w:r>
+        <w:t>/</w:t>
+      </w:r>
+      <w:proofErr w:type="spellStart"/>
+      <w:r>
+        <w:t>students</w:t>
+      </w:r>
+      <w:proofErr w:type="spellEnd"/>
+      <w:r>
+        <w:t>/</w:t>
       </w:r>
     </w:p>
     <w:p>
@@ -2289,9 +2578,14 @@
         <w:pStyle w:val="szdszveg"/>
         <w:ind w:left="360" w:firstLine="0"/>
       </w:pPr>
+      <w:proofErr w:type="spellStart"/>
       <w:r>
         <w:lastRenderedPageBreak/>
-        <w:t>cUrl test:</w:t>
+        <w:t>cUrl</w:t>
+      </w:r>
+      <w:proofErr w:type="spellEnd"/>
+      <w:r>
+        <w:t xml:space="preserve"> test:</w:t>
       </w:r>
     </w:p>
     <w:p>
@@ -2384,11 +2678,32 @@
         <w:ind w:left="360" w:firstLine="0"/>
       </w:pPr>
       <w:r>
-        <w:t>URL : /api/students/</w:t>
-      </w:r>
-      <w:r>
-        <w:t>:studentId</w:t>
-      </w:r>
+        <w:t>URL : /</w:t>
+      </w:r>
+      <w:proofErr w:type="spellStart"/>
+      <w:r>
+        <w:t>api</w:t>
+      </w:r>
+      <w:proofErr w:type="spellEnd"/>
+      <w:r>
+        <w:t>/</w:t>
+      </w:r>
+      <w:proofErr w:type="spellStart"/>
+      <w:r>
+        <w:t>students</w:t>
+      </w:r>
+      <w:proofErr w:type="spellEnd"/>
+      <w:r>
+        <w:t>/</w:t>
+      </w:r>
+      <w:r>
+        <w:t>:</w:t>
+      </w:r>
+      <w:proofErr w:type="spellStart"/>
+      <w:r>
+        <w:t>studentId</w:t>
+      </w:r>
+      <w:proofErr w:type="spellEnd"/>
     </w:p>
     <w:p>
       <w:pPr>
@@ -2399,7 +2714,15 @@
         <w:t xml:space="preserve">Válasz: </w:t>
       </w:r>
       <w:r>
-        <w:t>Visszaadja az adott ID-val rendelkező diák adatait.</w:t>
+        <w:t>Visszaadja az adott ID-</w:t>
+      </w:r>
+      <w:proofErr w:type="spellStart"/>
+      <w:r>
+        <w:t>val</w:t>
+      </w:r>
+      <w:proofErr w:type="spellEnd"/>
+      <w:r>
+        <w:t xml:space="preserve"> rendelkező diák adatait.</w:t>
       </w:r>
     </w:p>
     <w:p>
@@ -2493,9 +2816,14 @@
         <w:pStyle w:val="szdszveg"/>
         <w:ind w:left="360" w:firstLine="0"/>
       </w:pPr>
+      <w:proofErr w:type="spellStart"/>
       <w:r>
         <w:lastRenderedPageBreak/>
-        <w:t>cUrl teszt:</w:t>
+        <w:t>cUrl</w:t>
+      </w:r>
+      <w:proofErr w:type="spellEnd"/>
+      <w:r>
+        <w:t xml:space="preserve"> teszt:</w:t>
       </w:r>
     </w:p>
     <w:p>
@@ -2593,7 +2921,23 @@
         <w:ind w:left="360" w:firstLine="0"/>
       </w:pPr>
       <w:r>
-        <w:t>URL : /api/students/</w:t>
+        <w:t>URL : /</w:t>
+      </w:r>
+      <w:proofErr w:type="spellStart"/>
+      <w:r>
+        <w:t>api</w:t>
+      </w:r>
+      <w:proofErr w:type="spellEnd"/>
+      <w:r>
+        <w:t>/</w:t>
+      </w:r>
+      <w:proofErr w:type="spellStart"/>
+      <w:r>
+        <w:t>students</w:t>
+      </w:r>
+      <w:proofErr w:type="spellEnd"/>
+      <w:r>
+        <w:t>/</w:t>
       </w:r>
     </w:p>
     <w:p>
@@ -2691,8 +3035,13 @@
         <w:pStyle w:val="szdszveg"/>
         <w:ind w:left="360" w:firstLine="0"/>
       </w:pPr>
-      <w:r>
-        <w:t>cUrl teszt:</w:t>
+      <w:proofErr w:type="spellStart"/>
+      <w:r>
+        <w:t>cUrl</w:t>
+      </w:r>
+      <w:proofErr w:type="spellEnd"/>
+      <w:r>
+        <w:t xml:space="preserve"> teszt:</w:t>
       </w:r>
     </w:p>
     <w:p>
@@ -2778,7 +3127,15 @@
         <w:t>etódus használatával egy</w:t>
       </w:r>
       <w:r>
-        <w:t xml:space="preserve"> már meglévő diák adatait tudjuk updatelni.</w:t>
+        <w:t xml:space="preserve"> már meglévő diák adatait tudjuk </w:t>
+      </w:r>
+      <w:proofErr w:type="spellStart"/>
+      <w:r>
+        <w:t>updatelni</w:t>
+      </w:r>
+      <w:proofErr w:type="spellEnd"/>
+      <w:r>
+        <w:t>.</w:t>
       </w:r>
     </w:p>
     <w:p>
@@ -2799,11 +3156,32 @@
         <w:ind w:left="360" w:firstLine="0"/>
       </w:pPr>
       <w:r>
-        <w:t>URL : /api/students/</w:t>
-      </w:r>
-      <w:r>
-        <w:t>:id</w:t>
-      </w:r>
+        <w:t>URL : /</w:t>
+      </w:r>
+      <w:proofErr w:type="spellStart"/>
+      <w:r>
+        <w:t>api</w:t>
+      </w:r>
+      <w:proofErr w:type="spellEnd"/>
+      <w:r>
+        <w:t>/</w:t>
+      </w:r>
+      <w:proofErr w:type="spellStart"/>
+      <w:r>
+        <w:t>students</w:t>
+      </w:r>
+      <w:proofErr w:type="spellEnd"/>
+      <w:r>
+        <w:t>/</w:t>
+      </w:r>
+      <w:r>
+        <w:t>:</w:t>
+      </w:r>
+      <w:proofErr w:type="spellStart"/>
+      <w:r>
+        <w:t>id</w:t>
+      </w:r>
+      <w:proofErr w:type="spellEnd"/>
     </w:p>
     <w:p>
       <w:pPr>
@@ -2823,7 +3201,15 @@
         <w:ind w:left="360" w:firstLine="0"/>
       </w:pPr>
       <w:r>
-        <w:t>A teszt során az előzőleg létrehozott Teszt Eleket és a Teszt Elek_curl diákot fogjuk módosítani.</w:t>
+        <w:t xml:space="preserve">A teszt során az előzőleg létrehozott Teszt Eleket és a Teszt </w:t>
+      </w:r>
+      <w:proofErr w:type="spellStart"/>
+      <w:r>
+        <w:t>Elek_curl</w:t>
+      </w:r>
+      <w:proofErr w:type="spellEnd"/>
+      <w:r>
+        <w:t xml:space="preserve"> diákot fogjuk módosítani.</w:t>
       </w:r>
     </w:p>
     <w:p>
@@ -2832,7 +3218,15 @@
         <w:ind w:left="360" w:firstLine="0"/>
       </w:pPr>
       <w:r>
-        <w:t>Ha esetleg olyan diák adatait próbáljuk módosítani, akinek nem létezik az Id-ja az adatbázisban, akkor a következő hibát kapjuk.</w:t>
+        <w:t xml:space="preserve">Ha esetleg olyan diák adatait próbáljuk módosítani, akinek nem létezik az </w:t>
+      </w:r>
+      <w:proofErr w:type="spellStart"/>
+      <w:r>
+        <w:t>Id</w:t>
+      </w:r>
+      <w:proofErr w:type="spellEnd"/>
+      <w:r>
+        <w:t>-ja az adatbázisban, akkor a következő hibát kapjuk.</w:t>
       </w:r>
     </w:p>
     <w:p>
@@ -2951,9 +3345,14 @@
         <w:ind w:left="360" w:firstLine="0"/>
         <w:jc w:val="left"/>
       </w:pPr>
+      <w:proofErr w:type="spellStart"/>
       <w:r>
         <w:lastRenderedPageBreak/>
-        <w:t>cUrl teszt:</w:t>
+        <w:t>cUrl</w:t>
+      </w:r>
+      <w:proofErr w:type="spellEnd"/>
+      <w:r>
+        <w:t xml:space="preserve"> teszt:</w:t>
       </w:r>
     </w:p>
     <w:p>
@@ -3037,7 +3436,15 @@
         <w:ind w:left="360" w:firstLine="0"/>
       </w:pPr>
       <w:r>
-        <w:t>A delete metódust használjuk, ha egy diákot szeretnénk törölni a rendszerből.</w:t>
+        <w:t xml:space="preserve">A </w:t>
+      </w:r>
+      <w:proofErr w:type="spellStart"/>
+      <w:r>
+        <w:t>delete</w:t>
+      </w:r>
+      <w:proofErr w:type="spellEnd"/>
+      <w:r>
+        <w:t xml:space="preserve"> metódust használjuk, ha egy diákot szeretnénk törölni a rendszerből.</w:t>
       </w:r>
     </w:p>
     <w:p>
@@ -3066,8 +3473,29 @@
         <w:ind w:left="360" w:firstLine="0"/>
       </w:pPr>
       <w:r>
-        <w:t>URL : /api/students/:id</w:t>
-      </w:r>
+        <w:t>URL : /</w:t>
+      </w:r>
+      <w:proofErr w:type="spellStart"/>
+      <w:r>
+        <w:t>api</w:t>
+      </w:r>
+      <w:proofErr w:type="spellEnd"/>
+      <w:r>
+        <w:t>/</w:t>
+      </w:r>
+      <w:proofErr w:type="spellStart"/>
+      <w:r>
+        <w:t>students</w:t>
+      </w:r>
+      <w:proofErr w:type="spellEnd"/>
+      <w:r>
+        <w:t>/:</w:t>
+      </w:r>
+      <w:proofErr w:type="spellStart"/>
+      <w:r>
+        <w:t>id</w:t>
+      </w:r>
+      <w:proofErr w:type="spellEnd"/>
     </w:p>
     <w:p>
       <w:pPr>
@@ -3081,7 +3509,15 @@
         <w:ind w:left="360" w:firstLine="0"/>
       </w:pPr>
       <w:r>
-        <w:t>Sikeres törlést követően csak egy 204 (No content) HTTP státuszkóddal rendelkező választ kapunk vissza.</w:t>
+        <w:t xml:space="preserve">Sikeres törlést követően csak egy 204 (No </w:t>
+      </w:r>
+      <w:proofErr w:type="spellStart"/>
+      <w:r>
+        <w:t>content</w:t>
+      </w:r>
+      <w:proofErr w:type="spellEnd"/>
+      <w:r>
+        <w:t>) HTTP státuszkóddal rendelkező választ kapunk vissza.</w:t>
       </w:r>
     </w:p>
     <w:p>
@@ -3159,8 +3595,13 @@
         <w:ind w:left="360" w:firstLine="0"/>
         <w:jc w:val="left"/>
       </w:pPr>
-      <w:r>
-        <w:t>cUrl:</w:t>
+      <w:proofErr w:type="spellStart"/>
+      <w:r>
+        <w:t>cUrl</w:t>
+      </w:r>
+      <w:proofErr w:type="spellEnd"/>
+      <w:r>
+        <w:t>:</w:t>
       </w:r>
     </w:p>
     <w:p>

--- a/java_eloadas_gyakorlat_NAPLO-TorontáliEszter_BaloghNorbert.docx
+++ b/java_eloadas_gyakorlat_NAPLO-TorontáliEszter_BaloghNorbert.docx
@@ -772,19 +772,7 @@
           <w:rPr>
             <w:rStyle w:val="Hiperhivatkozs"/>
           </w:rPr>
-          <w:t>https://github.com/</w:t>
-        </w:r>
-        <w:r>
-          <w:rPr>
-            <w:rStyle w:val="Hiperhivatkozs"/>
-          </w:rPr>
-          <w:t>N</w:t>
-        </w:r>
-        <w:r>
-          <w:rPr>
-            <w:rStyle w:val="Hiperhivatkozs"/>
-          </w:rPr>
-          <w:t>ickDale/naplo</w:t>
+          <w:t>https://github.com/NickDale/naplo</w:t>
         </w:r>
       </w:hyperlink>
     </w:p>
@@ -1227,6 +1215,7 @@
         <w:t xml:space="preserve"> elegendő volt az </w:t>
       </w:r>
       <w:proofErr w:type="spellStart"/>
+      <w:proofErr w:type="gramStart"/>
       <w:r>
         <w:rPr>
           <w:i/>
@@ -1235,6 +1224,7 @@
         <w:t>application.propertiesben</w:t>
       </w:r>
       <w:proofErr w:type="spellEnd"/>
+      <w:proofErr w:type="gramEnd"/>
       <w:r>
         <w:t xml:space="preserve"> megadni és a keretrendszer létrehozta a szükséges </w:t>
       </w:r>
@@ -1432,68 +1422,70 @@
           <w:rFonts w:cs="Times New Roman"/>
           <w:szCs w:val="24"/>
         </w:rPr>
-        <w:t xml:space="preserve"> létre, ezeket adatbázis táblában tárol</w:t>
+        <w:t xml:space="preserve"> létre, </w:t>
       </w:r>
       <w:r>
         <w:rPr>
           <w:rFonts w:cs="Times New Roman"/>
           <w:szCs w:val="24"/>
         </w:rPr>
-        <w:t>juk</w:t>
-      </w:r>
-      <w:r>
+        <w:t xml:space="preserve">az adminisztrátort, a tanárt, illetve a diákot. </w:t>
+      </w:r>
+    </w:p>
+    <w:p>
+      <w:pPr>
+        <w:keepNext/>
         <w:rPr>
           <w:rFonts w:cs="Times New Roman"/>
           <w:szCs w:val="24"/>
         </w:rPr>
-        <w:t xml:space="preserve">. Bejelentkezésnél </w:t>
-      </w:r>
-      <w:r>
+      </w:pPr>
+    </w:p>
+    <w:p>
+      <w:pPr>
+        <w:keepNext/>
         <w:rPr>
           <w:rFonts w:cs="Times New Roman"/>
           <w:szCs w:val="24"/>
         </w:rPr>
-        <w:t xml:space="preserve">a </w:t>
-      </w:r>
+      </w:pPr>
       <w:r>
         <w:rPr>
           <w:rFonts w:cs="Times New Roman"/>
           <w:szCs w:val="24"/>
         </w:rPr>
-        <w:t>felhasználó jogosultsági körét</w:t>
+        <w:t>Regisztrációnál szükséges a szerepkört beállítani, ez alapján végezzük</w:t>
       </w:r>
       <w:r>
         <w:rPr>
           <w:rFonts w:cs="Times New Roman"/>
           <w:szCs w:val="24"/>
         </w:rPr>
-        <w:t xml:space="preserve"> is azonosítjuk.</w:t>
-      </w:r>
-    </w:p>
-    <w:p>
-      <w:pPr>
-        <w:keepNext/>
+        <w:t xml:space="preserve"> később az adatbázisban szereplő jogkör</w:t>
+      </w:r>
+      <w:r>
         <w:rPr>
           <w:rFonts w:cs="Times New Roman"/>
           <w:szCs w:val="24"/>
         </w:rPr>
-      </w:pPr>
-      <w:r>
+        <w:t xml:space="preserve"> vizsgálatot.</w:t>
+      </w:r>
+    </w:p>
+    <w:p>
+      <w:pPr>
+        <w:keepNext/>
         <w:rPr>
           <w:rFonts w:cs="Times New Roman"/>
           <w:szCs w:val="24"/>
         </w:rPr>
-        <w:t xml:space="preserve">Helytelen adatok megadása esetén sikertelen a bejelentkezés. </w:t>
-      </w:r>
-    </w:p>
-    <w:p>
-      <w:pPr>
-        <w:keepNext/>
-        <w:rPr>
-          <w:rFonts w:ascii="Arial" w:hAnsi="Arial" w:cs="Arial"/>
+      </w:pPr>
+      <w:r>
+        <w:rPr>
+          <w:rFonts w:cs="Times New Roman"/>
           <w:szCs w:val="24"/>
         </w:rPr>
-      </w:pPr>
+        <w:t xml:space="preserve"> </w:t>
+      </w:r>
     </w:p>
     <w:p>
       <w:pPr>
@@ -1505,10 +1497,10 @@
           <w:noProof/>
         </w:rPr>
         <w:drawing>
-          <wp:inline distT="0" distB="0" distL="0" distR="0" wp14:anchorId="571C9289" wp14:editId="5B90D398">
-            <wp:extent cx="4463217" cy="2023994"/>
-            <wp:effectExtent l="0" t="0" r="0" b="0"/>
-            <wp:docPr id="1837637218" name="Kép 1" descr="A képen szöveg, képernyőkép, Betűtípus, sor látható&#10;&#10;Automatikusan generált leírás"/>
+          <wp:inline distT="0" distB="0" distL="0" distR="0" wp14:anchorId="4E180DD2" wp14:editId="793880DF">
+            <wp:extent cx="2491844" cy="4419600"/>
+            <wp:effectExtent l="0" t="0" r="3810" b="0"/>
+            <wp:docPr id="1821262220" name="Kép 1" descr="A képen szöveg, képernyőkép, Betűtípus, szám látható&#10;&#10;Automatikusan generált leírás"/>
             <wp:cNvGraphicFramePr>
               <a:graphicFrameLocks xmlns:a="http://schemas.openxmlformats.org/drawingml/2006/main" noChangeAspect="1"/>
             </wp:cNvGraphicFramePr>
@@ -1516,7 +1508,7 @@
               <a:graphicData uri="http://schemas.openxmlformats.org/drawingml/2006/picture">
                 <pic:pic xmlns:pic="http://schemas.openxmlformats.org/drawingml/2006/picture">
                   <pic:nvPicPr>
-                    <pic:cNvPr id="1837637218" name="Kép 1" descr="A képen szöveg, képernyőkép, Betűtípus, sor látható&#10;&#10;Automatikusan generált leírás"/>
+                    <pic:cNvPr id="1821262220" name="Kép 1" descr="A képen szöveg, képernyőkép, Betűtípus, szám látható&#10;&#10;Automatikusan generált leírás"/>
                     <pic:cNvPicPr/>
                   </pic:nvPicPr>
                   <pic:blipFill>
@@ -1528,7 +1520,7 @@
                   <pic:spPr>
                     <a:xfrm>
                       <a:off x="0" y="0"/>
-                      <a:ext cx="4473589" cy="2028698"/>
+                      <a:ext cx="2500333" cy="4434657"/>
                     </a:xfrm>
                     <a:prstGeom prst="rect">
                       <a:avLst/>
@@ -1545,31 +1537,115 @@
       <w:pPr>
         <w:pStyle w:val="Kpalrs"/>
         <w:jc w:val="center"/>
-      </w:pPr>
-      <w:r>
+        <w:rPr>
+          <w:rFonts w:cs="Times New Roman"/>
+          <w:szCs w:val="24"/>
+        </w:rPr>
+      </w:pPr>
+      <w:r>
+        <w:rPr>
+          <w:rFonts w:cs="Times New Roman"/>
+          <w:szCs w:val="24"/>
+        </w:rPr>
         <w:fldChar w:fldCharType="begin"/>
       </w:r>
       <w:r>
+        <w:rPr>
+          <w:rFonts w:cs="Times New Roman"/>
+          <w:szCs w:val="24"/>
+        </w:rPr>
         <w:instrText xml:space="preserve"> SEQ ábra \* ARABIC </w:instrText>
       </w:r>
       <w:r>
+        <w:rPr>
+          <w:rFonts w:cs="Times New Roman"/>
+          <w:szCs w:val="24"/>
+        </w:rPr>
         <w:fldChar w:fldCharType="separate"/>
       </w:r>
       <w:r>
         <w:rPr>
+          <w:rFonts w:cs="Times New Roman"/>
           <w:noProof/>
-        </w:rPr>
-        <w:t>2</w:t>
-      </w:r>
-      <w:r>
+          <w:szCs w:val="24"/>
+        </w:rPr>
+        <w:t>1</w:t>
+      </w:r>
+      <w:r>
+        <w:rPr>
+          <w:rFonts w:cs="Times New Roman"/>
+          <w:szCs w:val="24"/>
+        </w:rPr>
         <w:fldChar w:fldCharType="end"/>
       </w:r>
       <w:r>
-        <w:t>. ábra - bejelentkezési felület</w:t>
-      </w:r>
-    </w:p>
-    <w:p>
-      <w:pPr>
+        <w:t>. ábra - felhasználó regisztráció</w:t>
+      </w:r>
+    </w:p>
+    <w:p>
+      <w:pPr>
+        <w:keepNext/>
+        <w:rPr>
+          <w:rFonts w:cs="Times New Roman"/>
+          <w:szCs w:val="24"/>
+        </w:rPr>
+      </w:pPr>
+      <w:r>
+        <w:rPr>
+          <w:rFonts w:cs="Times New Roman"/>
+          <w:szCs w:val="24"/>
+        </w:rPr>
+        <w:lastRenderedPageBreak/>
+        <w:t>Regisztráció után b</w:t>
+      </w:r>
+      <w:r>
+        <w:rPr>
+          <w:rFonts w:cs="Times New Roman"/>
+          <w:szCs w:val="24"/>
+        </w:rPr>
+        <w:t xml:space="preserve">ejelentkezésnél </w:t>
+      </w:r>
+      <w:r>
+        <w:rPr>
+          <w:rFonts w:cs="Times New Roman"/>
+          <w:szCs w:val="24"/>
+        </w:rPr>
+        <w:t xml:space="preserve">a </w:t>
+      </w:r>
+      <w:r>
+        <w:rPr>
+          <w:rFonts w:cs="Times New Roman"/>
+          <w:szCs w:val="24"/>
+        </w:rPr>
+        <w:t>felhasználó jogosultsági körét</w:t>
+      </w:r>
+      <w:r>
+        <w:rPr>
+          <w:rFonts w:cs="Times New Roman"/>
+          <w:szCs w:val="24"/>
+        </w:rPr>
+        <w:t xml:space="preserve"> is azonosítjuk.</w:t>
+      </w:r>
+    </w:p>
+    <w:p>
+      <w:pPr>
+        <w:keepNext/>
+        <w:rPr>
+          <w:rFonts w:cs="Times New Roman"/>
+          <w:szCs w:val="24"/>
+        </w:rPr>
+      </w:pPr>
+      <w:r>
+        <w:rPr>
+          <w:rFonts w:cs="Times New Roman"/>
+          <w:szCs w:val="24"/>
+        </w:rPr>
+        <w:t xml:space="preserve">Helytelen adatok megadása esetén sikertelen a bejelentkezés. </w:t>
+      </w:r>
+    </w:p>
+    <w:p>
+      <w:pPr>
+        <w:keepNext/>
         <w:rPr>
           <w:rFonts w:ascii="Arial" w:hAnsi="Arial" w:cs="Arial"/>
           <w:szCs w:val="24"/>
@@ -1579,88 +1655,17 @@
     <w:p>
       <w:pPr>
         <w:keepNext/>
-      </w:pPr>
-    </w:p>
-    <w:p>
-      <w:pPr>
-        <w:pStyle w:val="Kpalrs"/>
         <w:jc w:val="center"/>
+      </w:pPr>
+      <w:r>
         <w:rPr>
           <w:noProof/>
         </w:rPr>
-      </w:pPr>
-      <w:r>
-        <w:rPr>
-          <w:rFonts w:ascii="Arial" w:hAnsi="Arial" w:cs="Arial"/>
-          <w:sz w:val="24"/>
-          <w:szCs w:val="24"/>
-        </w:rPr>
-        <w:fldChar w:fldCharType="begin"/>
-      </w:r>
-      <w:r>
-        <w:rPr>
-          <w:rFonts w:ascii="Arial" w:hAnsi="Arial" w:cs="Arial"/>
-          <w:sz w:val="24"/>
-          <w:szCs w:val="24"/>
-        </w:rPr>
-        <w:instrText xml:space="preserve"> SEQ ábra \* ARABIC </w:instrText>
-      </w:r>
-      <w:r>
-        <w:rPr>
-          <w:rFonts w:ascii="Arial" w:hAnsi="Arial" w:cs="Arial"/>
-          <w:sz w:val="24"/>
-          <w:szCs w:val="24"/>
-        </w:rPr>
-        <w:fldChar w:fldCharType="separate"/>
-      </w:r>
-      <w:r>
-        <w:rPr>
-          <w:rFonts w:ascii="Arial" w:hAnsi="Arial" w:cs="Arial"/>
-          <w:noProof/>
-          <w:sz w:val="24"/>
-          <w:szCs w:val="24"/>
-        </w:rPr>
-        <w:t>3</w:t>
-      </w:r>
-      <w:r>
-        <w:rPr>
-          <w:rFonts w:ascii="Arial" w:hAnsi="Arial" w:cs="Arial"/>
-          <w:sz w:val="24"/>
-          <w:szCs w:val="24"/>
-        </w:rPr>
-        <w:fldChar w:fldCharType="end"/>
-      </w:r>
-      <w:r>
-        <w:t>. ábra</w:t>
-      </w:r>
-      <w:r>
-        <w:rPr>
-          <w:noProof/>
-        </w:rPr>
-        <w:t xml:space="preserve"> – bejelentkezés vizsgálat – </w:t>
-      </w:r>
-      <w:r>
-        <w:rPr>
-          <w:noProof/>
-          <w:color w:val="FF0000"/>
-        </w:rPr>
-        <w:t>TODO kicserélni</w:t>
-      </w:r>
-    </w:p>
-    <w:p>
-      <w:pPr>
-        <w:keepNext/>
-        <w:jc w:val="center"/>
-      </w:pPr>
-      <w:r>
-        <w:rPr>
-          <w:noProof/>
-        </w:rPr>
         <w:drawing>
-          <wp:inline distT="0" distB="0" distL="0" distR="0" wp14:anchorId="0E315581" wp14:editId="30E3B982">
-            <wp:extent cx="4455588" cy="2415899"/>
-            <wp:effectExtent l="0" t="0" r="2540" b="3810"/>
-            <wp:docPr id="320121478" name="Kép 1" descr="A képen szöveg, képernyőkép, Betűtípus, Téglalap látható&#10;&#10;Automatikusan generált leírás"/>
+          <wp:inline distT="0" distB="0" distL="0" distR="0" wp14:anchorId="10D563DC" wp14:editId="567B5E53">
+            <wp:extent cx="3116580" cy="3780110"/>
+            <wp:effectExtent l="0" t="0" r="7620" b="0"/>
+            <wp:docPr id="1505195368" name="Kép 1" descr="A képen szöveg, képernyőkép, Betűtípus, szám látható&#10;&#10;Automatikusan generált leírás"/>
             <wp:cNvGraphicFramePr>
               <a:graphicFrameLocks xmlns:a="http://schemas.openxmlformats.org/drawingml/2006/main" noChangeAspect="1"/>
             </wp:cNvGraphicFramePr>
@@ -1668,7 +1673,7 @@
               <a:graphicData uri="http://schemas.openxmlformats.org/drawingml/2006/picture">
                 <pic:pic xmlns:pic="http://schemas.openxmlformats.org/drawingml/2006/picture">
                   <pic:nvPicPr>
-                    <pic:cNvPr id="320121478" name="Kép 1" descr="A képen szöveg, képernyőkép, Betűtípus, Téglalap látható&#10;&#10;Automatikusan generált leírás"/>
+                    <pic:cNvPr id="1505195368" name="Kép 1" descr="A képen szöveg, képernyőkép, Betűtípus, szám látható&#10;&#10;Automatikusan generált leírás"/>
                     <pic:cNvPicPr/>
                   </pic:nvPicPr>
                   <pic:blipFill>
@@ -1680,7 +1685,7 @@
                   <pic:spPr>
                     <a:xfrm>
                       <a:off x="0" y="0"/>
-                      <a:ext cx="4462053" cy="2419405"/>
+                      <a:ext cx="3122667" cy="3787493"/>
                     </a:xfrm>
                     <a:prstGeom prst="rect">
                       <a:avLst/>
@@ -1699,64 +1704,71 @@
         <w:jc w:val="center"/>
       </w:pPr>
       <w:r>
+        <w:fldChar w:fldCharType="begin"/>
+      </w:r>
+      <w:r>
+        <w:instrText xml:space="preserve"> SEQ ábra \* ARABIC </w:instrText>
+      </w:r>
+      <w:r>
+        <w:fldChar w:fldCharType="separate"/>
+      </w:r>
+      <w:r>
+        <w:rPr>
+          <w:noProof/>
+        </w:rPr>
+        <w:t>2</w:t>
+      </w:r>
+      <w:r>
+        <w:rPr>
+          <w:noProof/>
+        </w:rPr>
+        <w:fldChar w:fldCharType="end"/>
+      </w:r>
+      <w:r>
+        <w:t>. ábra - bejelentkezési felület</w:t>
+      </w:r>
+    </w:p>
+    <w:p>
+      <w:pPr>
         <w:rPr>
           <w:rFonts w:ascii="Arial" w:hAnsi="Arial" w:cs="Arial"/>
-          <w:sz w:val="24"/>
           <w:szCs w:val="24"/>
         </w:rPr>
-        <w:fldChar w:fldCharType="begin"/>
-      </w:r>
-      <w:r>
-        <w:rPr>
-          <w:rFonts w:ascii="Arial" w:hAnsi="Arial" w:cs="Arial"/>
-          <w:sz w:val="24"/>
-          <w:szCs w:val="24"/>
-        </w:rPr>
-        <w:instrText xml:space="preserve"> SEQ ábra \* ARABIC </w:instrText>
-      </w:r>
-      <w:r>
-        <w:rPr>
-          <w:rFonts w:ascii="Arial" w:hAnsi="Arial" w:cs="Arial"/>
-          <w:sz w:val="24"/>
-          <w:szCs w:val="24"/>
-        </w:rPr>
-        <w:fldChar w:fldCharType="separate"/>
-      </w:r>
-      <w:r>
-        <w:rPr>
-          <w:rFonts w:ascii="Arial" w:hAnsi="Arial" w:cs="Arial"/>
-          <w:noProof/>
-          <w:sz w:val="24"/>
-          <w:szCs w:val="24"/>
-        </w:rPr>
-        <w:t>4</w:t>
-      </w:r>
-      <w:r>
-        <w:rPr>
-          <w:rFonts w:ascii="Arial" w:hAnsi="Arial" w:cs="Arial"/>
-          <w:sz w:val="24"/>
-          <w:szCs w:val="24"/>
-        </w:rPr>
-        <w:fldChar w:fldCharType="end"/>
-      </w:r>
-      <w:r>
-        <w:t xml:space="preserve">. ábra - </w:t>
-      </w:r>
-      <w:proofErr w:type="spellStart"/>
-      <w:r>
-        <w:t>bejeletnkezés</w:t>
-      </w:r>
-      <w:proofErr w:type="spellEnd"/>
-      <w:r>
-        <w:t xml:space="preserve"> felhasználó hiba - </w:t>
-      </w:r>
-      <w:r>
-        <w:rPr>
-          <w:noProof/>
-          <w:color w:val="FF0000"/>
-        </w:rPr>
-        <w:t>TODO kicserélni</w:t>
-      </w:r>
+      </w:pPr>
+    </w:p>
+    <w:p>
+      <w:pPr>
+        <w:keepNext/>
+      </w:pPr>
+      <w:r>
+        <w:lastRenderedPageBreak/>
+        <w:t>Bejelentkezett felhasználókat e</w:t>
+      </w:r>
+      <w:r>
+        <w:t>gy</w:t>
+      </w:r>
+      <w:r>
+        <w:t xml:space="preserve"> kezdőlap fogad, melyen tudnak tájékozódni az iskoláról, illetve a napló nyújtotta szolgáltatásokról, majd a menüben az általuk megtekinteni kívánt oldalra tudnak </w:t>
+      </w:r>
+      <w:r>
+        <w:t>tovább haladni</w:t>
+      </w:r>
+      <w:r>
+        <w:t xml:space="preserve">. </w:t>
+      </w:r>
+    </w:p>
+    <w:p>
+      <w:pPr>
+        <w:keepNext/>
+      </w:pPr>
+      <w:r>
+        <w:t xml:space="preserve">Egy funkció van az oldalon, amely bejelentkezés nélkül is elérhető a látogatóknak, ez pedig az üzenetküldő felület. </w:t>
+      </w:r>
+    </w:p>
+    <w:p>
+      <w:pPr>
+        <w:keepNext/>
+      </w:pPr>
     </w:p>
     <w:p>
       <w:pPr>
@@ -1767,12 +1779,11 @@
         <w:rPr>
           <w:noProof/>
         </w:rPr>
-        <w:lastRenderedPageBreak/>
         <w:drawing>
-          <wp:inline distT="0" distB="0" distL="0" distR="0" wp14:anchorId="31278EC3" wp14:editId="07381CEB">
-            <wp:extent cx="4593441" cy="2488620"/>
-            <wp:effectExtent l="0" t="0" r="0" b="6985"/>
-            <wp:docPr id="1998265351" name="Kép 1" descr="A képen szöveg, képernyőkép, Betűtípus, Téglalap látható&#10;&#10;Automatikusan generált leírás"/>
+          <wp:inline distT="0" distB="0" distL="0" distR="0" wp14:anchorId="295340DB" wp14:editId="6DECCCF8">
+            <wp:extent cx="2487526" cy="3528060"/>
+            <wp:effectExtent l="0" t="0" r="8255" b="0"/>
+            <wp:docPr id="1379174518" name="Kép 1" descr="A képen szöveg, képernyőkép, Betűtípus, Téglalap látható&#10;&#10;Automatikusan generált leírás"/>
             <wp:cNvGraphicFramePr>
               <a:graphicFrameLocks xmlns:a="http://schemas.openxmlformats.org/drawingml/2006/main" noChangeAspect="1"/>
             </wp:cNvGraphicFramePr>
@@ -1780,7 +1791,7 @@
               <a:graphicData uri="http://schemas.openxmlformats.org/drawingml/2006/picture">
                 <pic:pic xmlns:pic="http://schemas.openxmlformats.org/drawingml/2006/picture">
                   <pic:nvPicPr>
-                    <pic:cNvPr id="1998265351" name="Kép 1" descr="A képen szöveg, képernyőkép, Betűtípus, Téglalap látható&#10;&#10;Automatikusan generált leírás"/>
+                    <pic:cNvPr id="1379174518" name="Kép 1" descr="A képen szöveg, képernyőkép, Betűtípus, Téglalap látható&#10;&#10;Automatikusan generált leírás"/>
                     <pic:cNvPicPr/>
                   </pic:nvPicPr>
                   <pic:blipFill>
@@ -1792,7 +1803,7 @@
                   <pic:spPr>
                     <a:xfrm>
                       <a:off x="0" y="0"/>
-                      <a:ext cx="4610632" cy="2497934"/>
+                      <a:ext cx="2487785" cy="3528427"/>
                     </a:xfrm>
                     <a:prstGeom prst="rect">
                       <a:avLst/>
@@ -1823,90 +1834,23 @@
         <w:rPr>
           <w:noProof/>
         </w:rPr>
-        <w:t>5</w:t>
+        <w:t>3</w:t>
       </w:r>
       <w:r>
         <w:fldChar w:fldCharType="end"/>
       </w:r>
       <w:r>
-        <w:t xml:space="preserve">. ábra - bejelentkezés hibás jelszó - </w:t>
-      </w:r>
-      <w:r>
+        <w:t>. ábra - üzenetküldő funkció</w:t>
+      </w:r>
+    </w:p>
+    <w:p>
+      <w:pPr>
+        <w:pStyle w:val="Kpalrs"/>
+        <w:jc w:val="center"/>
         <w:rPr>
           <w:noProof/>
-          <w:color w:val="FF0000"/>
-        </w:rPr>
-        <w:t>TODO kicserélni</w:t>
-      </w:r>
-    </w:p>
-    <w:p/>
-    <w:p>
-      <w:pPr>
-        <w:rPr>
-          <w:rFonts w:ascii="Arial" w:hAnsi="Arial" w:cs="Arial"/>
-          <w:szCs w:val="24"/>
-        </w:rPr>
-      </w:pPr>
-    </w:p>
-    <w:p>
-      <w:pPr>
-        <w:rPr>
-          <w:rFonts w:ascii="Arial" w:hAnsi="Arial" w:cs="Arial"/>
-          <w:szCs w:val="24"/>
-        </w:rPr>
-      </w:pPr>
-      <w:r>
-        <w:rPr>
-          <w:rFonts w:ascii="Arial" w:hAnsi="Arial" w:cs="Arial"/>
-          <w:szCs w:val="24"/>
-        </w:rPr>
-        <w:t xml:space="preserve">Az adminisztrátor tud diákot, tantárgyat, jegyet hozzáadni, módosítani és törölni a weboldalon. </w:t>
-      </w:r>
-    </w:p>
-    <w:p>
-      <w:pPr>
-        <w:keepNext/>
-      </w:pPr>
-      <w:r>
-        <w:rPr>
-          <w:noProof/>
-        </w:rPr>
-        <w:drawing>
-          <wp:inline distT="0" distB="0" distL="0" distR="0" wp14:anchorId="761CAB96" wp14:editId="44EF9666">
-            <wp:extent cx="5760720" cy="2978785"/>
-            <wp:effectExtent l="0" t="0" r="0" b="0"/>
-            <wp:docPr id="1981894685" name="Kép 1" descr="A képen szöveg, képernyőkép, Betűtípus, szám látható&#10;&#10;Automatikusan generált leírás"/>
-            <wp:cNvGraphicFramePr>
-              <a:graphicFrameLocks xmlns:a="http://schemas.openxmlformats.org/drawingml/2006/main" noChangeAspect="1"/>
-            </wp:cNvGraphicFramePr>
-            <a:graphic xmlns:a="http://schemas.openxmlformats.org/drawingml/2006/main">
-              <a:graphicData uri="http://schemas.openxmlformats.org/drawingml/2006/picture">
-                <pic:pic xmlns:pic="http://schemas.openxmlformats.org/drawingml/2006/picture">
-                  <pic:nvPicPr>
-                    <pic:cNvPr id="1981894685" name="Kép 1" descr="A képen szöveg, képernyőkép, Betűtípus, szám látható&#10;&#10;Automatikusan generált leírás"/>
-                    <pic:cNvPicPr/>
-                  </pic:nvPicPr>
-                  <pic:blipFill>
-                    <a:blip r:embed="rId18"/>
-                    <a:stretch>
-                      <a:fillRect/>
-                    </a:stretch>
-                  </pic:blipFill>
-                  <pic:spPr>
-                    <a:xfrm>
-                      <a:off x="0" y="0"/>
-                      <a:ext cx="5760720" cy="2978785"/>
-                    </a:xfrm>
-                    <a:prstGeom prst="rect">
-                      <a:avLst/>
-                    </a:prstGeom>
-                  </pic:spPr>
-                </pic:pic>
-              </a:graphicData>
-            </a:graphic>
-          </wp:inline>
-        </w:drawing>
-      </w:r>
+        </w:rPr>
+      </w:pPr>
     </w:p>
     <w:p>
       <w:pPr>
@@ -1940,7 +1884,7 @@
         <w:rPr>
           <w:noProof/>
         </w:rPr>
-        <w:t>6</w:t>
+        <w:t>4</w:t>
       </w:r>
       <w:r>
         <w:rPr>
@@ -2053,7 +1997,7 @@
                     <pic:cNvPicPr/>
                   </pic:nvPicPr>
                   <pic:blipFill>
-                    <a:blip r:embed="rId19"/>
+                    <a:blip r:embed="rId18"/>
                     <a:stretch>
                       <a:fillRect/>
                     </a:stretch>
@@ -2110,7 +2054,7 @@
           <w:sz w:val="24"/>
           <w:szCs w:val="24"/>
         </w:rPr>
-        <w:t>7</w:t>
+        <w:t>5</w:t>
       </w:r>
       <w:r>
         <w:rPr>
@@ -2194,7 +2138,23 @@
           <w:rFonts w:cs="Times New Roman"/>
           <w:szCs w:val="24"/>
         </w:rPr>
-        <w:t xml:space="preserve"> használtam, mely segített a ez ergonomikus design kialakításában. Továbbá JavaScriptet használtam például a táblázatok megjelenítéséhez </w:t>
+        <w:t xml:space="preserve"> használtam, mely segített </w:t>
+      </w:r>
+      <w:proofErr w:type="gramStart"/>
+      <w:r>
+        <w:rPr>
+          <w:rFonts w:cs="Times New Roman"/>
+          <w:szCs w:val="24"/>
+        </w:rPr>
+        <w:t>a</w:t>
+      </w:r>
+      <w:proofErr w:type="gramEnd"/>
+      <w:r>
+        <w:rPr>
+          <w:rFonts w:cs="Times New Roman"/>
+          <w:szCs w:val="24"/>
+        </w:rPr>
+        <w:t xml:space="preserve"> ez ergonomikus design kialakításában. Továbbá JavaScriptet használtam például a táblázatok megjelenítéséhez </w:t>
       </w:r>
       <w:proofErr w:type="spellStart"/>
       <w:r>
@@ -2253,7 +2213,7 @@
                     <pic:cNvPicPr/>
                   </pic:nvPicPr>
                   <pic:blipFill>
-                    <a:blip r:embed="rId20"/>
+                    <a:blip r:embed="rId19"/>
                     <a:stretch>
                       <a:fillRect/>
                     </a:stretch>
@@ -2310,7 +2270,7 @@
           <w:sz w:val="24"/>
           <w:szCs w:val="24"/>
         </w:rPr>
-        <w:t>8</w:t>
+        <w:t>6</w:t>
       </w:r>
       <w:r>
         <w:rPr>
@@ -2377,7 +2337,15 @@
         <w:pStyle w:val="szdszveg"/>
       </w:pPr>
       <w:r>
-        <w:t xml:space="preserve">Az alkalmazásban diák  táblára valósítottuk meg, az </w:t>
+        <w:t xml:space="preserve">Az alkalmazásban </w:t>
+      </w:r>
+      <w:proofErr w:type="gramStart"/>
+      <w:r>
+        <w:t>diák  táblára</w:t>
+      </w:r>
+      <w:proofErr w:type="gramEnd"/>
+      <w:r>
+        <w:t xml:space="preserve"> valósítottuk meg, az </w:t>
       </w:r>
       <w:proofErr w:type="spellStart"/>
       <w:r>
@@ -2400,8 +2368,13 @@
       <w:pPr>
         <w:pStyle w:val="szdszveg"/>
       </w:pPr>
-      <w:r>
-        <w:t>A  megvalósított REST API-k kaptam egy /</w:t>
+      <w:proofErr w:type="gramStart"/>
+      <w:r>
+        <w:t>A  megvalósított</w:t>
+      </w:r>
+      <w:proofErr w:type="gramEnd"/>
+      <w:r>
+        <w:t xml:space="preserve"> REST API-k kaptam egy /</w:t>
       </w:r>
       <w:proofErr w:type="spellStart"/>
       <w:r>
@@ -2466,8 +2439,13 @@
         <w:pStyle w:val="szdszveg"/>
         <w:ind w:left="360" w:firstLine="0"/>
       </w:pPr>
-      <w:r>
-        <w:t>5.1.1  Összes tanuló lekérdezése</w:t>
+      <w:proofErr w:type="gramStart"/>
+      <w:r>
+        <w:t>5.1.1  Összes</w:t>
+      </w:r>
+      <w:proofErr w:type="gramEnd"/>
+      <w:r>
+        <w:t xml:space="preserve"> tanuló lekérdezése</w:t>
       </w:r>
     </w:p>
     <w:p>
@@ -2476,7 +2454,15 @@
         <w:ind w:left="360" w:firstLine="0"/>
       </w:pPr>
       <w:r>
-        <w:t>HTTP metódus : GET</w:t>
+        <w:t xml:space="preserve">HTTP </w:t>
+      </w:r>
+      <w:proofErr w:type="gramStart"/>
+      <w:r>
+        <w:t>metódus :</w:t>
+      </w:r>
+      <w:proofErr w:type="gramEnd"/>
+      <w:r>
+        <w:t xml:space="preserve"> GET</w:t>
       </w:r>
     </w:p>
     <w:p>
@@ -2484,8 +2470,13 @@
         <w:pStyle w:val="szdszveg"/>
         <w:ind w:left="360" w:firstLine="0"/>
       </w:pPr>
-      <w:r>
-        <w:t>URL : /</w:t>
+      <w:proofErr w:type="gramStart"/>
+      <w:r>
+        <w:t>URL :</w:t>
+      </w:r>
+      <w:proofErr w:type="gramEnd"/>
+      <w:r>
+        <w:t xml:space="preserve"> /</w:t>
       </w:r>
       <w:proofErr w:type="spellStart"/>
       <w:r>
@@ -2552,7 +2543,7 @@
                     <pic:cNvPicPr/>
                   </pic:nvPicPr>
                   <pic:blipFill>
-                    <a:blip r:embed="rId21"/>
+                    <a:blip r:embed="rId20"/>
                     <a:stretch>
                       <a:fillRect/>
                     </a:stretch>
@@ -2613,7 +2604,7 @@
                     <pic:cNvPicPr/>
                   </pic:nvPicPr>
                   <pic:blipFill>
-                    <a:blip r:embed="rId22"/>
+                    <a:blip r:embed="rId21"/>
                     <a:stretch>
                       <a:fillRect/>
                     </a:stretch>
@@ -2644,23 +2635,13 @@
         <w:pStyle w:val="szdszveg"/>
         <w:ind w:left="360" w:firstLine="0"/>
       </w:pPr>
-      <w:r>
-        <w:t>5.1.</w:t>
-      </w:r>
-      <w:r>
-        <w:t>2</w:t>
-      </w:r>
-      <w:r>
-        <w:t xml:space="preserve">  </w:t>
-      </w:r>
-      <w:r>
-        <w:t>Egy adott</w:t>
-      </w:r>
-      <w:r>
-        <w:t xml:space="preserve"> tanuló lekérdezése</w:t>
-      </w:r>
-      <w:r>
-        <w:t xml:space="preserve"> (ID alapján)</w:t>
+      <w:proofErr w:type="gramStart"/>
+      <w:r>
+        <w:t>5.1.2  Egy</w:t>
+      </w:r>
+      <w:proofErr w:type="gramEnd"/>
+      <w:r>
+        <w:t xml:space="preserve"> adott tanuló lekérdezése (ID alapján)</w:t>
       </w:r>
     </w:p>
     <w:p>
@@ -2669,7 +2650,15 @@
         <w:ind w:left="360" w:firstLine="0"/>
       </w:pPr>
       <w:r>
-        <w:t>HTTP metódus : GET</w:t>
+        <w:t xml:space="preserve">HTTP </w:t>
+      </w:r>
+      <w:proofErr w:type="gramStart"/>
+      <w:r>
+        <w:t>metódus :</w:t>
+      </w:r>
+      <w:proofErr w:type="gramEnd"/>
+      <w:r>
+        <w:t xml:space="preserve"> GET</w:t>
       </w:r>
     </w:p>
     <w:p>
@@ -2677,8 +2666,13 @@
         <w:pStyle w:val="szdszveg"/>
         <w:ind w:left="360" w:firstLine="0"/>
       </w:pPr>
-      <w:r>
-        <w:t>URL : /</w:t>
+      <w:proofErr w:type="gramStart"/>
+      <w:r>
+        <w:t>URL :</w:t>
+      </w:r>
+      <w:proofErr w:type="gramEnd"/>
+      <w:r>
+        <w:t xml:space="preserve"> /</w:t>
       </w:r>
       <w:proofErr w:type="spellStart"/>
       <w:r>
@@ -2694,10 +2688,7 @@
       </w:r>
       <w:proofErr w:type="spellEnd"/>
       <w:r>
-        <w:t>/</w:t>
-      </w:r>
-      <w:r>
-        <w:t>:</w:t>
+        <w:t>/:</w:t>
       </w:r>
       <w:proofErr w:type="spellStart"/>
       <w:r>
@@ -2711,10 +2702,7 @@
         <w:ind w:left="360" w:firstLine="0"/>
       </w:pPr>
       <w:r>
-        <w:t xml:space="preserve">Válasz: </w:t>
-      </w:r>
-      <w:r>
-        <w:t>Visszaadja az adott ID-</w:t>
+        <w:t>Válasz: Visszaadja az adott ID-</w:t>
       </w:r>
       <w:proofErr w:type="spellStart"/>
       <w:r>
@@ -2766,7 +2754,7 @@
                     <pic:cNvPicPr/>
                   </pic:nvPicPr>
                   <pic:blipFill>
-                    <a:blip r:embed="rId23"/>
+                    <a:blip r:embed="rId22"/>
                     <a:stretch>
                       <a:fillRect/>
                     </a:stretch>
@@ -2852,7 +2840,7 @@
                     <pic:cNvPicPr/>
                   </pic:nvPicPr>
                   <pic:blipFill>
-                    <a:blip r:embed="rId24"/>
+                    <a:blip r:embed="rId23"/>
                     <a:stretch>
                       <a:fillRect/>
                     </a:stretch>
@@ -2888,19 +2876,63 @@
         </w:numPr>
       </w:pPr>
       <w:r>
+        <w:t xml:space="preserve"> POST </w:t>
+      </w:r>
+    </w:p>
+    <w:p>
+      <w:pPr>
+        <w:pStyle w:val="szdszveg"/>
+        <w:ind w:left="360" w:firstLine="0"/>
+      </w:pPr>
+      <w:r>
+        <w:t>A POST metódus használatával egy új diákot tudunk felvenni a rendszerünkbe.</w:t>
+      </w:r>
+    </w:p>
+    <w:p>
+      <w:pPr>
+        <w:pStyle w:val="szdszveg"/>
+        <w:ind w:left="360" w:firstLine="0"/>
+      </w:pPr>
+      <w:r>
+        <w:t xml:space="preserve">HTTP </w:t>
+      </w:r>
+      <w:proofErr w:type="gramStart"/>
+      <w:r>
+        <w:t>metódus :</w:t>
+      </w:r>
+      <w:proofErr w:type="gramEnd"/>
+      <w:r>
         <w:t xml:space="preserve"> POST</w:t>
       </w:r>
-      <w:r>
-        <w:t xml:space="preserve"> </w:t>
-      </w:r>
     </w:p>
     <w:p>
       <w:pPr>
         <w:pStyle w:val="szdszveg"/>
         <w:ind w:left="360" w:firstLine="0"/>
       </w:pPr>
-      <w:r>
-        <w:t>A POST metódus használatával egy új diákot tudunk felvenni a rendszerünkbe.</w:t>
+      <w:proofErr w:type="gramStart"/>
+      <w:r>
+        <w:t>URL :</w:t>
+      </w:r>
+      <w:proofErr w:type="gramEnd"/>
+      <w:r>
+        <w:t xml:space="preserve"> /</w:t>
+      </w:r>
+      <w:proofErr w:type="spellStart"/>
+      <w:r>
+        <w:t>api</w:t>
+      </w:r>
+      <w:proofErr w:type="spellEnd"/>
+      <w:r>
+        <w:t>/</w:t>
+      </w:r>
+      <w:proofErr w:type="spellStart"/>
+      <w:r>
+        <w:t>students</w:t>
+      </w:r>
+      <w:proofErr w:type="spellEnd"/>
+      <w:r>
+        <w:t>/</w:t>
       </w:r>
     </w:p>
     <w:p>
@@ -2909,59 +2941,15 @@
         <w:ind w:left="360" w:firstLine="0"/>
       </w:pPr>
       <w:r>
-        <w:t xml:space="preserve">HTTP metódus : </w:t>
-      </w:r>
-      <w:r>
-        <w:t>POST</w:t>
-      </w:r>
-    </w:p>
-    <w:p>
-      <w:pPr>
-        <w:pStyle w:val="szdszveg"/>
-        <w:ind w:left="360" w:firstLine="0"/>
-      </w:pPr>
-      <w:r>
-        <w:t>URL : /</w:t>
-      </w:r>
-      <w:proofErr w:type="spellStart"/>
-      <w:r>
-        <w:t>api</w:t>
-      </w:r>
-      <w:proofErr w:type="spellEnd"/>
-      <w:r>
-        <w:t>/</w:t>
-      </w:r>
-      <w:proofErr w:type="spellStart"/>
-      <w:r>
-        <w:t>students</w:t>
-      </w:r>
-      <w:proofErr w:type="spellEnd"/>
-      <w:r>
-        <w:t>/</w:t>
-      </w:r>
-    </w:p>
-    <w:p>
-      <w:pPr>
-        <w:pStyle w:val="szdszveg"/>
-        <w:ind w:left="360" w:firstLine="0"/>
-      </w:pPr>
-      <w:r>
-        <w:t>Válasz: Visszaadja a</w:t>
-      </w:r>
-      <w:r>
-        <w:t xml:space="preserve"> felvett diák adatait, beleértve a</w:t>
-      </w:r>
-      <w:r>
-        <w:t>z</w:t>
-      </w:r>
-      <w:r>
-        <w:t xml:space="preserve"> adatbázis által generált </w:t>
-      </w:r>
-      <w:r>
-        <w:t xml:space="preserve"> ID-</w:t>
-      </w:r>
-      <w:r>
-        <w:t xml:space="preserve">t is. </w:t>
+        <w:t xml:space="preserve">Válasz: Visszaadja a felvett diák adatait, beleértve az adatbázis által </w:t>
+      </w:r>
+      <w:proofErr w:type="gramStart"/>
+      <w:r>
+        <w:t>generált  ID</w:t>
+      </w:r>
+      <w:proofErr w:type="gramEnd"/>
+      <w:r>
+        <w:t xml:space="preserve">-t is. </w:t>
       </w:r>
       <w:r>
         <w:br/>
@@ -3009,7 +2997,7 @@
                     <pic:cNvPicPr/>
                   </pic:nvPicPr>
                   <pic:blipFill>
-                    <a:blip r:embed="rId25"/>
+                    <a:blip r:embed="rId24"/>
                     <a:stretch>
                       <a:fillRect/>
                     </a:stretch>
@@ -3070,7 +3058,7 @@
                     <pic:cNvPicPr/>
                   </pic:nvPicPr>
                   <pic:blipFill>
-                    <a:blip r:embed="rId26"/>
+                    <a:blip r:embed="rId25"/>
                     <a:stretch>
                       <a:fillRect/>
                     </a:stretch>
@@ -3106,37 +3094,77 @@
         </w:numPr>
       </w:pPr>
       <w:r>
+        <w:t xml:space="preserve"> PUT </w:t>
+      </w:r>
+    </w:p>
+    <w:p>
+      <w:pPr>
+        <w:pStyle w:val="szdszveg"/>
+        <w:ind w:left="360" w:firstLine="0"/>
+      </w:pPr>
+      <w:r>
+        <w:t xml:space="preserve">A PUT metódus használatával egy már meglévő diák adatait tudjuk </w:t>
+      </w:r>
+      <w:proofErr w:type="spellStart"/>
+      <w:r>
+        <w:t>updatelni</w:t>
+      </w:r>
+      <w:proofErr w:type="spellEnd"/>
+      <w:r>
+        <w:t>.</w:t>
+      </w:r>
+    </w:p>
+    <w:p>
+      <w:pPr>
+        <w:pStyle w:val="szdszveg"/>
+        <w:ind w:left="360" w:firstLine="0"/>
+      </w:pPr>
+      <w:r>
+        <w:t xml:space="preserve">HTTP </w:t>
+      </w:r>
+      <w:proofErr w:type="gramStart"/>
+      <w:r>
+        <w:t>metódus :</w:t>
+      </w:r>
+      <w:proofErr w:type="gramEnd"/>
+      <w:r>
         <w:t xml:space="preserve"> PUT</w:t>
       </w:r>
-      <w:r>
-        <w:t xml:space="preserve"> </w:t>
-      </w:r>
     </w:p>
     <w:p>
       <w:pPr>
         <w:pStyle w:val="szdszveg"/>
         <w:ind w:left="360" w:firstLine="0"/>
       </w:pPr>
-      <w:r>
-        <w:t xml:space="preserve">A </w:t>
-      </w:r>
-      <w:r>
-        <w:t>PUT m</w:t>
-      </w:r>
-      <w:r>
-        <w:t>etódus használatával egy</w:t>
-      </w:r>
-      <w:r>
-        <w:t xml:space="preserve"> már meglévő diák adatait tudjuk </w:t>
+      <w:proofErr w:type="gramStart"/>
+      <w:r>
+        <w:t>URL :</w:t>
+      </w:r>
+      <w:proofErr w:type="gramEnd"/>
+      <w:r>
+        <w:t xml:space="preserve"> /</w:t>
       </w:r>
       <w:proofErr w:type="spellStart"/>
       <w:r>
-        <w:t>updatelni</w:t>
+        <w:t>api</w:t>
       </w:r>
       <w:proofErr w:type="spellEnd"/>
       <w:r>
-        <w:t>.</w:t>
-      </w:r>
+        <w:t>/</w:t>
+      </w:r>
+      <w:proofErr w:type="spellStart"/>
+      <w:r>
+        <w:t>students</w:t>
+      </w:r>
+      <w:proofErr w:type="spellEnd"/>
+      <w:r>
+        <w:t>/:</w:t>
+      </w:r>
+      <w:proofErr w:type="spellStart"/>
+      <w:r>
+        <w:t>id</w:t>
+      </w:r>
+      <w:proofErr w:type="spellEnd"/>
     </w:p>
     <w:p>
       <w:pPr>
@@ -3144,55 +3172,7 @@
         <w:ind w:left="360" w:firstLine="0"/>
       </w:pPr>
       <w:r>
-        <w:t>HTTP metódus : P</w:t>
-      </w:r>
-      <w:r>
-        <w:t>UT</w:t>
-      </w:r>
-    </w:p>
-    <w:p>
-      <w:pPr>
-        <w:pStyle w:val="szdszveg"/>
-        <w:ind w:left="360" w:firstLine="0"/>
-      </w:pPr>
-      <w:r>
-        <w:t>URL : /</w:t>
-      </w:r>
-      <w:proofErr w:type="spellStart"/>
-      <w:r>
-        <w:t>api</w:t>
-      </w:r>
-      <w:proofErr w:type="spellEnd"/>
-      <w:r>
-        <w:t>/</w:t>
-      </w:r>
-      <w:proofErr w:type="spellStart"/>
-      <w:r>
-        <w:t>students</w:t>
-      </w:r>
-      <w:proofErr w:type="spellEnd"/>
-      <w:r>
-        <w:t>/</w:t>
-      </w:r>
-      <w:r>
-        <w:t>:</w:t>
-      </w:r>
-      <w:proofErr w:type="spellStart"/>
-      <w:r>
-        <w:t>id</w:t>
-      </w:r>
-      <w:proofErr w:type="spellEnd"/>
-    </w:p>
-    <w:p>
-      <w:pPr>
-        <w:pStyle w:val="szdszveg"/>
-        <w:ind w:left="360" w:firstLine="0"/>
-      </w:pPr>
-      <w:r>
-        <w:t xml:space="preserve">Válasz: </w:t>
-      </w:r>
-      <w:r>
-        <w:t>200 OK státuszkóddal visszaadja az módosított diák adatait</w:t>
+        <w:t>Válasz: 200 OK státuszkóddal visszaadja az módosított diák adatait</w:t>
       </w:r>
     </w:p>
     <w:p>
@@ -3255,7 +3235,7 @@
                     <pic:cNvPicPr/>
                   </pic:nvPicPr>
                   <pic:blipFill>
-                    <a:blip r:embed="rId27"/>
+                    <a:blip r:embed="rId26"/>
                     <a:stretch>
                       <a:fillRect/>
                     </a:stretch>
@@ -3311,7 +3291,7 @@
                     <pic:cNvPicPr/>
                   </pic:nvPicPr>
                   <pic:blipFill>
-                    <a:blip r:embed="rId28"/>
+                    <a:blip r:embed="rId27"/>
                     <a:stretch>
                       <a:fillRect/>
                     </a:stretch>
@@ -3381,7 +3361,7 @@
                     <pic:cNvPicPr/>
                   </pic:nvPicPr>
                   <pic:blipFill>
-                    <a:blip r:embed="rId29"/>
+                    <a:blip r:embed="rId28"/>
                     <a:stretch>
                       <a:fillRect/>
                     </a:stretch>
@@ -3424,56 +3404,63 @@
         </w:numPr>
       </w:pPr>
       <w:r>
+        <w:t xml:space="preserve"> DELETE </w:t>
+      </w:r>
+    </w:p>
+    <w:p>
+      <w:pPr>
+        <w:pStyle w:val="szdszveg"/>
+        <w:ind w:left="360" w:firstLine="0"/>
+      </w:pPr>
+      <w:r>
+        <w:t xml:space="preserve">A </w:t>
+      </w:r>
+      <w:proofErr w:type="spellStart"/>
+      <w:r>
+        <w:t>delete</w:t>
+      </w:r>
+      <w:proofErr w:type="spellEnd"/>
+      <w:r>
+        <w:t xml:space="preserve"> metódust használjuk, ha egy diákot szeretnénk törölni a rendszerből.</w:t>
+      </w:r>
+    </w:p>
+    <w:p>
+      <w:pPr>
+        <w:pStyle w:val="szdszveg"/>
+      </w:pPr>
+      <w:r>
+        <w:t>Ilyenkor az adott diák az ID alapján törlésre kerül. Az előző két példával fogjuk tesztelni.</w:t>
+      </w:r>
+    </w:p>
+    <w:p>
+      <w:pPr>
+        <w:pStyle w:val="szdszveg"/>
+        <w:ind w:left="360" w:firstLine="0"/>
+      </w:pPr>
+      <w:r>
+        <w:t xml:space="preserve">HTTP </w:t>
+      </w:r>
+      <w:proofErr w:type="gramStart"/>
+      <w:r>
+        <w:t>metódus :</w:t>
+      </w:r>
+      <w:proofErr w:type="gramEnd"/>
+      <w:r>
         <w:t xml:space="preserve"> DELETE</w:t>
       </w:r>
-      <w:r>
-        <w:t xml:space="preserve"> </w:t>
-      </w:r>
     </w:p>
     <w:p>
       <w:pPr>
         <w:pStyle w:val="szdszveg"/>
         <w:ind w:left="360" w:firstLine="0"/>
       </w:pPr>
-      <w:r>
-        <w:t xml:space="preserve">A </w:t>
-      </w:r>
-      <w:proofErr w:type="spellStart"/>
-      <w:r>
-        <w:t>delete</w:t>
-      </w:r>
-      <w:proofErr w:type="spellEnd"/>
-      <w:r>
-        <w:t xml:space="preserve"> metódust használjuk, ha egy diákot szeretnénk törölni a rendszerből.</w:t>
-      </w:r>
-    </w:p>
-    <w:p>
-      <w:pPr>
-        <w:pStyle w:val="szdszveg"/>
-      </w:pPr>
-      <w:r>
-        <w:t>Ilyenkor az adott diák az ID alapján törlésre kerül. Az előző két példával fogjuk tesztelni.</w:t>
-      </w:r>
-    </w:p>
-    <w:p>
-      <w:pPr>
-        <w:pStyle w:val="szdszveg"/>
-        <w:ind w:left="360" w:firstLine="0"/>
-      </w:pPr>
-      <w:r>
-        <w:t xml:space="preserve">HTTP metódus : </w:t>
-      </w:r>
-      <w:r>
-        <w:t>DELETE</w:t>
-      </w:r>
-    </w:p>
-    <w:p>
-      <w:pPr>
-        <w:pStyle w:val="szdszveg"/>
-        <w:ind w:left="360" w:firstLine="0"/>
-      </w:pPr>
-      <w:r>
-        <w:t>URL : /</w:t>
+      <w:proofErr w:type="gramStart"/>
+      <w:r>
+        <w:t>URL :</w:t>
+      </w:r>
+      <w:proofErr w:type="gramEnd"/>
+      <w:r>
+        <w:t xml:space="preserve"> /</w:t>
       </w:r>
       <w:proofErr w:type="spellStart"/>
       <w:r>
@@ -3561,7 +3548,7 @@
                     <pic:cNvPicPr/>
                   </pic:nvPicPr>
                   <pic:blipFill>
-                    <a:blip r:embed="rId30"/>
+                    <a:blip r:embed="rId29"/>
                     <a:stretch>
                       <a:fillRect/>
                     </a:stretch>
@@ -3611,7 +3598,15 @@
         <w:jc w:val="left"/>
       </w:pPr>
       <w:r>
-        <w:t>Természetesen törölni csak egyszer tudjuk, így ha újra megpróbáljuk, akkor szól a rendszer, hogy nem található ilyen diák.</w:t>
+        <w:t xml:space="preserve">Természetesen törölni csak egyszer tudjuk, </w:t>
+      </w:r>
+      <w:proofErr w:type="gramStart"/>
+      <w:r>
+        <w:t>így</w:t>
+      </w:r>
+      <w:proofErr w:type="gramEnd"/>
+      <w:r>
+        <w:t xml:space="preserve"> ha újra megpróbáljuk, akkor szól a rendszer, hogy nem található ilyen diák.</w:t>
       </w:r>
       <w:r>
         <w:br/>
@@ -3643,7 +3638,7 @@
                     <pic:cNvPicPr/>
                   </pic:nvPicPr>
                   <pic:blipFill>
-                    <a:blip r:embed="rId31"/>
+                    <a:blip r:embed="rId30"/>
                     <a:stretch>
                       <a:fillRect/>
                     </a:stretch>
@@ -3665,9 +3660,9 @@
       </w:r>
     </w:p>
     <w:sectPr>
-      <w:headerReference w:type="default" r:id="rId32"/>
-      <w:footerReference w:type="default" r:id="rId33"/>
-      <w:footerReference w:type="first" r:id="rId34"/>
+      <w:headerReference w:type="default" r:id="rId31"/>
+      <w:footerReference w:type="default" r:id="rId32"/>
+      <w:footerReference w:type="first" r:id="rId33"/>
       <w:pgSz w:w="11906" w:h="16838" w:code="9"/>
       <w:pgMar w:top="1418" w:right="1418" w:bottom="1418" w:left="1418" w:header="709" w:footer="709" w:gutter="284"/>
       <w:pgNumType w:start="1"/>
@@ -4582,6 +4577,92 @@
     </w:lvl>
   </w:abstractNum>
   <w:abstractNum w:abstractNumId="7" w15:restartNumberingAfterBreak="0">
+    <w:nsid w:val="2C7654D5"/>
+    <w:multiLevelType w:val="hybridMultilevel"/>
+    <w:tmpl w:val="7C240C02"/>
+    <w:lvl w:ilvl="0" w:tplc="040E000F">
+      <w:start w:val="1"/>
+      <w:numFmt w:val="decimal"/>
+      <w:lvlText w:val="%1."/>
+      <w:lvlJc w:val="left"/>
+      <w:pPr>
+        <w:ind w:left="720" w:hanging="360"/>
+      </w:pPr>
+    </w:lvl>
+    <w:lvl w:ilvl="1" w:tplc="040E0019">
+      <w:start w:val="1"/>
+      <w:numFmt w:val="lowerLetter"/>
+      <w:lvlText w:val="%2."/>
+      <w:lvlJc w:val="left"/>
+      <w:pPr>
+        <w:ind w:left="1440" w:hanging="360"/>
+      </w:pPr>
+    </w:lvl>
+    <w:lvl w:ilvl="2" w:tplc="040E001B" w:tentative="1">
+      <w:start w:val="1"/>
+      <w:numFmt w:val="lowerRoman"/>
+      <w:lvlText w:val="%3."/>
+      <w:lvlJc w:val="right"/>
+      <w:pPr>
+        <w:ind w:left="2160" w:hanging="180"/>
+      </w:pPr>
+    </w:lvl>
+    <w:lvl w:ilvl="3" w:tplc="040E000F" w:tentative="1">
+      <w:start w:val="1"/>
+      <w:numFmt w:val="decimal"/>
+      <w:lvlText w:val="%4."/>
+      <w:lvlJc w:val="left"/>
+      <w:pPr>
+        <w:ind w:left="2880" w:hanging="360"/>
+      </w:pPr>
+    </w:lvl>
+    <w:lvl w:ilvl="4" w:tplc="040E0019" w:tentative="1">
+      <w:start w:val="1"/>
+      <w:numFmt w:val="lowerLetter"/>
+      <w:lvlText w:val="%5."/>
+      <w:lvlJc w:val="left"/>
+      <w:pPr>
+        <w:ind w:left="3600" w:hanging="360"/>
+      </w:pPr>
+    </w:lvl>
+    <w:lvl w:ilvl="5" w:tplc="040E001B" w:tentative="1">
+      <w:start w:val="1"/>
+      <w:numFmt w:val="lowerRoman"/>
+      <w:lvlText w:val="%6."/>
+      <w:lvlJc w:val="right"/>
+      <w:pPr>
+        <w:ind w:left="4320" w:hanging="180"/>
+      </w:pPr>
+    </w:lvl>
+    <w:lvl w:ilvl="6" w:tplc="040E000F" w:tentative="1">
+      <w:start w:val="1"/>
+      <w:numFmt w:val="decimal"/>
+      <w:lvlText w:val="%7."/>
+      <w:lvlJc w:val="left"/>
+      <w:pPr>
+        <w:ind w:left="5040" w:hanging="360"/>
+      </w:pPr>
+    </w:lvl>
+    <w:lvl w:ilvl="7" w:tplc="040E0019" w:tentative="1">
+      <w:start w:val="1"/>
+      <w:numFmt w:val="lowerLetter"/>
+      <w:lvlText w:val="%8."/>
+      <w:lvlJc w:val="left"/>
+      <w:pPr>
+        <w:ind w:left="5760" w:hanging="360"/>
+      </w:pPr>
+    </w:lvl>
+    <w:lvl w:ilvl="8" w:tplc="040E001B" w:tentative="1">
+      <w:start w:val="1"/>
+      <w:numFmt w:val="lowerRoman"/>
+      <w:lvlText w:val="%9."/>
+      <w:lvlJc w:val="right"/>
+      <w:pPr>
+        <w:ind w:left="6480" w:hanging="180"/>
+      </w:pPr>
+    </w:lvl>
+  </w:abstractNum>
+  <w:abstractNum w:abstractNumId="8" w15:restartNumberingAfterBreak="0">
     <w:nsid w:val="2CDB166F"/>
     <w:multiLevelType w:val="multilevel"/>
     <w:tmpl w:val="CD7C9DD6"/>
@@ -4702,7 +4783,7 @@
       </w:rPr>
     </w:lvl>
   </w:abstractNum>
-  <w:abstractNum w:abstractNumId="8" w15:restartNumberingAfterBreak="0">
+  <w:abstractNum w:abstractNumId="9" w15:restartNumberingAfterBreak="0">
     <w:nsid w:val="35291492"/>
     <w:multiLevelType w:val="multilevel"/>
     <w:tmpl w:val="CD7C9DD6"/>
@@ -4823,7 +4904,7 @@
       </w:rPr>
     </w:lvl>
   </w:abstractNum>
-  <w:abstractNum w:abstractNumId="9" w15:restartNumberingAfterBreak="0">
+  <w:abstractNum w:abstractNumId="10" w15:restartNumberingAfterBreak="0">
     <w:nsid w:val="39680767"/>
     <w:multiLevelType w:val="hybridMultilevel"/>
     <w:tmpl w:val="C30065B0"/>
@@ -4912,7 +4993,7 @@
       </w:pPr>
     </w:lvl>
   </w:abstractNum>
-  <w:abstractNum w:abstractNumId="10" w15:restartNumberingAfterBreak="0">
+  <w:abstractNum w:abstractNumId="11" w15:restartNumberingAfterBreak="0">
     <w:nsid w:val="3A0A42C4"/>
     <w:multiLevelType w:val="hybridMultilevel"/>
     <w:tmpl w:val="F8A8FFEC"/>
@@ -5024,7 +5105,7 @@
       </w:rPr>
     </w:lvl>
   </w:abstractNum>
-  <w:abstractNum w:abstractNumId="11" w15:restartNumberingAfterBreak="0">
+  <w:abstractNum w:abstractNumId="12" w15:restartNumberingAfterBreak="0">
     <w:nsid w:val="3D32623D"/>
     <w:multiLevelType w:val="hybridMultilevel"/>
     <w:tmpl w:val="6AEE93C2"/>
@@ -5113,7 +5194,7 @@
       </w:pPr>
     </w:lvl>
   </w:abstractNum>
-  <w:abstractNum w:abstractNumId="12" w15:restartNumberingAfterBreak="0">
+  <w:abstractNum w:abstractNumId="13" w15:restartNumberingAfterBreak="0">
     <w:nsid w:val="3F736A43"/>
     <w:multiLevelType w:val="hybridMultilevel"/>
     <w:tmpl w:val="2424C06C"/>
@@ -5227,7 +5308,7 @@
       </w:rPr>
     </w:lvl>
   </w:abstractNum>
-  <w:abstractNum w:abstractNumId="13" w15:restartNumberingAfterBreak="0">
+  <w:abstractNum w:abstractNumId="14" w15:restartNumberingAfterBreak="0">
     <w:nsid w:val="46E926EA"/>
     <w:multiLevelType w:val="hybridMultilevel"/>
     <w:tmpl w:val="A2482782"/>
@@ -5317,7 +5398,7 @@
       </w:pPr>
     </w:lvl>
   </w:abstractNum>
-  <w:abstractNum w:abstractNumId="14" w15:restartNumberingAfterBreak="0">
+  <w:abstractNum w:abstractNumId="15" w15:restartNumberingAfterBreak="0">
     <w:nsid w:val="5517146A"/>
     <w:multiLevelType w:val="hybridMultilevel"/>
     <w:tmpl w:val="C8F616F8"/>
@@ -5406,7 +5487,7 @@
       </w:pPr>
     </w:lvl>
   </w:abstractNum>
-  <w:abstractNum w:abstractNumId="15" w15:restartNumberingAfterBreak="0">
+  <w:abstractNum w:abstractNumId="16" w15:restartNumberingAfterBreak="0">
     <w:nsid w:val="59AA2417"/>
     <w:multiLevelType w:val="hybridMultilevel"/>
     <w:tmpl w:val="699E52C0"/>
@@ -5495,7 +5576,7 @@
       </w:pPr>
     </w:lvl>
   </w:abstractNum>
-  <w:abstractNum w:abstractNumId="16" w15:restartNumberingAfterBreak="0">
+  <w:abstractNum w:abstractNumId="17" w15:restartNumberingAfterBreak="0">
     <w:nsid w:val="647D6945"/>
     <w:multiLevelType w:val="hybridMultilevel"/>
     <w:tmpl w:val="2A902B62"/>
@@ -5581,7 +5662,7 @@
       </w:pPr>
     </w:lvl>
   </w:abstractNum>
-  <w:abstractNum w:abstractNumId="17" w15:restartNumberingAfterBreak="0">
+  <w:abstractNum w:abstractNumId="18" w15:restartNumberingAfterBreak="0">
     <w:nsid w:val="6BD817BF"/>
     <w:multiLevelType w:val="hybridMultilevel"/>
     <w:tmpl w:val="C30065B0"/>
@@ -5670,7 +5751,7 @@
       </w:pPr>
     </w:lvl>
   </w:abstractNum>
-  <w:abstractNum w:abstractNumId="18" w15:restartNumberingAfterBreak="0">
+  <w:abstractNum w:abstractNumId="19" w15:restartNumberingAfterBreak="0">
     <w:nsid w:val="6C1E0CBE"/>
     <w:multiLevelType w:val="multilevel"/>
     <w:tmpl w:val="CD7C9DD6"/>
@@ -5791,7 +5872,7 @@
       </w:rPr>
     </w:lvl>
   </w:abstractNum>
-  <w:abstractNum w:abstractNumId="19" w15:restartNumberingAfterBreak="0">
+  <w:abstractNum w:abstractNumId="20" w15:restartNumberingAfterBreak="0">
     <w:nsid w:val="7BAC3C46"/>
     <w:multiLevelType w:val="hybridMultilevel"/>
     <w:tmpl w:val="91B68D48"/>
@@ -5905,22 +5986,22 @@
     </w:lvl>
   </w:abstractNum>
   <w:num w:numId="1" w16cid:durableId="1986471423">
-    <w:abstractNumId w:val="11"/>
+    <w:abstractNumId w:val="12"/>
   </w:num>
   <w:num w:numId="2" w16cid:durableId="327441499">
-    <w:abstractNumId w:val="13"/>
+    <w:abstractNumId w:val="14"/>
   </w:num>
   <w:num w:numId="3" w16cid:durableId="220216254">
     <w:abstractNumId w:val="4"/>
   </w:num>
   <w:num w:numId="4" w16cid:durableId="292634499">
-    <w:abstractNumId w:val="11"/>
+    <w:abstractNumId w:val="12"/>
   </w:num>
   <w:num w:numId="5" w16cid:durableId="1492066300">
-    <w:abstractNumId w:val="12"/>
+    <w:abstractNumId w:val="13"/>
   </w:num>
   <w:num w:numId="6" w16cid:durableId="459812196">
-    <w:abstractNumId w:val="11"/>
+    <w:abstractNumId w:val="12"/>
     <w:lvlOverride w:ilvl="0">
       <w:startOverride w:val="1"/>
     </w:lvlOverride>
@@ -5935,34 +6016,34 @@
     </w:lvlOverride>
   </w:num>
   <w:num w:numId="9" w16cid:durableId="1317757388">
-    <w:abstractNumId w:val="11"/>
+    <w:abstractNumId w:val="12"/>
     <w:lvlOverride w:ilvl="0">
       <w:startOverride w:val="1"/>
     </w:lvlOverride>
   </w:num>
   <w:num w:numId="10" w16cid:durableId="1874608485">
-    <w:abstractNumId w:val="13"/>
+    <w:abstractNumId w:val="14"/>
     <w:lvlOverride w:ilvl="0">
       <w:startOverride w:val="1"/>
     </w:lvlOverride>
   </w:num>
   <w:num w:numId="11" w16cid:durableId="1919172654">
-    <w:abstractNumId w:val="13"/>
+    <w:abstractNumId w:val="14"/>
     <w:lvlOverride w:ilvl="0">
       <w:startOverride w:val="1"/>
     </w:lvlOverride>
   </w:num>
   <w:num w:numId="12" w16cid:durableId="918443213">
-    <w:abstractNumId w:val="13"/>
+    <w:abstractNumId w:val="14"/>
     <w:lvlOverride w:ilvl="0">
       <w:startOverride w:val="1"/>
     </w:lvlOverride>
   </w:num>
   <w:num w:numId="13" w16cid:durableId="1185363054">
-    <w:abstractNumId w:val="13"/>
+    <w:abstractNumId w:val="14"/>
   </w:num>
   <w:num w:numId="14" w16cid:durableId="14356219">
-    <w:abstractNumId w:val="13"/>
+    <w:abstractNumId w:val="14"/>
     <w:lvlOverride w:ilvl="0">
       <w:startOverride w:val="1"/>
     </w:lvlOverride>
@@ -5971,7 +6052,7 @@
     <w:abstractNumId w:val="2"/>
   </w:num>
   <w:num w:numId="16" w16cid:durableId="1112555102">
-    <w:abstractNumId w:val="16"/>
+    <w:abstractNumId w:val="17"/>
   </w:num>
   <w:num w:numId="17" w16cid:durableId="1566524108">
     <w:abstractNumId w:val="1"/>
@@ -5980,25 +6061,25 @@
     <w:abstractNumId w:val="5"/>
   </w:num>
   <w:num w:numId="19" w16cid:durableId="725302350">
+    <w:abstractNumId w:val="11"/>
+  </w:num>
+  <w:num w:numId="20" w16cid:durableId="1402488295">
+    <w:abstractNumId w:val="9"/>
+  </w:num>
+  <w:num w:numId="21" w16cid:durableId="440884199">
+    <w:abstractNumId w:val="20"/>
+  </w:num>
+  <w:num w:numId="22" w16cid:durableId="585185125">
+    <w:abstractNumId w:val="15"/>
+  </w:num>
+  <w:num w:numId="23" w16cid:durableId="473718464">
+    <w:abstractNumId w:val="16"/>
+  </w:num>
+  <w:num w:numId="24" w16cid:durableId="543712670">
     <w:abstractNumId w:val="10"/>
   </w:num>
-  <w:num w:numId="20" w16cid:durableId="1402488295">
-    <w:abstractNumId w:val="8"/>
-  </w:num>
-  <w:num w:numId="21" w16cid:durableId="440884199">
-    <w:abstractNumId w:val="19"/>
-  </w:num>
-  <w:num w:numId="22" w16cid:durableId="585185125">
-    <w:abstractNumId w:val="14"/>
-  </w:num>
-  <w:num w:numId="23" w16cid:durableId="473718464">
-    <w:abstractNumId w:val="15"/>
-  </w:num>
-  <w:num w:numId="24" w16cid:durableId="543712670">
-    <w:abstractNumId w:val="9"/>
-  </w:num>
   <w:num w:numId="25" w16cid:durableId="1001157711">
-    <w:abstractNumId w:val="17"/>
+    <w:abstractNumId w:val="18"/>
   </w:num>
   <w:num w:numId="26" w16cid:durableId="1063479284">
     <w:abstractNumId w:val="3"/>
@@ -6007,10 +6088,13 @@
     <w:abstractNumId w:val="6"/>
   </w:num>
   <w:num w:numId="28" w16cid:durableId="1147167757">
-    <w:abstractNumId w:val="7"/>
+    <w:abstractNumId w:val="8"/>
   </w:num>
   <w:num w:numId="29" w16cid:durableId="1963992925">
-    <w:abstractNumId w:val="18"/>
+    <w:abstractNumId w:val="19"/>
+  </w:num>
+  <w:num w:numId="30" w16cid:durableId="2054378749">
+    <w:abstractNumId w:val="7"/>
   </w:num>
 </w:numbering>
 </file>
@@ -6486,6 +6570,7 @@
   <w:style w:type="character" w:default="1" w:styleId="Bekezdsalapbettpusa">
     <w:name w:val="Default Paragraph Font"/>
     <w:uiPriority w:val="1"/>
+    <w:semiHidden/>
     <w:unhideWhenUsed/>
   </w:style>
   <w:style w:type="table" w:default="1" w:styleId="Normltblzat">

--- a/java_eloadas_gyakorlat_NAPLO-TorontáliEszter_BaloghNorbert.docx
+++ b/java_eloadas_gyakorlat_NAPLO-TorontáliEszter_BaloghNorbert.docx
@@ -369,7 +369,7 @@
       <w:r>
         <w:fldChar w:fldCharType="separate"/>
       </w:r>
-      <w:hyperlink w:anchor="_Toc183951735" w:history="1">
+      <w:hyperlink w:anchor="_Toc183983596" w:history="1">
         <w:r>
           <w:rPr>
             <w:rStyle w:val="Hiperhivatkozs"/>
@@ -418,7 +418,7 @@
             <w:noProof/>
             <w:webHidden/>
           </w:rPr>
-          <w:instrText xml:space="preserve"> PAGEREF _Toc183951735 \h </w:instrText>
+          <w:instrText xml:space="preserve"> PAGEREF _Toc183983596 \h </w:instrText>
         </w:r>
         <w:r>
           <w:rPr>
@@ -469,7 +469,7 @@
           <w14:ligatures w14:val="standardContextual"/>
         </w:rPr>
       </w:pPr>
-      <w:hyperlink w:anchor="_Toc183951736" w:history="1">
+      <w:hyperlink w:anchor="_Toc183983597" w:history="1">
         <w:r>
           <w:rPr>
             <w:rStyle w:val="Hiperhivatkozs"/>
@@ -518,7 +518,7 @@
             <w:noProof/>
             <w:webHidden/>
           </w:rPr>
-          <w:instrText xml:space="preserve"> PAGEREF _Toc183951736 \h </w:instrText>
+          <w:instrText xml:space="preserve"> PAGEREF _Toc183983597 \h </w:instrText>
         </w:r>
         <w:r>
           <w:rPr>
@@ -569,7 +569,7 @@
           <w14:ligatures w14:val="standardContextual"/>
         </w:rPr>
       </w:pPr>
-      <w:hyperlink w:anchor="_Toc183951737" w:history="1">
+      <w:hyperlink w:anchor="_Toc183983598" w:history="1">
         <w:r>
           <w:rPr>
             <w:rStyle w:val="Hiperhivatkozs"/>
@@ -597,7 +597,21 @@
             <w:rStyle w:val="Hiperhivatkozs"/>
             <w:noProof/>
           </w:rPr>
-          <w:t>Felhasználói szerepkörök kezelése</w:t>
+          <w:t>Alkalmazás bemuta</w:t>
+        </w:r>
+        <w:r>
+          <w:rPr>
+            <w:rStyle w:val="Hiperhivatkozs"/>
+            <w:noProof/>
+          </w:rPr>
+          <w:t>t</w:t>
+        </w:r>
+        <w:r>
+          <w:rPr>
+            <w:rStyle w:val="Hiperhivatkozs"/>
+            <w:noProof/>
+          </w:rPr>
+          <w:t>ása</w:t>
         </w:r>
         <w:r>
           <w:rPr>
@@ -618,7 +632,7 @@
             <w:noProof/>
             <w:webHidden/>
           </w:rPr>
-          <w:instrText xml:space="preserve"> PAGEREF _Toc183951737 \h </w:instrText>
+          <w:instrText xml:space="preserve"> PAGEREF _Toc183983598 \h </w:instrText>
         </w:r>
         <w:r>
           <w:rPr>
@@ -638,7 +652,7 @@
             <w:noProof/>
             <w:webHidden/>
           </w:rPr>
-          <w:t>5</w:t>
+          <w:t>6</w:t>
         </w:r>
         <w:r>
           <w:rPr>
@@ -653,6 +667,7 @@
       <w:pPr>
         <w:pStyle w:val="TJ1"/>
         <w:tabs>
+          <w:tab w:val="left" w:pos="480"/>
           <w:tab w:val="right" w:leader="dot" w:pos="8776"/>
         </w:tabs>
         <w:rPr>
@@ -668,7 +683,29 @@
           <w14:ligatures w14:val="standardContextual"/>
         </w:rPr>
       </w:pPr>
-      <w:hyperlink w:anchor="_Toc183951738" w:history="1">
+      <w:hyperlink w:anchor="_Toc183983599" w:history="1">
+        <w:r>
+          <w:rPr>
+            <w:rStyle w:val="Hiperhivatkozs"/>
+            <w:noProof/>
+          </w:rPr>
+          <w:t>5.</w:t>
+        </w:r>
+        <w:r>
+          <w:rPr>
+            <w:rFonts w:eastAsiaTheme="minorEastAsia"/>
+            <w:b w:val="0"/>
+            <w:bCs w:val="0"/>
+            <w:caps w:val="0"/>
+            <w:noProof/>
+            <w:kern w:val="2"/>
+            <w:sz w:val="24"/>
+            <w:szCs w:val="24"/>
+            <w:lang w:eastAsia="hu-HU"/>
+            <w14:ligatures w14:val="standardContextual"/>
+          </w:rPr>
+          <w:tab/>
+        </w:r>
         <w:r>
           <w:rPr>
             <w:rStyle w:val="Hiperhivatkozs"/>
@@ -695,7 +732,7 @@
             <w:noProof/>
             <w:webHidden/>
           </w:rPr>
-          <w:instrText xml:space="preserve"> PAGEREF _Toc183951738 \h </w:instrText>
+          <w:instrText xml:space="preserve"> PAGEREF _Toc183983599 \h </w:instrText>
         </w:r>
         <w:r>
           <w:rPr>
@@ -715,7 +752,7 @@
             <w:noProof/>
             <w:webHidden/>
           </w:rPr>
-          <w:t>8</w:t>
+          <w:t>12</w:t>
         </w:r>
         <w:r>
           <w:rPr>
@@ -746,7 +783,7 @@
         </w:numPr>
       </w:pPr>
       <w:bookmarkStart w:id="0" w:name="_Toc183803627"/>
-      <w:bookmarkStart w:id="1" w:name="_Toc183951735"/>
+      <w:bookmarkStart w:id="1" w:name="_Toc183983596"/>
       <w:r>
         <w:lastRenderedPageBreak/>
         <w:t>Az ellenőrzéshez szükséges linkek</w:t>
@@ -913,13 +950,14 @@
       <w:r>
         <w:t xml:space="preserve"> </w:t>
       </w:r>
-      <w:proofErr w:type="spellStart"/>
-      <w:r>
-        <w:t>tartal-mazza</w:t>
-      </w:r>
-      <w:proofErr w:type="spellEnd"/>
-      <w:r>
-        <w:t>. Tudjuk, hogy az adathalmazban nincs két azonos nevű személy.</w:t>
+      <w:r>
+        <w:t>Gimnázium elektronikus naplójának egy tanév első négy hónapjában bejegyzett jegyeit</w:t>
+      </w:r>
+      <w:r>
+        <w:t xml:space="preserve"> </w:t>
+      </w:r>
+      <w:r>
+        <w:t>tartalmazza. Tudjuk, hogy az adathalmazban nincs két azonos nevű személy.</w:t>
       </w:r>
       <w:r>
         <w:rPr>
@@ -928,13 +966,7 @@
         <w:t xml:space="preserve"> </w:t>
       </w:r>
       <w:r>
-        <w:t xml:space="preserve"> Gimnázium elektronikus naplójának egy tanév első négy hónapjában bejegyzett jegyeit</w:t>
-      </w:r>
-      <w:r>
-        <w:rPr>
-          <w:noProof/>
-        </w:rPr>
-        <w:t xml:space="preserve">. </w:t>
+        <w:t xml:space="preserve"> </w:t>
       </w:r>
     </w:p>
     <w:p>
@@ -1013,7 +1045,7 @@
         </w:numPr>
       </w:pPr>
       <w:bookmarkStart w:id="2" w:name="_Toc183803629"/>
-      <w:bookmarkStart w:id="3" w:name="_Toc183951736"/>
+      <w:bookmarkStart w:id="3" w:name="_Toc183983597"/>
       <w:r>
         <w:lastRenderedPageBreak/>
         <w:t>Project felépítése</w:t>
@@ -1345,39 +1377,48 @@
     <w:p>
       <w:pPr>
         <w:pStyle w:val="szdszveg"/>
-      </w:pPr>
-      <w:r>
-        <w:t xml:space="preserve"> </w:t>
-      </w:r>
-      <w:r>
-        <w:br/>
-      </w:r>
-    </w:p>
-    <w:p>
-      <w:pPr>
-        <w:pStyle w:val="szdszveg"/>
         <w:jc w:val="center"/>
       </w:pPr>
-    </w:p>
-    <w:p>
-      <w:pPr>
-        <w:pStyle w:val="szdszveg"/>
-        <w:jc w:val="center"/>
-      </w:pPr>
-    </w:p>
-    <w:p>
-      <w:pPr>
-        <w:pStyle w:val="szdszveg"/>
-        <w:jc w:val="center"/>
-        <w:rPr>
-          <w:color w:val="FF0000"/>
-        </w:rPr>
-      </w:pPr>
-      <w:r>
-        <w:rPr>
-          <w:color w:val="FF0000"/>
-        </w:rPr>
-        <w:t>//TODO képcsere</w:t>
+      <w:r>
+        <w:rPr>
+          <w:noProof/>
+        </w:rPr>
+        <w:lastRenderedPageBreak/>
+        <w:drawing>
+          <wp:inline distT="0" distB="0" distL="0" distR="0" wp14:anchorId="7205EC59" wp14:editId="030806EA">
+            <wp:extent cx="3529037" cy="8779952"/>
+            <wp:effectExtent l="0" t="0" r="0" b="2540"/>
+            <wp:docPr id="1293902789" name="Kép 1" descr="A képen szöveg, képernyőkép, szoftver látható&#10;&#10;Automatikusan generált leírás"/>
+            <wp:cNvGraphicFramePr>
+              <a:graphicFrameLocks xmlns:a="http://schemas.openxmlformats.org/drawingml/2006/main" noChangeAspect="1"/>
+            </wp:cNvGraphicFramePr>
+            <a:graphic xmlns:a="http://schemas.openxmlformats.org/drawingml/2006/main">
+              <a:graphicData uri="http://schemas.openxmlformats.org/drawingml/2006/picture">
+                <pic:pic xmlns:pic="http://schemas.openxmlformats.org/drawingml/2006/picture">
+                  <pic:nvPicPr>
+                    <pic:cNvPr id="1293902789" name="Kép 1" descr="A képen szöveg, képernyőkép, szoftver látható&#10;&#10;Automatikusan generált leírás"/>
+                    <pic:cNvPicPr/>
+                  </pic:nvPicPr>
+                  <pic:blipFill>
+                    <a:blip r:embed="rId15"/>
+                    <a:stretch>
+                      <a:fillRect/>
+                    </a:stretch>
+                  </pic:blipFill>
+                  <pic:spPr>
+                    <a:xfrm>
+                      <a:off x="0" y="0"/>
+                      <a:ext cx="3532024" cy="8787384"/>
+                    </a:xfrm>
+                    <a:prstGeom prst="rect">
+                      <a:avLst/>
+                    </a:prstGeom>
+                  </pic:spPr>
+                </pic:pic>
+              </a:graphicData>
+            </a:graphic>
+          </wp:inline>
+        </w:drawing>
       </w:r>
     </w:p>
     <w:p>
@@ -1388,103 +1429,124 @@
           <w:numId w:val="20"/>
         </w:numPr>
       </w:pPr>
-      <w:bookmarkStart w:id="4" w:name="_Toc183951737"/>
+      <w:bookmarkStart w:id="4" w:name="_Toc183983598"/>
       <w:r>
         <w:lastRenderedPageBreak/>
-        <w:t>Felhasználói szerepkörök kezelése</w:t>
+        <w:t>Alkalmazás bemutatása</w:t>
       </w:r>
       <w:bookmarkEnd w:id="4"/>
     </w:p>
     <w:p>
       <w:pPr>
-        <w:keepNext/>
-        <w:rPr>
-          <w:rFonts w:cs="Times New Roman"/>
-          <w:szCs w:val="24"/>
-        </w:rPr>
-      </w:pPr>
-      <w:r>
-        <w:rPr>
-          <w:rFonts w:cs="Times New Roman"/>
-          <w:szCs w:val="24"/>
-        </w:rPr>
-        <w:t>3 különböző felhasználói szerepkört hozt</w:t>
-      </w:r>
-      <w:r>
-        <w:rPr>
-          <w:rFonts w:cs="Times New Roman"/>
-          <w:szCs w:val="24"/>
-        </w:rPr>
-        <w:t>unk</w:t>
-      </w:r>
-      <w:r>
-        <w:rPr>
-          <w:rFonts w:cs="Times New Roman"/>
-          <w:szCs w:val="24"/>
-        </w:rPr>
-        <w:t xml:space="preserve"> létre, </w:t>
-      </w:r>
-      <w:r>
-        <w:rPr>
-          <w:rFonts w:cs="Times New Roman"/>
-          <w:szCs w:val="24"/>
-        </w:rPr>
-        <w:t xml:space="preserve">az adminisztrátort, a tanárt, illetve a diákot. </w:t>
-      </w:r>
-    </w:p>
-    <w:p>
-      <w:pPr>
-        <w:keepNext/>
-        <w:rPr>
-          <w:rFonts w:cs="Times New Roman"/>
-          <w:szCs w:val="24"/>
-        </w:rPr>
-      </w:pPr>
-    </w:p>
-    <w:p>
-      <w:pPr>
-        <w:keepNext/>
-        <w:rPr>
-          <w:rFonts w:cs="Times New Roman"/>
-          <w:szCs w:val="24"/>
-        </w:rPr>
-      </w:pPr>
-      <w:r>
-        <w:rPr>
-          <w:rFonts w:cs="Times New Roman"/>
-          <w:szCs w:val="24"/>
-        </w:rPr>
-        <w:t>Regisztrációnál szükséges a szerepkört beállítani, ez alapján végezzük</w:t>
-      </w:r>
-      <w:r>
-        <w:rPr>
-          <w:rFonts w:cs="Times New Roman"/>
-          <w:szCs w:val="24"/>
-        </w:rPr>
-        <w:t xml:space="preserve"> később az adatbázisban szereplő jogkör</w:t>
-      </w:r>
-      <w:r>
-        <w:rPr>
-          <w:rFonts w:cs="Times New Roman"/>
-          <w:szCs w:val="24"/>
-        </w:rPr>
-        <w:t xml:space="preserve"> vizsgálatot.</w:t>
-      </w:r>
-    </w:p>
-    <w:p>
-      <w:pPr>
-        <w:keepNext/>
-        <w:rPr>
-          <w:rFonts w:cs="Times New Roman"/>
-          <w:szCs w:val="24"/>
-        </w:rPr>
-      </w:pPr>
-      <w:r>
-        <w:rPr>
-          <w:rFonts w:cs="Times New Roman"/>
-          <w:szCs w:val="24"/>
-        </w:rPr>
-        <w:t xml:space="preserve"> </w:t>
+        <w:pStyle w:val="szdszveg"/>
+        <w:numPr>
+          <w:ilvl w:val="1"/>
+          <w:numId w:val="20"/>
+        </w:numPr>
+      </w:pPr>
+      <w:r>
+        <w:t xml:space="preserve"> Home </w:t>
+      </w:r>
+      <w:proofErr w:type="spellStart"/>
+      <w:r>
+        <w:t>page</w:t>
+      </w:r>
+      <w:proofErr w:type="spellEnd"/>
+    </w:p>
+    <w:p>
+      <w:pPr>
+        <w:pStyle w:val="szdszveg"/>
+        <w:ind w:left="397" w:firstLine="0"/>
+      </w:pPr>
+      <w:r>
+        <w:t>Az alkalmazást indítását követően a /, /</w:t>
+      </w:r>
+      <w:proofErr w:type="spellStart"/>
+      <w:r>
+        <w:t>home</w:t>
+      </w:r>
+      <w:proofErr w:type="spellEnd"/>
+      <w:r>
+        <w:t xml:space="preserve"> útvonalon bejön a kezdőoldal, ahol a gimnázium rövid bemutatását láthatjuk.</w:t>
+      </w:r>
+    </w:p>
+    <w:p>
+      <w:pPr>
+        <w:pStyle w:val="szdszveg"/>
+        <w:ind w:left="397" w:firstLine="0"/>
+      </w:pPr>
+      <w:r>
+        <w:t>A kezdőoldal mindenki számára elérhető, innen lehet elérni a további funkciókat is, mint a bejelentkezést, a regisztrációt és az üzenetküldést</w:t>
+      </w:r>
+    </w:p>
+    <w:p>
+      <w:pPr>
+        <w:pStyle w:val="szdszveg"/>
+        <w:ind w:left="397" w:firstLine="0"/>
+      </w:pPr>
+    </w:p>
+    <w:p>
+      <w:pPr>
+        <w:pStyle w:val="szdszveg"/>
+        <w:ind w:left="397" w:firstLine="0"/>
+      </w:pPr>
+      <w:r>
+        <w:rPr>
+          <w:noProof/>
+        </w:rPr>
+        <w:drawing>
+          <wp:inline distT="0" distB="0" distL="0" distR="0" wp14:anchorId="25026F78" wp14:editId="3243DD3A">
+            <wp:extent cx="4993419" cy="2384179"/>
+            <wp:effectExtent l="0" t="0" r="0" b="0"/>
+            <wp:docPr id="1001801962" name="Kép 1" descr="A képen szöveg, képernyőkép, szoftver, Multimédiás szoftver látható&#10;&#10;Automatikusan generált leírás"/>
+            <wp:cNvGraphicFramePr>
+              <a:graphicFrameLocks xmlns:a="http://schemas.openxmlformats.org/drawingml/2006/main" noChangeAspect="1"/>
+            </wp:cNvGraphicFramePr>
+            <a:graphic xmlns:a="http://schemas.openxmlformats.org/drawingml/2006/main">
+              <a:graphicData uri="http://schemas.openxmlformats.org/drawingml/2006/picture">
+                <pic:pic xmlns:pic="http://schemas.openxmlformats.org/drawingml/2006/picture">
+                  <pic:nvPicPr>
+                    <pic:cNvPr id="1001801962" name="Kép 1" descr="A képen szöveg, képernyőkép, szoftver, Multimédiás szoftver látható&#10;&#10;Automatikusan generált leírás"/>
+                    <pic:cNvPicPr/>
+                  </pic:nvPicPr>
+                  <pic:blipFill>
+                    <a:blip r:embed="rId16"/>
+                    <a:stretch>
+                      <a:fillRect/>
+                    </a:stretch>
+                  </pic:blipFill>
+                  <pic:spPr>
+                    <a:xfrm>
+                      <a:off x="0" y="0"/>
+                      <a:ext cx="4999500" cy="2387082"/>
+                    </a:xfrm>
+                    <a:prstGeom prst="rect">
+                      <a:avLst/>
+                    </a:prstGeom>
+                  </pic:spPr>
+                </pic:pic>
+              </a:graphicData>
+            </a:graphic>
+          </wp:inline>
+        </w:drawing>
+      </w:r>
+    </w:p>
+    <w:p>
+      <w:pPr>
+        <w:pStyle w:val="szdszveg"/>
+        <w:ind w:left="757" w:firstLine="0"/>
+      </w:pPr>
+    </w:p>
+    <w:p>
+      <w:pPr>
+        <w:pStyle w:val="szdszveg"/>
+        <w:numPr>
+          <w:ilvl w:val="1"/>
+          <w:numId w:val="20"/>
+        </w:numPr>
+      </w:pPr>
+      <w:r>
+        <w:t>Regisztráció</w:t>
       </w:r>
     </w:p>
     <w:p>
@@ -1497,9 +1559,9 @@
           <w:noProof/>
         </w:rPr>
         <w:drawing>
-          <wp:inline distT="0" distB="0" distL="0" distR="0" wp14:anchorId="4E180DD2" wp14:editId="793880DF">
-            <wp:extent cx="2491844" cy="4419600"/>
-            <wp:effectExtent l="0" t="0" r="3810" b="0"/>
+          <wp:inline distT="0" distB="0" distL="0" distR="0" wp14:anchorId="4E180DD2" wp14:editId="6EF2F896">
+            <wp:extent cx="1769212" cy="3137923"/>
+            <wp:effectExtent l="0" t="0" r="2540" b="5715"/>
             <wp:docPr id="1821262220" name="Kép 1" descr="A képen szöveg, képernyőkép, Betűtípus, szám látható&#10;&#10;Automatikusan generált leírás"/>
             <wp:cNvGraphicFramePr>
               <a:graphicFrameLocks xmlns:a="http://schemas.openxmlformats.org/drawingml/2006/main" noChangeAspect="1"/>
@@ -1512,7 +1574,7 @@
                     <pic:cNvPicPr/>
                   </pic:nvPicPr>
                   <pic:blipFill>
-                    <a:blip r:embed="rId15"/>
+                    <a:blip r:embed="rId17"/>
                     <a:stretch>
                       <a:fillRect/>
                     </a:stretch>
@@ -1520,7 +1582,7 @@
                   <pic:spPr>
                     <a:xfrm>
                       <a:off x="0" y="0"/>
-                      <a:ext cx="2500333" cy="4434657"/>
+                      <a:ext cx="1782581" cy="3161635"/>
                     </a:xfrm>
                     <a:prstGeom prst="rect">
                       <a:avLst/>
@@ -1537,10 +1599,6 @@
       <w:pPr>
         <w:pStyle w:val="Kpalrs"/>
         <w:jc w:val="center"/>
-        <w:rPr>
-          <w:rFonts w:cs="Times New Roman"/>
-          <w:szCs w:val="24"/>
-        </w:rPr>
       </w:pPr>
       <w:r>
         <w:rPr>
@@ -1583,6 +1641,65 @@
       </w:r>
     </w:p>
     <w:p>
+      <w:r>
+        <w:lastRenderedPageBreak/>
+        <w:t xml:space="preserve">A </w:t>
+      </w:r>
+      <w:proofErr w:type="spellStart"/>
+      <w:r>
+        <w:t>regisztációs</w:t>
+      </w:r>
+      <w:proofErr w:type="spellEnd"/>
+      <w:r>
+        <w:t xml:space="preserve"> </w:t>
+      </w:r>
+      <w:proofErr w:type="spellStart"/>
+      <w:r>
+        <w:t>form</w:t>
+      </w:r>
+      <w:proofErr w:type="spellEnd"/>
+      <w:r>
+        <w:t xml:space="preserve"> sikeres kitöltését követően az adatok mentésre kerülnek az adatbázis </w:t>
+      </w:r>
+      <w:proofErr w:type="spellStart"/>
+      <w:r>
+        <w:t>felhasznalo</w:t>
+      </w:r>
+      <w:proofErr w:type="spellEnd"/>
+      <w:r>
+        <w:t xml:space="preserve"> táblájába. Ezt követően a regisztrált felhasználó már be is tud jelentkezni a rendszerbe.</w:t>
+      </w:r>
+    </w:p>
+    <w:p>
+      <w:pPr>
+        <w:keepNext/>
+        <w:rPr>
+          <w:rFonts w:ascii="Arial" w:hAnsi="Arial" w:cs="Arial"/>
+          <w:szCs w:val="24"/>
+        </w:rPr>
+      </w:pPr>
+    </w:p>
+    <w:p>
+      <w:pPr>
+        <w:pStyle w:val="Listaszerbekezds"/>
+        <w:keepNext/>
+        <w:numPr>
+          <w:ilvl w:val="1"/>
+          <w:numId w:val="20"/>
+        </w:numPr>
+        <w:rPr>
+          <w:rFonts w:ascii="Arial" w:hAnsi="Arial" w:cs="Arial"/>
+        </w:rPr>
+      </w:pPr>
+      <w:r>
+        <w:rPr>
+          <w:rFonts w:ascii="Arial" w:hAnsi="Arial" w:cs="Arial"/>
+        </w:rPr>
+        <w:t>Bejelentkezés</w:t>
+      </w:r>
+    </w:p>
+    <w:p/>
+    <w:p>
       <w:pPr>
         <w:keepNext/>
         <w:rPr>
@@ -1595,7 +1712,6 @@
           <w:rFonts w:cs="Times New Roman"/>
           <w:szCs w:val="24"/>
         </w:rPr>
-        <w:lastRenderedPageBreak/>
         <w:t>Regisztráció után b</w:t>
       </w:r>
       <w:r>
@@ -1645,10 +1761,11 @@
     </w:p>
     <w:p>
       <w:pPr>
+        <w:pStyle w:val="Listaszerbekezds"/>
         <w:keepNext/>
+        <w:ind w:left="757"/>
         <w:rPr>
           <w:rFonts w:ascii="Arial" w:hAnsi="Arial" w:cs="Arial"/>
-          <w:szCs w:val="24"/>
         </w:rPr>
       </w:pPr>
     </w:p>
@@ -1662,9 +1779,9 @@
           <w:noProof/>
         </w:rPr>
         <w:drawing>
-          <wp:inline distT="0" distB="0" distL="0" distR="0" wp14:anchorId="10D563DC" wp14:editId="567B5E53">
-            <wp:extent cx="3116580" cy="3780110"/>
-            <wp:effectExtent l="0" t="0" r="7620" b="0"/>
+          <wp:inline distT="0" distB="0" distL="0" distR="0" wp14:anchorId="10D563DC" wp14:editId="358FAB75">
+            <wp:extent cx="2536466" cy="3076487"/>
+            <wp:effectExtent l="0" t="0" r="0" b="0"/>
             <wp:docPr id="1505195368" name="Kép 1" descr="A képen szöveg, képernyőkép, Betűtípus, szám látható&#10;&#10;Automatikusan generált leírás"/>
             <wp:cNvGraphicFramePr>
               <a:graphicFrameLocks xmlns:a="http://schemas.openxmlformats.org/drawingml/2006/main" noChangeAspect="1"/>
@@ -1677,7 +1794,7 @@
                     <pic:cNvPicPr/>
                   </pic:nvPicPr>
                   <pic:blipFill>
-                    <a:blip r:embed="rId16"/>
+                    <a:blip r:embed="rId18"/>
                     <a:stretch>
                       <a:fillRect/>
                     </a:stretch>
@@ -1685,7 +1802,7 @@
                   <pic:spPr>
                     <a:xfrm>
                       <a:off x="0" y="0"/>
-                      <a:ext cx="3122667" cy="3787493"/>
+                      <a:ext cx="2573295" cy="3121157"/>
                     </a:xfrm>
                     <a:prstGeom prst="rect">
                       <a:avLst/>
@@ -1703,87 +1820,133 @@
         <w:pStyle w:val="Kpalrs"/>
         <w:jc w:val="center"/>
       </w:pPr>
-      <w:r>
-        <w:fldChar w:fldCharType="begin"/>
-      </w:r>
-      <w:r>
-        <w:instrText xml:space="preserve"> SEQ ábra \* ARABIC </w:instrText>
-      </w:r>
-      <w:r>
-        <w:fldChar w:fldCharType="separate"/>
+      <w:fldSimple w:instr=" SEQ ábra \* ARABIC ">
+        <w:r>
+          <w:rPr>
+            <w:noProof/>
+          </w:rPr>
+          <w:t>2</w:t>
+        </w:r>
+      </w:fldSimple>
+      <w:r>
+        <w:t>. ábra - bejelentkezési felület</w:t>
+      </w:r>
+    </w:p>
+    <w:p>
+      <w:pPr>
+        <w:pStyle w:val="Listaszerbekezds"/>
+        <w:numPr>
+          <w:ilvl w:val="1"/>
+          <w:numId w:val="20"/>
+        </w:numPr>
+      </w:pPr>
+      <w:r>
+        <w:t xml:space="preserve"> </w:t>
+      </w:r>
+      <w:r>
+        <w:t>Menü kezelés</w:t>
+      </w:r>
+    </w:p>
+    <w:p>
+      <w:pPr>
+        <w:ind w:left="397"/>
+      </w:pPr>
+    </w:p>
+    <w:p>
+      <w:pPr>
+        <w:ind w:left="397"/>
+      </w:pPr>
+      <w:r>
+        <w:t>A bejelentkezést követően a bejelentkezett felhasználó jogkörének megfelelően más menüpontok jelennek meg.</w:t>
+      </w:r>
+    </w:p>
+    <w:p>
+      <w:pPr>
+        <w:ind w:left="397"/>
+      </w:pPr>
+      <w:r>
+        <w:t>Ha tanár lép be, akkor számára a következő menüpontok jelennek meg:</w:t>
+      </w:r>
+    </w:p>
+    <w:p>
+      <w:pPr>
+        <w:pStyle w:val="Listaszerbekezds"/>
+        <w:numPr>
+          <w:ilvl w:val="0"/>
+          <w:numId w:val="31"/>
+        </w:numPr>
+      </w:pPr>
+      <w:r>
+        <w:t>Diákok – itt a tanulókat tudja megtekinteni</w:t>
+      </w:r>
+    </w:p>
+    <w:p>
+      <w:pPr>
+        <w:pStyle w:val="Listaszerbekezds"/>
+        <w:numPr>
+          <w:ilvl w:val="0"/>
+          <w:numId w:val="31"/>
+        </w:numPr>
+      </w:pPr>
+      <w:r>
+        <w:t>T</w:t>
+      </w:r>
+      <w:r>
+        <w:t>antárgyak – itt a tantárgyakat tudja megtekinteni</w:t>
+      </w:r>
+      <w:r>
+        <w:t xml:space="preserve"> </w:t>
+      </w:r>
+    </w:p>
+    <w:p>
+      <w:pPr>
+        <w:pStyle w:val="Listaszerbekezds"/>
+        <w:numPr>
+          <w:ilvl w:val="0"/>
+          <w:numId w:val="31"/>
+        </w:numPr>
+      </w:pPr>
+      <w:r>
+        <w:t>Jegyek – a tanulóknak kiosztott jegyeket látja dátum és tantárgy szerint</w:t>
+      </w:r>
+    </w:p>
+    <w:p>
+      <w:pPr>
+        <w:pStyle w:val="Listaszerbekezds"/>
+        <w:numPr>
+          <w:ilvl w:val="0"/>
+          <w:numId w:val="31"/>
+        </w:numPr>
+      </w:pPr>
+      <w:r>
+        <w:t xml:space="preserve">Írj üzentet – ezzel a menüponttal a tanárok is képesek üzenetet hagyni az </w:t>
+      </w:r>
+      <w:proofErr w:type="spellStart"/>
+      <w:r>
+        <w:t>admin</w:t>
+      </w:r>
+      <w:proofErr w:type="spellEnd"/>
+      <w:r>
+        <w:t xml:space="preserve"> számára.</w:t>
       </w:r>
       <w:r>
         <w:rPr>
           <w:noProof/>
         </w:rPr>
-        <w:t>2</w:t>
-      </w:r>
+        <w:t xml:space="preserve"> </w:t>
+      </w:r>
+    </w:p>
+    <w:p>
       <w:r>
         <w:rPr>
           <w:noProof/>
         </w:rPr>
-        <w:fldChar w:fldCharType="end"/>
-      </w:r>
-      <w:r>
-        <w:t>. ábra - bejelentkezési felület</w:t>
-      </w:r>
-    </w:p>
-    <w:p>
-      <w:pPr>
-        <w:rPr>
-          <w:rFonts w:ascii="Arial" w:hAnsi="Arial" w:cs="Arial"/>
-          <w:szCs w:val="24"/>
-        </w:rPr>
-      </w:pPr>
-    </w:p>
-    <w:p>
-      <w:pPr>
-        <w:keepNext/>
-      </w:pPr>
-      <w:r>
         <w:lastRenderedPageBreak/>
-        <w:t>Bejelentkezett felhasználókat e</w:t>
-      </w:r>
-      <w:r>
-        <w:t>gy</w:t>
-      </w:r>
-      <w:r>
-        <w:t xml:space="preserve"> kezdőlap fogad, melyen tudnak tájékozódni az iskoláról, illetve a napló nyújtotta szolgáltatásokról, majd a menüben az általuk megtekinteni kívánt oldalra tudnak </w:t>
-      </w:r>
-      <w:r>
-        <w:t>tovább haladni</w:t>
-      </w:r>
-      <w:r>
-        <w:t xml:space="preserve">. </w:t>
-      </w:r>
-    </w:p>
-    <w:p>
-      <w:pPr>
-        <w:keepNext/>
-      </w:pPr>
-      <w:r>
-        <w:t xml:space="preserve">Egy funkció van az oldalon, amely bejelentkezés nélkül is elérhető a látogatóknak, ez pedig az üzenetküldő felület. </w:t>
-      </w:r>
-    </w:p>
-    <w:p>
-      <w:pPr>
-        <w:keepNext/>
-      </w:pPr>
-    </w:p>
-    <w:p>
-      <w:pPr>
-        <w:keepNext/>
-        <w:jc w:val="center"/>
-      </w:pPr>
-      <w:r>
-        <w:rPr>
-          <w:noProof/>
-        </w:rPr>
         <w:drawing>
-          <wp:inline distT="0" distB="0" distL="0" distR="0" wp14:anchorId="295340DB" wp14:editId="6DECCCF8">
-            <wp:extent cx="2487526" cy="3528060"/>
-            <wp:effectExtent l="0" t="0" r="8255" b="0"/>
-            <wp:docPr id="1379174518" name="Kép 1" descr="A képen szöveg, képernyőkép, Betűtípus, Téglalap látható&#10;&#10;Automatikusan generált leírás"/>
+          <wp:inline distT="0" distB="0" distL="0" distR="0" wp14:anchorId="7BD814BD" wp14:editId="7A76A9BE">
+            <wp:extent cx="5579110" cy="2678430"/>
+            <wp:effectExtent l="0" t="0" r="2540" b="7620"/>
+            <wp:docPr id="1809095383" name="Kép 1" descr="A képen szöveg, képernyőkép, szoftver, Multimédiás szoftver látható&#10;&#10;Automatikusan generált leírás"/>
             <wp:cNvGraphicFramePr>
               <a:graphicFrameLocks xmlns:a="http://schemas.openxmlformats.org/drawingml/2006/main" noChangeAspect="1"/>
             </wp:cNvGraphicFramePr>
@@ -1791,425 +1954,7 @@
               <a:graphicData uri="http://schemas.openxmlformats.org/drawingml/2006/picture">
                 <pic:pic xmlns:pic="http://schemas.openxmlformats.org/drawingml/2006/picture">
                   <pic:nvPicPr>
-                    <pic:cNvPr id="1379174518" name="Kép 1" descr="A képen szöveg, képernyőkép, Betűtípus, Téglalap látható&#10;&#10;Automatikusan generált leírás"/>
-                    <pic:cNvPicPr/>
-                  </pic:nvPicPr>
-                  <pic:blipFill>
-                    <a:blip r:embed="rId17"/>
-                    <a:stretch>
-                      <a:fillRect/>
-                    </a:stretch>
-                  </pic:blipFill>
-                  <pic:spPr>
-                    <a:xfrm>
-                      <a:off x="0" y="0"/>
-                      <a:ext cx="2487785" cy="3528427"/>
-                    </a:xfrm>
-                    <a:prstGeom prst="rect">
-                      <a:avLst/>
-                    </a:prstGeom>
-                  </pic:spPr>
-                </pic:pic>
-              </a:graphicData>
-            </a:graphic>
-          </wp:inline>
-        </w:drawing>
-      </w:r>
-    </w:p>
-    <w:p>
-      <w:pPr>
-        <w:pStyle w:val="Kpalrs"/>
-        <w:jc w:val="center"/>
-      </w:pPr>
-      <w:r>
-        <w:fldChar w:fldCharType="begin"/>
-      </w:r>
-      <w:r>
-        <w:instrText xml:space="preserve"> SEQ ábra \* ARABIC </w:instrText>
-      </w:r>
-      <w:r>
-        <w:fldChar w:fldCharType="separate"/>
-      </w:r>
-      <w:r>
-        <w:rPr>
-          <w:noProof/>
-        </w:rPr>
-        <w:t>3</w:t>
-      </w:r>
-      <w:r>
-        <w:fldChar w:fldCharType="end"/>
-      </w:r>
-      <w:r>
-        <w:t>. ábra - üzenetküldő funkció</w:t>
-      </w:r>
-    </w:p>
-    <w:p>
-      <w:pPr>
-        <w:pStyle w:val="Kpalrs"/>
-        <w:jc w:val="center"/>
-        <w:rPr>
-          <w:noProof/>
-        </w:rPr>
-      </w:pPr>
-    </w:p>
-    <w:p>
-      <w:pPr>
-        <w:pStyle w:val="Kpalrs"/>
-        <w:jc w:val="center"/>
-        <w:rPr>
-          <w:rFonts w:ascii="Arial" w:hAnsi="Arial" w:cs="Arial"/>
-          <w:sz w:val="24"/>
-          <w:szCs w:val="24"/>
-        </w:rPr>
-      </w:pPr>
-      <w:r>
-        <w:rPr>
-          <w:noProof/>
-        </w:rPr>
-        <w:fldChar w:fldCharType="begin"/>
-      </w:r>
-      <w:r>
-        <w:rPr>
-          <w:noProof/>
-        </w:rPr>
-        <w:instrText xml:space="preserve"> SEQ ábra \* ARABIC </w:instrText>
-      </w:r>
-      <w:r>
-        <w:rPr>
-          <w:noProof/>
-        </w:rPr>
-        <w:fldChar w:fldCharType="separate"/>
-      </w:r>
-      <w:r>
-        <w:rPr>
-          <w:noProof/>
-        </w:rPr>
-        <w:t>4</w:t>
-      </w:r>
-      <w:r>
-        <w:rPr>
-          <w:noProof/>
-        </w:rPr>
-        <w:fldChar w:fldCharType="end"/>
-      </w:r>
-      <w:r>
-        <w:rPr>
-          <w:noProof/>
-        </w:rPr>
-        <w:t>. ábra</w:t>
-      </w:r>
-      <w:r>
-        <w:t xml:space="preserve"> - </w:t>
-      </w:r>
-      <w:proofErr w:type="spellStart"/>
-      <w:r>
-        <w:t>Admin</w:t>
-      </w:r>
-      <w:proofErr w:type="spellEnd"/>
-      <w:r>
-        <w:t xml:space="preserve"> kezdőlap - </w:t>
-      </w:r>
-      <w:r>
-        <w:rPr>
-          <w:noProof/>
-          <w:color w:val="FF0000"/>
-        </w:rPr>
-        <w:t>TODO kicserélni</w:t>
-      </w:r>
-    </w:p>
-    <w:p>
-      <w:pPr>
-        <w:rPr>
-          <w:rFonts w:ascii="Arial" w:hAnsi="Arial" w:cs="Arial"/>
-          <w:szCs w:val="24"/>
-        </w:rPr>
-      </w:pPr>
-    </w:p>
-    <w:p>
-      <w:pPr>
-        <w:rPr>
-          <w:rFonts w:ascii="Arial" w:hAnsi="Arial" w:cs="Arial"/>
-          <w:szCs w:val="24"/>
-        </w:rPr>
-      </w:pPr>
-      <w:r>
-        <w:rPr>
-          <w:rFonts w:ascii="Arial" w:hAnsi="Arial" w:cs="Arial"/>
-          <w:szCs w:val="24"/>
-        </w:rPr>
-        <w:t xml:space="preserve">A tanároknak lehetőségük van tárgyak, diákok megtekintésére, illetve a jegyek teljeskörű (hozzáadás, módosítás, törlés) kezelésére. Itt van egy plusz funkció, amit </w:t>
-      </w:r>
-      <w:proofErr w:type="spellStart"/>
-      <w:r>
-        <w:rPr>
-          <w:rFonts w:ascii="Arial" w:hAnsi="Arial" w:cs="Arial"/>
-          <w:szCs w:val="24"/>
-        </w:rPr>
-        <w:t>admin</w:t>
-      </w:r>
-      <w:proofErr w:type="spellEnd"/>
-      <w:r>
-        <w:rPr>
-          <w:rFonts w:ascii="Arial" w:hAnsi="Arial" w:cs="Arial"/>
-          <w:szCs w:val="24"/>
-        </w:rPr>
-        <w:t xml:space="preserve"> felületen indokolatlannak éreztem, ez pedig a diákokra szűrés és a jegyeik exportálása pdf </w:t>
-      </w:r>
-      <w:proofErr w:type="spellStart"/>
-      <w:r>
-        <w:rPr>
-          <w:rFonts w:ascii="Arial" w:hAnsi="Arial" w:cs="Arial"/>
-          <w:szCs w:val="24"/>
-        </w:rPr>
-        <w:t>fileba</w:t>
-      </w:r>
-      <w:proofErr w:type="spellEnd"/>
-      <w:r>
-        <w:rPr>
-          <w:rFonts w:ascii="Arial" w:hAnsi="Arial" w:cs="Arial"/>
-          <w:szCs w:val="24"/>
-        </w:rPr>
-        <w:t xml:space="preserve">. </w:t>
-      </w:r>
-    </w:p>
-    <w:p>
-      <w:pPr>
-        <w:keepNext/>
-      </w:pPr>
-      <w:r>
-        <w:rPr>
-          <w:noProof/>
-        </w:rPr>
-        <w:lastRenderedPageBreak/>
-        <w:drawing>
-          <wp:inline distT="0" distB="0" distL="0" distR="0" wp14:anchorId="3669991A" wp14:editId="0C235051">
-            <wp:extent cx="5760720" cy="4166870"/>
-            <wp:effectExtent l="0" t="0" r="0" b="5080"/>
-            <wp:docPr id="2087228057" name="Kép 1" descr="A képen szöveg, képernyőkép, Betűtípus, Téglalap látható&#10;&#10;Automatikusan generált leírás"/>
-            <wp:cNvGraphicFramePr>
-              <a:graphicFrameLocks xmlns:a="http://schemas.openxmlformats.org/drawingml/2006/main" noChangeAspect="1"/>
-            </wp:cNvGraphicFramePr>
-            <a:graphic xmlns:a="http://schemas.openxmlformats.org/drawingml/2006/main">
-              <a:graphicData uri="http://schemas.openxmlformats.org/drawingml/2006/picture">
-                <pic:pic xmlns:pic="http://schemas.openxmlformats.org/drawingml/2006/picture">
-                  <pic:nvPicPr>
-                    <pic:cNvPr id="2087228057" name="Kép 1" descr="A képen szöveg, képernyőkép, Betűtípus, Téglalap látható&#10;&#10;Automatikusan generált leírás"/>
-                    <pic:cNvPicPr/>
-                  </pic:nvPicPr>
-                  <pic:blipFill>
-                    <a:blip r:embed="rId18"/>
-                    <a:stretch>
-                      <a:fillRect/>
-                    </a:stretch>
-                  </pic:blipFill>
-                  <pic:spPr>
-                    <a:xfrm>
-                      <a:off x="0" y="0"/>
-                      <a:ext cx="5760720" cy="4166870"/>
-                    </a:xfrm>
-                    <a:prstGeom prst="rect">
-                      <a:avLst/>
-                    </a:prstGeom>
-                  </pic:spPr>
-                </pic:pic>
-              </a:graphicData>
-            </a:graphic>
-          </wp:inline>
-        </w:drawing>
-      </w:r>
-    </w:p>
-    <w:p>
-      <w:pPr>
-        <w:pStyle w:val="Kpalrs"/>
-        <w:jc w:val="center"/>
-      </w:pPr>
-      <w:r>
-        <w:rPr>
-          <w:rFonts w:ascii="Arial" w:hAnsi="Arial" w:cs="Arial"/>
-          <w:sz w:val="24"/>
-          <w:szCs w:val="24"/>
-        </w:rPr>
-        <w:fldChar w:fldCharType="begin"/>
-      </w:r>
-      <w:r>
-        <w:rPr>
-          <w:rFonts w:ascii="Arial" w:hAnsi="Arial" w:cs="Arial"/>
-          <w:sz w:val="24"/>
-          <w:szCs w:val="24"/>
-        </w:rPr>
-        <w:instrText xml:space="preserve"> SEQ ábra \* ARABIC </w:instrText>
-      </w:r>
-      <w:r>
-        <w:rPr>
-          <w:rFonts w:ascii="Arial" w:hAnsi="Arial" w:cs="Arial"/>
-          <w:sz w:val="24"/>
-          <w:szCs w:val="24"/>
-        </w:rPr>
-        <w:fldChar w:fldCharType="separate"/>
-      </w:r>
-      <w:r>
-        <w:rPr>
-          <w:rFonts w:ascii="Arial" w:hAnsi="Arial" w:cs="Arial"/>
-          <w:noProof/>
-          <w:sz w:val="24"/>
-          <w:szCs w:val="24"/>
-        </w:rPr>
-        <w:t>5</w:t>
-      </w:r>
-      <w:r>
-        <w:rPr>
-          <w:rFonts w:ascii="Arial" w:hAnsi="Arial" w:cs="Arial"/>
-          <w:sz w:val="24"/>
-          <w:szCs w:val="24"/>
-        </w:rPr>
-        <w:fldChar w:fldCharType="end"/>
-      </w:r>
-      <w:r>
-        <w:t xml:space="preserve">. ábra - Tanárok kezdőlap - </w:t>
-      </w:r>
-      <w:r>
-        <w:rPr>
-          <w:noProof/>
-          <w:color w:val="FF0000"/>
-        </w:rPr>
-        <w:t>TODO kicserélni</w:t>
-      </w:r>
-    </w:p>
-    <w:p/>
-    <w:p>
-      <w:pPr>
-        <w:rPr>
-          <w:rFonts w:ascii="Arial" w:hAnsi="Arial" w:cs="Arial"/>
-          <w:szCs w:val="24"/>
-        </w:rPr>
-      </w:pPr>
-      <w:r>
-        <w:rPr>
-          <w:rFonts w:ascii="Arial" w:hAnsi="Arial" w:cs="Arial"/>
-          <w:szCs w:val="24"/>
-        </w:rPr>
-        <w:t xml:space="preserve">A 3. kategória, pedig a diákok, akik csak listázni tudják a tárgyakat, diákokat, illetve a jegyeket. Továbbá itt is lehetőség nyílik a diákok jegyeik exportálására. </w:t>
-      </w:r>
-    </w:p>
-    <w:p>
-      <w:pPr>
-        <w:rPr>
-          <w:rFonts w:ascii="Arial" w:hAnsi="Arial" w:cs="Arial"/>
-          <w:szCs w:val="24"/>
-        </w:rPr>
-      </w:pPr>
-    </w:p>
-    <w:p>
-      <w:pPr>
-        <w:pStyle w:val="Cmsor1"/>
-      </w:pPr>
-      <w:bookmarkStart w:id="5" w:name="_Toc181275555"/>
-      <w:r>
-        <w:t>Külső reszponzív sablon alkalmazása</w:t>
-      </w:r>
-      <w:bookmarkEnd w:id="5"/>
-    </w:p>
-    <w:p>
-      <w:pPr>
-        <w:keepNext/>
-        <w:rPr>
-          <w:rFonts w:cs="Times New Roman"/>
-          <w:szCs w:val="24"/>
-        </w:rPr>
-      </w:pPr>
-      <w:r>
-        <w:rPr>
-          <w:rFonts w:cs="Times New Roman"/>
-          <w:szCs w:val="24"/>
-        </w:rPr>
-        <w:t xml:space="preserve">Projektemhez </w:t>
-      </w:r>
-      <w:proofErr w:type="spellStart"/>
-      <w:r>
-        <w:rPr>
-          <w:rFonts w:cs="Times New Roman"/>
-          <w:szCs w:val="24"/>
-        </w:rPr>
-        <w:t>Bootstrapet</w:t>
-      </w:r>
-      <w:proofErr w:type="spellEnd"/>
-      <w:r>
-        <w:rPr>
-          <w:rFonts w:cs="Times New Roman"/>
-          <w:szCs w:val="24"/>
-        </w:rPr>
-        <w:t xml:space="preserve"> használtam, mely segített </w:t>
-      </w:r>
-      <w:proofErr w:type="gramStart"/>
-      <w:r>
-        <w:rPr>
-          <w:rFonts w:cs="Times New Roman"/>
-          <w:szCs w:val="24"/>
-        </w:rPr>
-        <w:t>a</w:t>
-      </w:r>
-      <w:proofErr w:type="gramEnd"/>
-      <w:r>
-        <w:rPr>
-          <w:rFonts w:cs="Times New Roman"/>
-          <w:szCs w:val="24"/>
-        </w:rPr>
-        <w:t xml:space="preserve"> ez ergonomikus design kialakításában. Továbbá JavaScriptet használtam például a táblázatok megjelenítéséhez </w:t>
-      </w:r>
-      <w:proofErr w:type="spellStart"/>
-      <w:r>
-        <w:rPr>
-          <w:rFonts w:cs="Times New Roman"/>
-          <w:szCs w:val="24"/>
-        </w:rPr>
-        <w:t>jquery</w:t>
-      </w:r>
-      <w:proofErr w:type="spellEnd"/>
-      <w:r>
-        <w:rPr>
-          <w:rFonts w:cs="Times New Roman"/>
-          <w:szCs w:val="24"/>
-        </w:rPr>
-        <w:t xml:space="preserve"> </w:t>
-      </w:r>
-      <w:proofErr w:type="spellStart"/>
-      <w:r>
-        <w:rPr>
-          <w:rFonts w:cs="Times New Roman"/>
-          <w:szCs w:val="24"/>
-        </w:rPr>
-        <w:t>datatables</w:t>
-      </w:r>
-      <w:proofErr w:type="spellEnd"/>
-      <w:r>
-        <w:rPr>
-          <w:rFonts w:cs="Times New Roman"/>
-          <w:szCs w:val="24"/>
-        </w:rPr>
-        <w:t xml:space="preserve">-t hívtam segítségül. </w:t>
-      </w:r>
-    </w:p>
-    <w:p>
-      <w:pPr>
-        <w:keepNext/>
-      </w:pPr>
-      <w:r>
-        <w:rPr>
-          <w:noProof/>
-        </w:rPr>
-        <w:drawing>
-          <wp:inline distT="0" distB="0" distL="0" distR="0" wp14:anchorId="41CCED0C" wp14:editId="6DAEB2FC">
-            <wp:extent cx="5760720" cy="1477010"/>
-            <wp:effectExtent l="0" t="0" r="0" b="8890"/>
-            <wp:docPr id="120425429" name="Kép 1" descr="A képen szöveg, képernyőkép, Betűtípus látható&#10;&#10;Automatikusan generált leírás"/>
-            <wp:cNvGraphicFramePr>
-              <a:graphicFrameLocks xmlns:a="http://schemas.openxmlformats.org/drawingml/2006/main" noChangeAspect="1"/>
-            </wp:cNvGraphicFramePr>
-            <a:graphic xmlns:a="http://schemas.openxmlformats.org/drawingml/2006/main">
-              <a:graphicData uri="http://schemas.openxmlformats.org/drawingml/2006/picture">
-                <pic:pic xmlns:pic="http://schemas.openxmlformats.org/drawingml/2006/picture">
-                  <pic:nvPicPr>
-                    <pic:cNvPr id="120425429" name="Kép 1" descr="A képen szöveg, képernyőkép, Betűtípus látható&#10;&#10;Automatikusan generált leírás"/>
+                    <pic:cNvPr id="1809095383" name="Kép 1" descr="A képen szöveg, képernyőkép, szoftver, Multimédiás szoftver látható&#10;&#10;Automatikusan generált leírás"/>
                     <pic:cNvPicPr/>
                   </pic:nvPicPr>
                   <pic:blipFill>
@@ -2221,7 +1966,7 @@
                   <pic:spPr>
                     <a:xfrm>
                       <a:off x="0" y="0"/>
-                      <a:ext cx="5760720" cy="1477010"/>
+                      <a:ext cx="5579110" cy="2678430"/>
                     </a:xfrm>
                     <a:prstGeom prst="rect">
                       <a:avLst/>
@@ -2234,82 +1979,643 @@
         </w:drawing>
       </w:r>
     </w:p>
-    <w:p>
-      <w:pPr>
-        <w:pStyle w:val="Kpalrs"/>
+    <w:p/>
+    <w:p>
+      <w:r>
+        <w:t>Bejelentkezést követően eltűnik a regisztráció és a bejelentkezés menü, mert ezek értelmüket vesztik, de megjelenik, hogy ki van bejelentkezve és mellette a kilépés gomb.</w:t>
+      </w:r>
+    </w:p>
+    <w:p>
+      <w:r>
+        <w:t>Ha diák jelentkezik be, akkor ő a Diákok menüpontot nem láthatja</w:t>
+      </w:r>
+    </w:p>
+    <w:p>
+      <w:r>
+        <w:br/>
+      </w:r>
+      <w:r>
+        <w:rPr>
+          <w:noProof/>
+        </w:rPr>
+        <w:drawing>
+          <wp:inline distT="0" distB="0" distL="0" distR="0" wp14:anchorId="30A2D5E7" wp14:editId="0DD0621F">
+            <wp:extent cx="5579110" cy="2716530"/>
+            <wp:effectExtent l="0" t="0" r="2540" b="7620"/>
+            <wp:docPr id="373103685" name="Kép 1" descr="A képen szöveg, képernyőkép, Multimédiás szoftver, szoftver látható&#10;&#10;Automatikusan generált leírás"/>
+            <wp:cNvGraphicFramePr>
+              <a:graphicFrameLocks xmlns:a="http://schemas.openxmlformats.org/drawingml/2006/main" noChangeAspect="1"/>
+            </wp:cNvGraphicFramePr>
+            <a:graphic xmlns:a="http://schemas.openxmlformats.org/drawingml/2006/main">
+              <a:graphicData uri="http://schemas.openxmlformats.org/drawingml/2006/picture">
+                <pic:pic xmlns:pic="http://schemas.openxmlformats.org/drawingml/2006/picture">
+                  <pic:nvPicPr>
+                    <pic:cNvPr id="373103685" name="Kép 1" descr="A képen szöveg, képernyőkép, Multimédiás szoftver, szoftver látható&#10;&#10;Automatikusan generált leírás"/>
+                    <pic:cNvPicPr/>
+                  </pic:nvPicPr>
+                  <pic:blipFill>
+                    <a:blip r:embed="rId20"/>
+                    <a:stretch>
+                      <a:fillRect/>
+                    </a:stretch>
+                  </pic:blipFill>
+                  <pic:spPr>
+                    <a:xfrm>
+                      <a:off x="0" y="0"/>
+                      <a:ext cx="5579110" cy="2716530"/>
+                    </a:xfrm>
+                    <a:prstGeom prst="rect">
+                      <a:avLst/>
+                    </a:prstGeom>
+                  </pic:spPr>
+                </pic:pic>
+              </a:graphicData>
+            </a:graphic>
+          </wp:inline>
+        </w:drawing>
+      </w:r>
+    </w:p>
+    <w:p/>
+    <w:p>
+      <w:r>
+        <w:t xml:space="preserve">Ha az </w:t>
+      </w:r>
+      <w:proofErr w:type="spellStart"/>
+      <w:r>
+        <w:t>admin</w:t>
+      </w:r>
+      <w:proofErr w:type="spellEnd"/>
+      <w:r>
+        <w:t xml:space="preserve"> </w:t>
+      </w:r>
+      <w:proofErr w:type="spellStart"/>
+      <w:r>
+        <w:t>user</w:t>
+      </w:r>
+      <w:proofErr w:type="spellEnd"/>
+      <w:r>
+        <w:t xml:space="preserve"> </w:t>
+      </w:r>
+      <w:proofErr w:type="spellStart"/>
+      <w:r>
+        <w:t>jeletkezik</w:t>
+      </w:r>
+      <w:proofErr w:type="spellEnd"/>
+      <w:r>
+        <w:t xml:space="preserve"> be, akkor őt a bejelentkezést követően a Spring </w:t>
+      </w:r>
+      <w:proofErr w:type="spellStart"/>
+      <w:r>
+        <w:t>security</w:t>
+      </w:r>
+      <w:proofErr w:type="spellEnd"/>
+      <w:r>
+        <w:t xml:space="preserve"> </w:t>
+      </w:r>
+      <w:proofErr w:type="gramStart"/>
+      <w:r>
+        <w:t>a</w:t>
+      </w:r>
+      <w:proofErr w:type="gramEnd"/>
+      <w:r>
+        <w:t xml:space="preserve"> </w:t>
+      </w:r>
+      <w:proofErr w:type="spellStart"/>
+      <w:r>
+        <w:t>admin</w:t>
+      </w:r>
+      <w:proofErr w:type="spellEnd"/>
+      <w:r>
+        <w:t xml:space="preserve"> felületre továbbítja.</w:t>
+      </w:r>
+    </w:p>
+    <w:p>
+      <w:pPr>
+        <w:keepNext/>
+      </w:pPr>
+    </w:p>
+    <w:p>
+      <w:pPr>
+        <w:keepNext/>
+      </w:pPr>
+      <w:r>
+        <w:rPr>
+          <w:noProof/>
+        </w:rPr>
+        <w:drawing>
+          <wp:inline distT="0" distB="0" distL="0" distR="0" wp14:anchorId="61D18914" wp14:editId="42FEBEC7">
+            <wp:extent cx="5579110" cy="2536190"/>
+            <wp:effectExtent l="0" t="0" r="2540" b="0"/>
+            <wp:docPr id="1365314617" name="Kép 1" descr="A képen szöveg, képernyőkép, Betűtípus, Téglalap látható&#10;&#10;Automatikusan generált leírás"/>
+            <wp:cNvGraphicFramePr>
+              <a:graphicFrameLocks xmlns:a="http://schemas.openxmlformats.org/drawingml/2006/main" noChangeAspect="1"/>
+            </wp:cNvGraphicFramePr>
+            <a:graphic xmlns:a="http://schemas.openxmlformats.org/drawingml/2006/main">
+              <a:graphicData uri="http://schemas.openxmlformats.org/drawingml/2006/picture">
+                <pic:pic xmlns:pic="http://schemas.openxmlformats.org/drawingml/2006/picture">
+                  <pic:nvPicPr>
+                    <pic:cNvPr id="1365314617" name="Kép 1" descr="A képen szöveg, képernyőkép, Betűtípus, Téglalap látható&#10;&#10;Automatikusan generált leírás"/>
+                    <pic:cNvPicPr/>
+                  </pic:nvPicPr>
+                  <pic:blipFill>
+                    <a:blip r:embed="rId21"/>
+                    <a:stretch>
+                      <a:fillRect/>
+                    </a:stretch>
+                  </pic:blipFill>
+                  <pic:spPr>
+                    <a:xfrm>
+                      <a:off x="0" y="0"/>
+                      <a:ext cx="5579110" cy="2536190"/>
+                    </a:xfrm>
+                    <a:prstGeom prst="rect">
+                      <a:avLst/>
+                    </a:prstGeom>
+                  </pic:spPr>
+                </pic:pic>
+              </a:graphicData>
+            </a:graphic>
+          </wp:inline>
+        </w:drawing>
+      </w:r>
+    </w:p>
+    <w:p>
+      <w:pPr>
+        <w:keepNext/>
+      </w:pPr>
+    </w:p>
+    <w:p>
+      <w:pPr>
+        <w:keepNext/>
+      </w:pPr>
+      <w:r>
+        <w:t>Innen elindulva ő is vissza tud menni a főoldalra, és látja ugyanazokat az adatokat, amit a többi felhasználó.</w:t>
+      </w:r>
+      <w:r>
+        <w:br/>
+        <w:t xml:space="preserve">Amiben különbözik az </w:t>
+      </w:r>
+      <w:proofErr w:type="spellStart"/>
+      <w:r>
+        <w:t>admin</w:t>
+      </w:r>
+      <w:proofErr w:type="spellEnd"/>
+      <w:r>
+        <w:t xml:space="preserve"> </w:t>
+      </w:r>
+      <w:proofErr w:type="spellStart"/>
+      <w:r>
+        <w:t>user</w:t>
+      </w:r>
+      <w:proofErr w:type="spellEnd"/>
+      <w:r>
+        <w:t>, hogy ő az üzent küldés menüpont helyett a beérkezett üzenteteket látja.</w:t>
+      </w:r>
+    </w:p>
+    <w:p>
+      <w:pPr>
+        <w:keepNext/>
+      </w:pPr>
+    </w:p>
+    <w:p>
+      <w:pPr>
+        <w:keepNext/>
+      </w:pPr>
+    </w:p>
+    <w:p>
+      <w:pPr>
+        <w:keepNext/>
+      </w:pPr>
+      <w:r>
+        <w:rPr>
+          <w:noProof/>
+        </w:rPr>
+        <w:drawing>
+          <wp:inline distT="0" distB="0" distL="0" distR="0" wp14:anchorId="699E2F78" wp14:editId="498863AD">
+            <wp:extent cx="5579110" cy="2592705"/>
+            <wp:effectExtent l="0" t="0" r="2540" b="0"/>
+            <wp:docPr id="1408229506" name="Kép 1" descr="A képen szöveg, képernyőkép, szoftver, Multimédiás szoftver látható&#10;&#10;Automatikusan generált leírás"/>
+            <wp:cNvGraphicFramePr>
+              <a:graphicFrameLocks xmlns:a="http://schemas.openxmlformats.org/drawingml/2006/main" noChangeAspect="1"/>
+            </wp:cNvGraphicFramePr>
+            <a:graphic xmlns:a="http://schemas.openxmlformats.org/drawingml/2006/main">
+              <a:graphicData uri="http://schemas.openxmlformats.org/drawingml/2006/picture">
+                <pic:pic xmlns:pic="http://schemas.openxmlformats.org/drawingml/2006/picture">
+                  <pic:nvPicPr>
+                    <pic:cNvPr id="1408229506" name="Kép 1" descr="A képen szöveg, képernyőkép, szoftver, Multimédiás szoftver látható&#10;&#10;Automatikusan generált leírás"/>
+                    <pic:cNvPicPr/>
+                  </pic:nvPicPr>
+                  <pic:blipFill>
+                    <a:blip r:embed="rId22"/>
+                    <a:stretch>
+                      <a:fillRect/>
+                    </a:stretch>
+                  </pic:blipFill>
+                  <pic:spPr>
+                    <a:xfrm>
+                      <a:off x="0" y="0"/>
+                      <a:ext cx="5579110" cy="2592705"/>
+                    </a:xfrm>
+                    <a:prstGeom prst="rect">
+                      <a:avLst/>
+                    </a:prstGeom>
+                  </pic:spPr>
+                </pic:pic>
+              </a:graphicData>
+            </a:graphic>
+          </wp:inline>
+        </w:drawing>
+      </w:r>
+    </w:p>
+    <w:p>
+      <w:pPr>
+        <w:keepNext/>
+      </w:pPr>
+    </w:p>
+    <w:p>
+      <w:pPr>
+        <w:keepNext/>
+      </w:pPr>
+      <w:r>
+        <w:t xml:space="preserve">A különböző menüpontok megjelenését a </w:t>
+      </w:r>
+      <w:proofErr w:type="spellStart"/>
+      <w:r>
+        <w:t>spring</w:t>
+      </w:r>
+      <w:proofErr w:type="spellEnd"/>
+      <w:r>
+        <w:t xml:space="preserve"> boot </w:t>
+      </w:r>
+      <w:proofErr w:type="spellStart"/>
+      <w:r>
+        <w:t>security</w:t>
+      </w:r>
+      <w:proofErr w:type="spellEnd"/>
+      <w:r>
+        <w:t xml:space="preserve"> segítségével valósítottuk meg.</w:t>
+      </w:r>
+      <w:r>
+        <w:br/>
+      </w:r>
+      <w:r>
+        <w:t xml:space="preserve">A menüt egy </w:t>
+      </w:r>
+      <w:proofErr w:type="spellStart"/>
+      <w:r>
+        <w:t>tymeleaf</w:t>
+      </w:r>
+      <w:proofErr w:type="spellEnd"/>
+      <w:r>
+        <w:t xml:space="preserve"> </w:t>
+      </w:r>
+      <w:proofErr w:type="spellStart"/>
+      <w:r>
+        <w:t>fragmentben</w:t>
+      </w:r>
+      <w:proofErr w:type="spellEnd"/>
+      <w:r>
+        <w:t xml:space="preserve"> valósítottuk meg és ezt húztuk be minden </w:t>
+      </w:r>
+      <w:proofErr w:type="spellStart"/>
+      <w:r>
+        <w:t>html</w:t>
+      </w:r>
+      <w:proofErr w:type="spellEnd"/>
+      <w:r>
+        <w:t xml:space="preserve"> fájlba.</w:t>
+      </w:r>
+    </w:p>
+    <w:p>
+      <w:pPr>
+        <w:keepNext/>
+      </w:pPr>
+      <w:r>
+        <w:t xml:space="preserve">Itt lehetőségünk volt megmondani, hogy melyik </w:t>
+      </w:r>
+      <w:proofErr w:type="spellStart"/>
+      <w:proofErr w:type="gramStart"/>
+      <w:r>
+        <w:t>menüpntok</w:t>
+      </w:r>
+      <w:proofErr w:type="spellEnd"/>
+      <w:r>
+        <w:t xml:space="preserve">  érhetőek</w:t>
+      </w:r>
+      <w:proofErr w:type="gramEnd"/>
+      <w:r>
+        <w:t xml:space="preserve"> el  bejelentkezés nélkül és melyek csak bejelentkezéssel. Egyes menüpontokhoz (pl. üzenetek) nem csak azt </w:t>
+      </w:r>
+      <w:proofErr w:type="spellStart"/>
+      <w:r>
+        <w:lastRenderedPageBreak/>
+        <w:t>izsgáltuk</w:t>
+      </w:r>
+      <w:proofErr w:type="spellEnd"/>
+      <w:r>
+        <w:t xml:space="preserve">, hogy be van-e jelentkezve az adott felhasználó, </w:t>
+      </w:r>
+      <w:proofErr w:type="gramStart"/>
+      <w:r>
+        <w:t>hanem,</w:t>
+      </w:r>
+      <w:proofErr w:type="gramEnd"/>
+      <w:r>
+        <w:t xml:space="preserve"> hogy rendelkezik-e a megfelelő jogosultsággal.</w:t>
+      </w:r>
+    </w:p>
+    <w:p>
+      <w:pPr>
+        <w:keepNext/>
+      </w:pPr>
+    </w:p>
+    <w:p>
+      <w:pPr>
+        <w:keepNext/>
+      </w:pPr>
+      <w:r>
+        <w:rPr>
+          <w:noProof/>
+        </w:rPr>
+        <w:drawing>
+          <wp:inline distT="0" distB="0" distL="0" distR="0" wp14:anchorId="627661D9" wp14:editId="57243041">
+            <wp:extent cx="5380327" cy="5800416"/>
+            <wp:effectExtent l="0" t="0" r="0" b="0"/>
+            <wp:docPr id="354126649" name="Kép 1" descr="A képen szöveg, képernyőkép, szoftver látható&#10;&#10;Automatikusan generált leírás"/>
+            <wp:cNvGraphicFramePr>
+              <a:graphicFrameLocks xmlns:a="http://schemas.openxmlformats.org/drawingml/2006/main" noChangeAspect="1"/>
+            </wp:cNvGraphicFramePr>
+            <a:graphic xmlns:a="http://schemas.openxmlformats.org/drawingml/2006/main">
+              <a:graphicData uri="http://schemas.openxmlformats.org/drawingml/2006/picture">
+                <pic:pic xmlns:pic="http://schemas.openxmlformats.org/drawingml/2006/picture">
+                  <pic:nvPicPr>
+                    <pic:cNvPr id="354126649" name="Kép 1" descr="A képen szöveg, képernyőkép, szoftver látható&#10;&#10;Automatikusan generált leírás"/>
+                    <pic:cNvPicPr/>
+                  </pic:nvPicPr>
+                  <pic:blipFill>
+                    <a:blip r:embed="rId23"/>
+                    <a:stretch>
+                      <a:fillRect/>
+                    </a:stretch>
+                  </pic:blipFill>
+                  <pic:spPr>
+                    <a:xfrm>
+                      <a:off x="0" y="0"/>
+                      <a:ext cx="5382379" cy="5802628"/>
+                    </a:xfrm>
+                    <a:prstGeom prst="rect">
+                      <a:avLst/>
+                    </a:prstGeom>
+                  </pic:spPr>
+                </pic:pic>
+              </a:graphicData>
+            </a:graphic>
+          </wp:inline>
+        </w:drawing>
+      </w:r>
+    </w:p>
+    <w:p>
+      <w:pPr>
+        <w:keepNext/>
+      </w:pPr>
+    </w:p>
+    <w:p>
+      <w:pPr>
+        <w:keepNext/>
+      </w:pPr>
+      <w:r>
+        <w:t xml:space="preserve">Természetesen azt is levédtük, hogy ha a felhasználó kézzel írja be az </w:t>
+      </w:r>
+      <w:proofErr w:type="spellStart"/>
+      <w:r>
+        <w:t>url-t</w:t>
+      </w:r>
+      <w:proofErr w:type="spellEnd"/>
+      <w:r>
+        <w:t>, és úgy szeretne elérni egy olyan oldalt, amihez nincs jogosultsága.</w:t>
+      </w:r>
+    </w:p>
+    <w:p>
+      <w:pPr>
+        <w:keepNext/>
+      </w:pPr>
+      <w:r>
+        <w:t>Erre a @</w:t>
+      </w:r>
+      <w:proofErr w:type="gramStart"/>
+      <w:r>
+        <w:t>PreAuthorized(</w:t>
+      </w:r>
+      <w:proofErr w:type="gramEnd"/>
+      <w:r>
+        <w:t>…) annotációt használtuk.</w:t>
+      </w:r>
+    </w:p>
+    <w:p>
+      <w:pPr>
+        <w:keepNext/>
+      </w:pPr>
+    </w:p>
+    <w:p>
+      <w:pPr>
+        <w:keepNext/>
         <w:jc w:val="center"/>
       </w:pPr>
       <w:r>
         <w:rPr>
-          <w:rFonts w:ascii="Arial" w:hAnsi="Arial" w:cs="Arial"/>
-          <w:sz w:val="24"/>
-          <w:szCs w:val="24"/>
-        </w:rPr>
-        <w:fldChar w:fldCharType="begin"/>
-      </w:r>
-      <w:r>
-        <w:rPr>
-          <w:rFonts w:ascii="Arial" w:hAnsi="Arial" w:cs="Arial"/>
-          <w:sz w:val="24"/>
-          <w:szCs w:val="24"/>
-        </w:rPr>
-        <w:instrText xml:space="preserve"> SEQ ábra \* ARABIC </w:instrText>
-      </w:r>
-      <w:r>
-        <w:rPr>
-          <w:rFonts w:ascii="Arial" w:hAnsi="Arial" w:cs="Arial"/>
-          <w:sz w:val="24"/>
-          <w:szCs w:val="24"/>
-        </w:rPr>
-        <w:fldChar w:fldCharType="separate"/>
-      </w:r>
-      <w:r>
-        <w:rPr>
-          <w:rFonts w:ascii="Arial" w:hAnsi="Arial" w:cs="Arial"/>
           <w:noProof/>
-          <w:sz w:val="24"/>
-          <w:szCs w:val="24"/>
-        </w:rPr>
-        <w:t>6</w:t>
-      </w:r>
-      <w:r>
-        <w:rPr>
-          <w:rFonts w:ascii="Arial" w:hAnsi="Arial" w:cs="Arial"/>
-          <w:sz w:val="24"/>
-          <w:szCs w:val="24"/>
-        </w:rPr>
-        <w:fldChar w:fldCharType="end"/>
-      </w:r>
-      <w:r>
-        <w:t xml:space="preserve">. ábra - </w:t>
-      </w:r>
-      <w:proofErr w:type="spellStart"/>
-      <w:r>
-        <w:t>boostsrap</w:t>
-      </w:r>
-      <w:proofErr w:type="spellEnd"/>
-      <w:r>
-        <w:t xml:space="preserve">, </w:t>
-      </w:r>
-      <w:proofErr w:type="spellStart"/>
-      <w:r>
-        <w:t>js</w:t>
-      </w:r>
-      <w:proofErr w:type="spellEnd"/>
-      <w:r>
-        <w:t xml:space="preserve"> hivatkozások - </w:t>
-      </w:r>
+        </w:rPr>
+        <w:lastRenderedPageBreak/>
+        <w:drawing>
+          <wp:inline distT="0" distB="0" distL="0" distR="0" wp14:anchorId="66E89A78" wp14:editId="20324D67">
+            <wp:extent cx="4357315" cy="2730141"/>
+            <wp:effectExtent l="0" t="0" r="5715" b="0"/>
+            <wp:docPr id="1358365236" name="Kép 1" descr="A képen szöveg, képernyőkép, szoftver, képernyő látható&#10;&#10;Automatikusan generált leírás"/>
+            <wp:cNvGraphicFramePr>
+              <a:graphicFrameLocks xmlns:a="http://schemas.openxmlformats.org/drawingml/2006/main" noChangeAspect="1"/>
+            </wp:cNvGraphicFramePr>
+            <a:graphic xmlns:a="http://schemas.openxmlformats.org/drawingml/2006/main">
+              <a:graphicData uri="http://schemas.openxmlformats.org/drawingml/2006/picture">
+                <pic:pic xmlns:pic="http://schemas.openxmlformats.org/drawingml/2006/picture">
+                  <pic:nvPicPr>
+                    <pic:cNvPr id="1358365236" name="Kép 1" descr="A képen szöveg, képernyőkép, szoftver, képernyő látható&#10;&#10;Automatikusan generált leírás"/>
+                    <pic:cNvPicPr/>
+                  </pic:nvPicPr>
+                  <pic:blipFill>
+                    <a:blip r:embed="rId24"/>
+                    <a:stretch>
+                      <a:fillRect/>
+                    </a:stretch>
+                  </pic:blipFill>
+                  <pic:spPr>
+                    <a:xfrm>
+                      <a:off x="0" y="0"/>
+                      <a:ext cx="4374167" cy="2740700"/>
+                    </a:xfrm>
+                    <a:prstGeom prst="rect">
+                      <a:avLst/>
+                    </a:prstGeom>
+                  </pic:spPr>
+                </pic:pic>
+              </a:graphicData>
+            </a:graphic>
+          </wp:inline>
+        </w:drawing>
+      </w:r>
+    </w:p>
+    <w:p>
+      <w:pPr>
+        <w:keepNext/>
+      </w:pPr>
+    </w:p>
+    <w:p>
+      <w:pPr>
+        <w:keepNext/>
+      </w:pPr>
+    </w:p>
+    <w:p>
+      <w:pPr>
+        <w:pStyle w:val="Listaszerbekezds"/>
+        <w:keepNext/>
+        <w:numPr>
+          <w:ilvl w:val="1"/>
+          <w:numId w:val="20"/>
+        </w:numPr>
+      </w:pPr>
+      <w:r>
+        <w:t xml:space="preserve"> Üzenetek </w:t>
+      </w:r>
+    </w:p>
+    <w:p>
+      <w:pPr>
+        <w:keepNext/>
+      </w:pPr>
+    </w:p>
+    <w:p>
+      <w:pPr>
+        <w:keepNext/>
+        <w:jc w:val="center"/>
+      </w:pPr>
       <w:r>
         <w:rPr>
           <w:noProof/>
-          <w:color w:val="FF0000"/>
-        </w:rPr>
-        <w:t>TODO kicserélni</w:t>
-      </w:r>
-    </w:p>
-    <w:p>
-      <w:pPr>
-        <w:pStyle w:val="szdszveg"/>
+        </w:rPr>
+        <w:drawing>
+          <wp:inline distT="0" distB="0" distL="0" distR="0" wp14:anchorId="33246395" wp14:editId="5BF6B6CC">
+            <wp:extent cx="4512398" cy="1749287"/>
+            <wp:effectExtent l="0" t="0" r="2540" b="3810"/>
+            <wp:docPr id="977418608" name="Kép 1" descr="A képen szöveg, szoftver, Számítógépes ikon, Multimédiás szoftver látható&#10;&#10;Automatikusan generált leírás"/>
+            <wp:cNvGraphicFramePr>
+              <a:graphicFrameLocks xmlns:a="http://schemas.openxmlformats.org/drawingml/2006/main" noChangeAspect="1"/>
+            </wp:cNvGraphicFramePr>
+            <a:graphic xmlns:a="http://schemas.openxmlformats.org/drawingml/2006/main">
+              <a:graphicData uri="http://schemas.openxmlformats.org/drawingml/2006/picture">
+                <pic:pic xmlns:pic="http://schemas.openxmlformats.org/drawingml/2006/picture">
+                  <pic:nvPicPr>
+                    <pic:cNvPr id="977418608" name="Kép 1" descr="A képen szöveg, szoftver, Számítógépes ikon, Multimédiás szoftver látható&#10;&#10;Automatikusan generált leírás"/>
+                    <pic:cNvPicPr/>
+                  </pic:nvPicPr>
+                  <pic:blipFill>
+                    <a:blip r:embed="rId25"/>
+                    <a:stretch>
+                      <a:fillRect/>
+                    </a:stretch>
+                  </pic:blipFill>
+                  <pic:spPr>
+                    <a:xfrm>
+                      <a:off x="0" y="0"/>
+                      <a:ext cx="4536217" cy="1758521"/>
+                    </a:xfrm>
+                    <a:prstGeom prst="rect">
+                      <a:avLst/>
+                    </a:prstGeom>
+                  </pic:spPr>
+                </pic:pic>
+              </a:graphicData>
+            </a:graphic>
+          </wp:inline>
+        </w:drawing>
+      </w:r>
+    </w:p>
+    <w:p>
+      <w:pPr>
+        <w:keepNext/>
+      </w:pPr>
+    </w:p>
+    <w:p>
+      <w:pPr>
+        <w:pStyle w:val="Listaszerbekezds"/>
+        <w:keepNext/>
+        <w:ind w:left="757"/>
+      </w:pPr>
+    </w:p>
+    <w:p>
+      <w:pPr>
+        <w:pStyle w:val="Listaszerbekezds"/>
+        <w:keepNext/>
+        <w:numPr>
+          <w:ilvl w:val="1"/>
+          <w:numId w:val="20"/>
+        </w:numPr>
+      </w:pPr>
+      <w:r>
+        <w:t xml:space="preserve"> </w:t>
+      </w:r>
+      <w:r>
+        <w:t>Jegyek listázása</w:t>
+      </w:r>
+    </w:p>
+    <w:p>
+      <w:pPr>
+        <w:pStyle w:val="Listaszerbekezds"/>
+        <w:keepNext/>
+        <w:ind w:left="757"/>
+        <w:jc w:val="center"/>
+      </w:pPr>
+      <w:r>
+        <w:rPr>
+          <w:noProof/>
+        </w:rPr>
+        <w:drawing>
+          <wp:inline distT="0" distB="0" distL="0" distR="0" wp14:anchorId="0AAFF721" wp14:editId="0D721394">
+            <wp:extent cx="4855542" cy="2298452"/>
+            <wp:effectExtent l="0" t="0" r="2540" b="6985"/>
+            <wp:docPr id="768591544" name="Kép 1" descr="A képen szöveg, képernyőkép, szám, szoftver látható&#10;&#10;Automatikusan generált leírás"/>
+            <wp:cNvGraphicFramePr>
+              <a:graphicFrameLocks xmlns:a="http://schemas.openxmlformats.org/drawingml/2006/main" noChangeAspect="1"/>
+            </wp:cNvGraphicFramePr>
+            <a:graphic xmlns:a="http://schemas.openxmlformats.org/drawingml/2006/main">
+              <a:graphicData uri="http://schemas.openxmlformats.org/drawingml/2006/picture">
+                <pic:pic xmlns:pic="http://schemas.openxmlformats.org/drawingml/2006/picture">
+                  <pic:nvPicPr>
+                    <pic:cNvPr id="768591544" name="Kép 1" descr="A képen szöveg, képernyőkép, szám, szoftver látható&#10;&#10;Automatikusan generált leírás"/>
+                    <pic:cNvPicPr/>
+                  </pic:nvPicPr>
+                  <pic:blipFill>
+                    <a:blip r:embed="rId26"/>
+                    <a:stretch>
+                      <a:fillRect/>
+                    </a:stretch>
+                  </pic:blipFill>
+                  <pic:spPr>
+                    <a:xfrm>
+                      <a:off x="0" y="0"/>
+                      <a:ext cx="4862134" cy="2301573"/>
+                    </a:xfrm>
+                    <a:prstGeom prst="rect">
+                      <a:avLst/>
+                    </a:prstGeom>
+                  </pic:spPr>
+                </pic:pic>
+              </a:graphicData>
+            </a:graphic>
+          </wp:inline>
+        </w:drawing>
+      </w:r>
+    </w:p>
+    <w:p>
+      <w:pPr>
+        <w:keepNext/>
       </w:pPr>
     </w:p>
     <w:p>
@@ -2320,7 +2626,7 @@
           <w:numId w:val="20"/>
         </w:numPr>
       </w:pPr>
-      <w:bookmarkStart w:id="6" w:name="_Toc183951738"/>
+      <w:bookmarkStart w:id="5" w:name="_Toc183983599"/>
       <w:proofErr w:type="spellStart"/>
       <w:r>
         <w:lastRenderedPageBreak/>
@@ -2330,7 +2636,7 @@
       <w:r>
         <w:t xml:space="preserve"> API</w:t>
       </w:r>
-      <w:bookmarkEnd w:id="6"/>
+      <w:bookmarkEnd w:id="5"/>
     </w:p>
     <w:p>
       <w:pPr>
@@ -2543,7 +2849,7 @@
                     <pic:cNvPicPr/>
                   </pic:nvPicPr>
                   <pic:blipFill>
-                    <a:blip r:embed="rId20"/>
+                    <a:blip r:embed="rId27"/>
                     <a:stretch>
                       <a:fillRect/>
                     </a:stretch>
@@ -2604,7 +2910,7 @@
                     <pic:cNvPicPr/>
                   </pic:nvPicPr>
                   <pic:blipFill>
-                    <a:blip r:embed="rId21"/>
+                    <a:blip r:embed="rId28"/>
                     <a:stretch>
                       <a:fillRect/>
                     </a:stretch>
@@ -2754,7 +3060,7 @@
                     <pic:cNvPicPr/>
                   </pic:nvPicPr>
                   <pic:blipFill>
-                    <a:blip r:embed="rId22"/>
+                    <a:blip r:embed="rId29"/>
                     <a:stretch>
                       <a:fillRect/>
                     </a:stretch>
@@ -2840,7 +3146,7 @@
                     <pic:cNvPicPr/>
                   </pic:nvPicPr>
                   <pic:blipFill>
-                    <a:blip r:embed="rId23"/>
+                    <a:blip r:embed="rId30"/>
                     <a:stretch>
                       <a:fillRect/>
                     </a:stretch>
@@ -2997,7 +3303,7 @@
                     <pic:cNvPicPr/>
                   </pic:nvPicPr>
                   <pic:blipFill>
-                    <a:blip r:embed="rId24"/>
+                    <a:blip r:embed="rId31"/>
                     <a:stretch>
                       <a:fillRect/>
                     </a:stretch>
@@ -3058,7 +3364,7 @@
                     <pic:cNvPicPr/>
                   </pic:nvPicPr>
                   <pic:blipFill>
-                    <a:blip r:embed="rId25"/>
+                    <a:blip r:embed="rId32"/>
                     <a:stretch>
                       <a:fillRect/>
                     </a:stretch>
@@ -3235,7 +3541,7 @@
                     <pic:cNvPicPr/>
                   </pic:nvPicPr>
                   <pic:blipFill>
-                    <a:blip r:embed="rId26"/>
+                    <a:blip r:embed="rId33"/>
                     <a:stretch>
                       <a:fillRect/>
                     </a:stretch>
@@ -3291,7 +3597,7 @@
                     <pic:cNvPicPr/>
                   </pic:nvPicPr>
                   <pic:blipFill>
-                    <a:blip r:embed="rId27"/>
+                    <a:blip r:embed="rId34"/>
                     <a:stretch>
                       <a:fillRect/>
                     </a:stretch>
@@ -3361,7 +3667,7 @@
                     <pic:cNvPicPr/>
                   </pic:nvPicPr>
                   <pic:blipFill>
-                    <a:blip r:embed="rId28"/>
+                    <a:blip r:embed="rId35"/>
                     <a:stretch>
                       <a:fillRect/>
                     </a:stretch>
@@ -3548,7 +3854,7 @@
                     <pic:cNvPicPr/>
                   </pic:nvPicPr>
                   <pic:blipFill>
-                    <a:blip r:embed="rId29"/>
+                    <a:blip r:embed="rId36"/>
                     <a:stretch>
                       <a:fillRect/>
                     </a:stretch>
@@ -3638,7 +3944,7 @@
                     <pic:cNvPicPr/>
                   </pic:nvPicPr>
                   <pic:blipFill>
-                    <a:blip r:embed="rId30"/>
+                    <a:blip r:embed="rId37"/>
                     <a:stretch>
                       <a:fillRect/>
                     </a:stretch>
@@ -3659,10 +3965,17 @@
         </w:drawing>
       </w:r>
     </w:p>
+    <w:p>
+      <w:pPr>
+        <w:pStyle w:val="szdszveg"/>
+        <w:ind w:left="720" w:firstLine="0"/>
+        <w:jc w:val="left"/>
+      </w:pPr>
+    </w:p>
     <w:sectPr>
-      <w:headerReference w:type="default" r:id="rId31"/>
-      <w:footerReference w:type="default" r:id="rId32"/>
-      <w:footerReference w:type="first" r:id="rId33"/>
+      <w:headerReference w:type="default" r:id="rId38"/>
+      <w:footerReference w:type="default" r:id="rId39"/>
+      <w:footerReference w:type="first" r:id="rId40"/>
       <w:pgSz w:w="11906" w:h="16838" w:code="9"/>
       <w:pgMar w:top="1418" w:right="1418" w:bottom="1418" w:left="1418" w:header="709" w:footer="709" w:gutter="284"/>
       <w:pgNumType w:start="1"/>
@@ -5979,6 +6292,118 @@
       <w:lvlJc w:val="left"/>
       <w:pPr>
         <w:ind w:left="7189" w:hanging="360"/>
+      </w:pPr>
+      <w:rPr>
+        <w:rFonts w:ascii="Wingdings" w:hAnsi="Wingdings" w:hint="default"/>
+      </w:rPr>
+    </w:lvl>
+  </w:abstractNum>
+  <w:abstractNum w:abstractNumId="21" w15:restartNumberingAfterBreak="0">
+    <w:nsid w:val="7EC346B6"/>
+    <w:multiLevelType w:val="hybridMultilevel"/>
+    <w:tmpl w:val="EF66D60C"/>
+    <w:lvl w:ilvl="0" w:tplc="6A629C2E">
+      <w:numFmt w:val="bullet"/>
+      <w:lvlText w:val="-"/>
+      <w:lvlJc w:val="left"/>
+      <w:pPr>
+        <w:ind w:left="1154" w:hanging="360"/>
+      </w:pPr>
+      <w:rPr>
+        <w:rFonts w:ascii="Times New Roman" w:eastAsiaTheme="minorHAnsi" w:hAnsi="Times New Roman" w:cs="Times New Roman" w:hint="default"/>
+      </w:rPr>
+    </w:lvl>
+    <w:lvl w:ilvl="1" w:tplc="040E0003" w:tentative="1">
+      <w:start w:val="1"/>
+      <w:numFmt w:val="bullet"/>
+      <w:lvlText w:val="o"/>
+      <w:lvlJc w:val="left"/>
+      <w:pPr>
+        <w:ind w:left="1837" w:hanging="360"/>
+      </w:pPr>
+      <w:rPr>
+        <w:rFonts w:ascii="Courier New" w:hAnsi="Courier New" w:cs="Courier New" w:hint="default"/>
+      </w:rPr>
+    </w:lvl>
+    <w:lvl w:ilvl="2" w:tplc="040E0005" w:tentative="1">
+      <w:start w:val="1"/>
+      <w:numFmt w:val="bullet"/>
+      <w:lvlText w:val=""/>
+      <w:lvlJc w:val="left"/>
+      <w:pPr>
+        <w:ind w:left="2557" w:hanging="360"/>
+      </w:pPr>
+      <w:rPr>
+        <w:rFonts w:ascii="Wingdings" w:hAnsi="Wingdings" w:hint="default"/>
+      </w:rPr>
+    </w:lvl>
+    <w:lvl w:ilvl="3" w:tplc="040E0001" w:tentative="1">
+      <w:start w:val="1"/>
+      <w:numFmt w:val="bullet"/>
+      <w:lvlText w:val=""/>
+      <w:lvlJc w:val="left"/>
+      <w:pPr>
+        <w:ind w:left="3277" w:hanging="360"/>
+      </w:pPr>
+      <w:rPr>
+        <w:rFonts w:ascii="Symbol" w:hAnsi="Symbol" w:hint="default"/>
+      </w:rPr>
+    </w:lvl>
+    <w:lvl w:ilvl="4" w:tplc="040E0003" w:tentative="1">
+      <w:start w:val="1"/>
+      <w:numFmt w:val="bullet"/>
+      <w:lvlText w:val="o"/>
+      <w:lvlJc w:val="left"/>
+      <w:pPr>
+        <w:ind w:left="3997" w:hanging="360"/>
+      </w:pPr>
+      <w:rPr>
+        <w:rFonts w:ascii="Courier New" w:hAnsi="Courier New" w:cs="Courier New" w:hint="default"/>
+      </w:rPr>
+    </w:lvl>
+    <w:lvl w:ilvl="5" w:tplc="040E0005" w:tentative="1">
+      <w:start w:val="1"/>
+      <w:numFmt w:val="bullet"/>
+      <w:lvlText w:val=""/>
+      <w:lvlJc w:val="left"/>
+      <w:pPr>
+        <w:ind w:left="4717" w:hanging="360"/>
+      </w:pPr>
+      <w:rPr>
+        <w:rFonts w:ascii="Wingdings" w:hAnsi="Wingdings" w:hint="default"/>
+      </w:rPr>
+    </w:lvl>
+    <w:lvl w:ilvl="6" w:tplc="040E0001" w:tentative="1">
+      <w:start w:val="1"/>
+      <w:numFmt w:val="bullet"/>
+      <w:lvlText w:val=""/>
+      <w:lvlJc w:val="left"/>
+      <w:pPr>
+        <w:ind w:left="5437" w:hanging="360"/>
+      </w:pPr>
+      <w:rPr>
+        <w:rFonts w:ascii="Symbol" w:hAnsi="Symbol" w:hint="default"/>
+      </w:rPr>
+    </w:lvl>
+    <w:lvl w:ilvl="7" w:tplc="040E0003" w:tentative="1">
+      <w:start w:val="1"/>
+      <w:numFmt w:val="bullet"/>
+      <w:lvlText w:val="o"/>
+      <w:lvlJc w:val="left"/>
+      <w:pPr>
+        <w:ind w:left="6157" w:hanging="360"/>
+      </w:pPr>
+      <w:rPr>
+        <w:rFonts w:ascii="Courier New" w:hAnsi="Courier New" w:cs="Courier New" w:hint="default"/>
+      </w:rPr>
+    </w:lvl>
+    <w:lvl w:ilvl="8" w:tplc="040E0005" w:tentative="1">
+      <w:start w:val="1"/>
+      <w:numFmt w:val="bullet"/>
+      <w:lvlText w:val=""/>
+      <w:lvlJc w:val="left"/>
+      <w:pPr>
+        <w:ind w:left="6877" w:hanging="360"/>
       </w:pPr>
       <w:rPr>
         <w:rFonts w:ascii="Wingdings" w:hAnsi="Wingdings" w:hint="default"/>
@@ -6095,6 +6520,9 @@
   </w:num>
   <w:num w:numId="30" w16cid:durableId="2054378749">
     <w:abstractNumId w:val="7"/>
+  </w:num>
+  <w:num w:numId="31" w16cid:durableId="1038966443">
+    <w:abstractNumId w:val="21"/>
   </w:num>
 </w:numbering>
 </file>
@@ -7702,6 +8130,12 @@
 </file>
 
 <file path=customXml/item1.xml><?xml version="1.0" encoding="utf-8"?>
+<p:properties xmlns:p="http://schemas.microsoft.com/office/2006/metadata/properties" xmlns:xsi="http://www.w3.org/2001/XMLSchema-instance" xmlns:pc="http://schemas.microsoft.com/office/infopath/2007/PartnerControls">
+  <documentManagement/>
+</p:properties>
+</file>
+
+<file path=customXml/item2.xml><?xml version="1.0" encoding="utf-8"?>
 <ct:contentTypeSchema xmlns:ct="http://schemas.microsoft.com/office/2006/metadata/contentType" xmlns:ma="http://schemas.microsoft.com/office/2006/metadata/properties/metaAttributes" ct:_="" ma:_="" ma:contentTypeName="Dokumentum" ma:contentTypeID="0x010100D4E91B6039446843A11EE1171D1AAF07" ma:contentTypeVersion="14" ma:contentTypeDescription="Új dokumentum létrehozása." ma:contentTypeScope="" ma:versionID="d0ccb6e40eb2aae0ba82ef2830d3e4aa">
   <xsd:schema xmlns:xsd="http://www.w3.org/2001/XMLSchema" xmlns:xs="http://www.w3.org/2001/XMLSchema" xmlns:p="http://schemas.microsoft.com/office/2006/metadata/properties" xmlns:ns3="91df96f9-7c7a-4c31-9a3b-5fabe5ca6310" xmlns:ns4="1f802792-1a7e-4293-bd20-a43464dc15f5" targetNamespace="http://schemas.microsoft.com/office/2006/metadata/properties" ma:root="true" ma:fieldsID="20d336e911b8bd9cdc5731b9d1395a40" ns3:_="" ns4:_="">
     <xsd:import namespace="91df96f9-7c7a-4c31-9a3b-5fabe5ca6310"/>
@@ -7930,17 +8364,7 @@
 </ct:contentTypeSchema>
 </file>
 
-<file path=customXml/item2.xml><?xml version="1.0" encoding="utf-8"?>
-<p:properties xmlns:p="http://schemas.microsoft.com/office/2006/metadata/properties" xmlns:xsi="http://www.w3.org/2001/XMLSchema-instance" xmlns:pc="http://schemas.microsoft.com/office/infopath/2007/PartnerControls">
-  <documentManagement/>
-</p:properties>
-</file>
-
 <file path=customXml/item3.xml><?xml version="1.0" encoding="utf-8"?>
-<b:Sources xmlns:b="http://schemas.openxmlformats.org/officeDocument/2006/bibliography" xmlns="http://schemas.openxmlformats.org/officeDocument/2006/bibliography" SelectedStyle="\APA.XSL" StyleName="APA Fifth Edition"/>
-</file>
-
-<file path=customXml/item4.xml><?xml version="1.0" encoding="utf-8"?>
 <?mso-contentType ?>
 <FormTemplates xmlns="http://schemas.microsoft.com/sharepoint/v3/contenttype/forms">
   <Display>DocumentLibraryForm</Display>
@@ -7949,7 +8373,20 @@
 </FormTemplates>
 </file>
 
+<file path=customXml/item4.xml><?xml version="1.0" encoding="utf-8"?>
+<b:Sources xmlns:b="http://schemas.openxmlformats.org/officeDocument/2006/bibliography" xmlns="http://schemas.openxmlformats.org/officeDocument/2006/bibliography" SelectedStyle="\APA.XSL" StyleName="APA Fifth Edition"/>
+</file>
+
 <file path=customXml/itemProps1.xml><?xml version="1.0" encoding="utf-8"?>
+<ds:datastoreItem xmlns:ds="http://schemas.openxmlformats.org/officeDocument/2006/customXml" ds:itemID="{D1AEC0BD-DB3E-43AA-88F3-F0276DFAAB9B}">
+  <ds:schemaRefs>
+    <ds:schemaRef ds:uri="http://schemas.microsoft.com/office/2006/metadata/properties"/>
+    <ds:schemaRef ds:uri="http://schemas.microsoft.com/office/infopath/2007/PartnerControls"/>
+  </ds:schemaRefs>
+</ds:datastoreItem>
+</file>
+
+<file path=customXml/itemProps2.xml><?xml version="1.0" encoding="utf-8"?>
 <ds:datastoreItem xmlns:ds="http://schemas.openxmlformats.org/officeDocument/2006/customXml" ds:itemID="{13ED3CC5-5E15-40A9-862D-ADFD8D022326}">
   <ds:schemaRefs>
     <ds:schemaRef ds:uri="http://schemas.microsoft.com/office/2006/metadata/contentType"/>
@@ -7968,27 +8405,18 @@
 </ds:datastoreItem>
 </file>
 
-<file path=customXml/itemProps2.xml><?xml version="1.0" encoding="utf-8"?>
-<ds:datastoreItem xmlns:ds="http://schemas.openxmlformats.org/officeDocument/2006/customXml" ds:itemID="{D1AEC0BD-DB3E-43AA-88F3-F0276DFAAB9B}">
+<file path=customXml/itemProps3.xml><?xml version="1.0" encoding="utf-8"?>
+<ds:datastoreItem xmlns:ds="http://schemas.openxmlformats.org/officeDocument/2006/customXml" ds:itemID="{6083A4DA-6341-4BD9-9874-7DE73384CA24}">
   <ds:schemaRefs>
-    <ds:schemaRef ds:uri="http://schemas.microsoft.com/office/2006/metadata/properties"/>
-    <ds:schemaRef ds:uri="http://schemas.microsoft.com/office/infopath/2007/PartnerControls"/>
+    <ds:schemaRef ds:uri="http://schemas.microsoft.com/sharepoint/v3/contenttype/forms"/>
   </ds:schemaRefs>
 </ds:datastoreItem>
 </file>
 
-<file path=customXml/itemProps3.xml><?xml version="1.0" encoding="utf-8"?>
+<file path=customXml/itemProps4.xml><?xml version="1.0" encoding="utf-8"?>
 <ds:datastoreItem xmlns:ds="http://schemas.openxmlformats.org/officeDocument/2006/customXml" ds:itemID="{1A5ADF9F-F414-4EDD-B15C-9C21DC846DF8}">
   <ds:schemaRefs>
     <ds:schemaRef ds:uri="http://schemas.openxmlformats.org/officeDocument/2006/bibliography"/>
   </ds:schemaRefs>
 </ds:datastoreItem>
-</file>
-
-<file path=customXml/itemProps4.xml><?xml version="1.0" encoding="utf-8"?>
-<ds:datastoreItem xmlns:ds="http://schemas.openxmlformats.org/officeDocument/2006/customXml" ds:itemID="{6083A4DA-6341-4BD9-9874-7DE73384CA24}">
-  <ds:schemaRefs>
-    <ds:schemaRef ds:uri="http://schemas.microsoft.com/sharepoint/v3/contenttype/forms"/>
-  </ds:schemaRefs>
-</ds:datastoreItem>
 </file>